--- a/documentation/week8/Week 8.docx
+++ b/documentation/week8/Week 8.docx
@@ -369,8 +369,9 @@
       <w:r>
         <w:rPr>
           <w:bCs/>
+          <w:lang w:val="en-AE"/>
         </w:rPr>
-        <w:t>T</w:t>
+        <w:t>The conducted experiments compared the performance of Linear Regression and Logistic Regression for predicting loyalty classes. Linear Regression aimed to identify feature relationships and provide insights into numerical predictions, while Logistic Regression was used for discrete class prediction, including hyperparameter tuning for optimization. The experiments revealed the strengths and limitations of both approaches in modeling customer loyalty.</w:t>
       </w:r>
     </w:p>
     <w:p>
@@ -385,28 +386,269 @@
     </w:p>
     <w:p>
       <w:pPr>
-        <w:spacing w:line="240" w:lineRule="auto"/>
+        <w:pStyle w:val="ListParagraph"/>
+        <w:numPr>
+          <w:ilvl w:val="0"/>
+          <w:numId w:val="48"/>
+        </w:numPr>
+        <w:ind w:left="660"/>
         <w:rPr>
+          <w:b/>
           <w:lang w:val="en-AE"/>
         </w:rPr>
       </w:pPr>
-      <w:proofErr w:type="gramStart"/>
       <w:r>
-        <w:t>We</w:t>
+        <w:rPr>
+          <w:b/>
+          <w:lang w:val="en-AE"/>
+        </w:rPr>
+        <w:t>Linear Regression Results:</w:t>
       </w:r>
-      <w:r>
-        <w:t xml:space="preserve"> </w:t>
-      </w:r>
-      <w:r>
-        <w:t xml:space="preserve"> </w:t>
-      </w:r>
+    </w:p>
+    <w:p>
+      <w:pPr>
+        <w:pStyle w:val="ListParagraph"/>
+        <w:numPr>
+          <w:ilvl w:val="0"/>
+          <w:numId w:val="48"/>
+        </w:numPr>
+        <w:ind w:left="1320"/>
+      </w:pPr>
       <w:r>
         <w:rPr>
           <w:lang w:val="en-AE"/>
         </w:rPr>
+        <w:t xml:space="preserve">Achieved a Mean Squared Error (MSE) of </w:t>
+      </w:r>
+      <w:r>
+        <w:rPr>
+          <w:b/>
+        </w:rPr>
+        <w:t>0.61</w:t>
+      </w:r>
+      <w:r>
+        <w:t>, demonstrating a satisfactory fit.</w:t>
+      </w:r>
+    </w:p>
+    <w:p>
+      <w:pPr>
+        <w:pStyle w:val="ListParagraph"/>
+        <w:numPr>
+          <w:ilvl w:val="0"/>
+          <w:numId w:val="48"/>
+        </w:numPr>
+        <w:ind w:left="1320"/>
+      </w:pPr>
+      <w:r>
+        <w:t xml:space="preserve">Identified significant influential features including </w:t>
+      </w:r>
+      <w:r>
+        <w:rPr>
+          <w:b/>
+        </w:rPr>
+        <w:t>Type of Travel</w:t>
+      </w:r>
+      <w:r>
+        <w:t xml:space="preserve">, </w:t>
+      </w:r>
+      <w:r>
+        <w:rPr>
+          <w:b/>
+        </w:rPr>
+        <w:t>Online Boarding</w:t>
+      </w:r>
+      <w:r>
+        <w:t xml:space="preserve">, and </w:t>
+      </w:r>
+      <w:r>
+        <w:rPr>
+          <w:b/>
+        </w:rPr>
+        <w:t>In-flight Entertainment</w:t>
+      </w:r>
+      <w:r>
         <w:t>.</w:t>
       </w:r>
-      <w:proofErr w:type="gramEnd"/>
+    </w:p>
+    <w:p>
+      <w:pPr>
+        <w:pStyle w:val="ListParagraph"/>
+        <w:numPr>
+          <w:ilvl w:val="0"/>
+          <w:numId w:val="48"/>
+        </w:numPr>
+        <w:ind w:left="1320"/>
+      </w:pPr>
+      <w:r>
+        <w:t xml:space="preserve">Noted features with negligible or negative influence, such as </w:t>
+      </w:r>
+      <w:r>
+        <w:rPr>
+          <w:b/>
+        </w:rPr>
+        <w:t>Flight Distance</w:t>
+      </w:r>
+      <w:r>
+        <w:t xml:space="preserve"> and </w:t>
+      </w:r>
+      <w:r>
+        <w:rPr>
+          <w:b/>
+        </w:rPr>
+        <w:t>Cleanliness</w:t>
+      </w:r>
+      <w:r>
+        <w:t>.</w:t>
+      </w:r>
+    </w:p>
+    <w:p>
+      <w:pPr>
+        <w:pStyle w:val="ListParagraph"/>
+        <w:numPr>
+          <w:ilvl w:val="0"/>
+          <w:numId w:val="48"/>
+        </w:numPr>
+        <w:ind w:left="660"/>
+        <w:rPr>
+          <w:b/>
+        </w:rPr>
+      </w:pPr>
+      <w:r>
+        <w:rPr>
+          <w:b/>
+        </w:rPr>
+        <w:t>Logistic Regression Results:</w:t>
+      </w:r>
+    </w:p>
+    <w:p>
+      <w:pPr>
+        <w:pStyle w:val="ListParagraph"/>
+        <w:numPr>
+          <w:ilvl w:val="0"/>
+          <w:numId w:val="48"/>
+        </w:numPr>
+        <w:ind w:left="1320"/>
+      </w:pPr>
+      <w:r>
+        <w:t xml:space="preserve">Attained an </w:t>
+      </w:r>
+      <w:r>
+        <w:rPr>
+          <w:b/>
+        </w:rPr>
+        <w:t>accuracy rate of 81%</w:t>
+      </w:r>
+      <w:r>
+        <w:t xml:space="preserve"> with balanced precision and recall across various loyalty classes.</w:t>
+      </w:r>
+    </w:p>
+    <w:p>
+      <w:pPr>
+        <w:pStyle w:val="ListParagraph"/>
+        <w:numPr>
+          <w:ilvl w:val="0"/>
+          <w:numId w:val="48"/>
+        </w:numPr>
+        <w:ind w:left="1320"/>
+      </w:pPr>
+      <w:r>
+        <w:t xml:space="preserve">The most accurate predictions were recorded for </w:t>
+      </w:r>
+      <w:r>
+        <w:rPr>
+          <w:b/>
+        </w:rPr>
+        <w:t>Class 3</w:t>
+      </w:r>
+      <w:r>
+        <w:t xml:space="preserve"> (highest precision: 88%) and </w:t>
+      </w:r>
+      <w:r>
+        <w:rPr>
+          <w:b/>
+        </w:rPr>
+        <w:t>Class 1</w:t>
+      </w:r>
+      <w:r>
+        <w:t xml:space="preserve"> (strong recall: 82%).</w:t>
+      </w:r>
+    </w:p>
+    <w:p>
+      <w:pPr>
+        <w:pStyle w:val="ListParagraph"/>
+        <w:numPr>
+          <w:ilvl w:val="0"/>
+          <w:numId w:val="48"/>
+        </w:numPr>
+        <w:ind w:left="660"/>
+        <w:rPr>
+          <w:b/>
+        </w:rPr>
+      </w:pPr>
+      <w:r>
+        <w:rPr>
+          <w:b/>
+        </w:rPr>
+        <w:t>Hyperparameter Tuning:</w:t>
+      </w:r>
+    </w:p>
+    <w:p>
+      <w:pPr>
+        <w:pStyle w:val="ListParagraph"/>
+        <w:numPr>
+          <w:ilvl w:val="0"/>
+          <w:numId w:val="48"/>
+        </w:numPr>
+        <w:ind w:left="1320"/>
+      </w:pPr>
+      <w:r>
+        <w:t>Evaluated multiple configurations, including different solvers, maximum iterations, and regularization strengths.</w:t>
+      </w:r>
+    </w:p>
+    <w:p>
+      <w:pPr>
+        <w:pStyle w:val="ListParagraph"/>
+        <w:numPr>
+          <w:ilvl w:val="0"/>
+          <w:numId w:val="48"/>
+        </w:numPr>
+        <w:ind w:left="1320"/>
+      </w:pPr>
+      <w:r>
+        <w:t xml:space="preserve">Consistent accuracy of </w:t>
+      </w:r>
+      <w:r>
+        <w:rPr>
+          <w:b/>
+        </w:rPr>
+        <w:t>81%</w:t>
+      </w:r>
+      <w:r>
+        <w:t xml:space="preserve"> was maintained across all tested configurations, indicating model stability.</w:t>
+      </w:r>
+    </w:p>
+    <w:p>
+      <w:pPr>
+        <w:pStyle w:val="ListParagraph"/>
+        <w:numPr>
+          <w:ilvl w:val="0"/>
+          <w:numId w:val="48"/>
+        </w:numPr>
+        <w:ind w:left="1320"/>
+        <w:rPr>
+          <w:lang w:val="en-AE"/>
+        </w:rPr>
+      </w:pPr>
+      <w:r>
+        <w:t>Emphasized the impact of solver and iteration parameters, though no significant performance differences were observed.</w:t>
+      </w:r>
+    </w:p>
+    <w:p>
+      <w:pPr>
+        <w:rPr>
+          <w:lang w:val="en-AE"/>
+        </w:rPr>
+      </w:pPr>
     </w:p>
     <w:p>
       <w:pPr>
@@ -420,7 +662,713 @@
     </w:p>
     <w:p>
       <w:pPr>
-        <w:jc w:val="both"/>
+        <w:rPr>
+          <w:b/>
+        </w:rPr>
+      </w:pPr>
+      <w:r>
+        <w:rPr>
+          <w:b/>
+        </w:rPr>
+        <w:t>1. Linear Regression</w:t>
+      </w:r>
+    </w:p>
+    <w:p>
+      <w:pPr>
+        <w:rPr>
+          <w:b/>
+        </w:rPr>
+      </w:pPr>
+      <w:r>
+        <w:rPr>
+          <w:b/>
+        </w:rPr>
+        <w:lastRenderedPageBreak/>
+        <w:t>(a) Full Data</w:t>
+      </w:r>
+    </w:p>
+    <w:p>
+      <w:pPr>
+        <w:pStyle w:val="ListParagraph"/>
+        <w:numPr>
+          <w:ilvl w:val="0"/>
+          <w:numId w:val="46"/>
+        </w:numPr>
+        <w:ind w:left="660"/>
+      </w:pPr>
+      <w:r>
+        <w:rPr>
+          <w:b/>
+        </w:rPr>
+        <w:t>MSE = 0.61:</w:t>
+      </w:r>
+      <w:r>
+        <w:t xml:space="preserve"> The Mean Squared Error (MSE) indicates a reasonable fit for continuous predictions.</w:t>
+      </w:r>
+    </w:p>
+    <w:p>
+      <w:pPr>
+        <w:pStyle w:val="ListParagraph"/>
+        <w:numPr>
+          <w:ilvl w:val="0"/>
+          <w:numId w:val="46"/>
+        </w:numPr>
+        <w:ind w:left="660"/>
+        <w:rPr>
+          <w:b/>
+        </w:rPr>
+      </w:pPr>
+      <w:r>
+        <w:rPr>
+          <w:b/>
+        </w:rPr>
+        <w:t>Key Observations:</w:t>
+      </w:r>
+    </w:p>
+    <w:p>
+      <w:pPr>
+        <w:pStyle w:val="ListParagraph"/>
+        <w:numPr>
+          <w:ilvl w:val="0"/>
+          <w:numId w:val="46"/>
+        </w:numPr>
+        <w:ind w:left="1320"/>
+      </w:pPr>
+      <w:r>
+        <w:rPr>
+          <w:b/>
+        </w:rPr>
+        <w:t>Type of Travel (0.4609):</w:t>
+      </w:r>
+      <w:r>
+        <w:t xml:space="preserve"> This is the strongest positive influence, suggesting increased loyalty for specific types of travel, such as business versus leisure.</w:t>
+      </w:r>
+    </w:p>
+    <w:p>
+      <w:pPr>
+        <w:pStyle w:val="ListParagraph"/>
+        <w:numPr>
+          <w:ilvl w:val="0"/>
+          <w:numId w:val="46"/>
+        </w:numPr>
+        <w:ind w:left="1320"/>
+      </w:pPr>
+      <w:r>
+        <w:rPr>
+          <w:b/>
+        </w:rPr>
+        <w:t>Online Boarding (0.2161):</w:t>
+      </w:r>
+      <w:r>
+        <w:t xml:space="preserve"> A significant contributor to loyalty, indicating that ease of use positively impacts satisfaction.</w:t>
+      </w:r>
+    </w:p>
+    <w:p>
+      <w:pPr>
+        <w:pStyle w:val="ListParagraph"/>
+        <w:numPr>
+          <w:ilvl w:val="0"/>
+          <w:numId w:val="46"/>
+        </w:numPr>
+        <w:ind w:left="1320"/>
+      </w:pPr>
+      <w:r>
+        <w:rPr>
+          <w:b/>
+        </w:rPr>
+        <w:t>Cleanliness (-0.0377):</w:t>
+      </w:r>
+      <w:r>
+        <w:t xml:space="preserve"> A negative contributor, demonstrating that dissatisfaction with cleanliness reduces loyalty.</w:t>
+      </w:r>
+    </w:p>
+    <w:p>
+      <w:pPr>
+        <w:pStyle w:val="ListParagraph"/>
+        <w:numPr>
+          <w:ilvl w:val="0"/>
+          <w:numId w:val="46"/>
+        </w:numPr>
+        <w:ind w:left="660"/>
+        <w:rPr>
+          <w:b/>
+        </w:rPr>
+      </w:pPr>
+      <w:r>
+        <w:rPr>
+          <w:b/>
+        </w:rPr>
+        <w:t>Limitations:</w:t>
+      </w:r>
+    </w:p>
+    <w:p>
+      <w:pPr>
+        <w:pStyle w:val="ListParagraph"/>
+        <w:numPr>
+          <w:ilvl w:val="0"/>
+          <w:numId w:val="46"/>
+        </w:numPr>
+        <w:ind w:left="1320"/>
+      </w:pPr>
+      <w:r>
+        <w:t xml:space="preserve">The model produced continuous values for loyalty, which necessitated approximation for classification tasks, resulting in only </w:t>
+      </w:r>
+      <w:r>
+        <w:rPr>
+          <w:b/>
+        </w:rPr>
+        <w:t>44% accuracy</w:t>
+      </w:r>
+      <w:r>
+        <w:t xml:space="preserve"> in predicting discrete loyalty classes.</w:t>
+      </w:r>
+    </w:p>
+    <w:p>
+      <w:pPr>
+        <w:jc w:val="center"/>
+      </w:pPr>
+      <w:r>
+        <w:drawing>
+          <wp:inline distT="0" distB="0" distL="0" distR="0" wp14:anchorId="6B71B957" wp14:editId="554806C5">
+            <wp:extent cx="2613947" cy="1802674"/>
+            <wp:effectExtent l="0" t="0" r="2540" b="1270"/>
+            <wp:docPr id="359510998" name="Picture 1"/>
+            <wp:cNvGraphicFramePr>
+              <a:graphicFrameLocks xmlns:a="http://schemas.openxmlformats.org/drawingml/2006/main" noChangeAspect="1"/>
+            </wp:cNvGraphicFramePr>
+            <a:graphic xmlns:a="http://schemas.openxmlformats.org/drawingml/2006/main">
+              <a:graphicData uri="http://schemas.openxmlformats.org/drawingml/2006/picture">
+                <pic:pic xmlns:pic="http://schemas.openxmlformats.org/drawingml/2006/picture">
+                  <pic:nvPicPr>
+                    <pic:cNvPr id="359510998" name=""/>
+                    <pic:cNvPicPr/>
+                  </pic:nvPicPr>
+                  <pic:blipFill>
+                    <a:blip r:embed="rId6"/>
+                    <a:stretch>
+                      <a:fillRect/>
+                    </a:stretch>
+                  </pic:blipFill>
+                  <pic:spPr>
+                    <a:xfrm>
+                      <a:off x="0" y="0"/>
+                      <a:ext cx="2627832" cy="1812250"/>
+                    </a:xfrm>
+                    <a:prstGeom prst="rect">
+                      <a:avLst/>
+                    </a:prstGeom>
+                  </pic:spPr>
+                </pic:pic>
+              </a:graphicData>
+            </a:graphic>
+          </wp:inline>
+        </w:drawing>
+      </w:r>
+      <w:r>
+        <w:drawing>
+          <wp:inline distT="0" distB="0" distL="0" distR="0" wp14:anchorId="458BF8FD" wp14:editId="669B3994">
+            <wp:extent cx="2461519" cy="1672045"/>
+            <wp:effectExtent l="0" t="0" r="2540" b="4445"/>
+            <wp:docPr id="1347239203" name="Picture 1"/>
+            <wp:cNvGraphicFramePr>
+              <a:graphicFrameLocks xmlns:a="http://schemas.openxmlformats.org/drawingml/2006/main" noChangeAspect="1"/>
+            </wp:cNvGraphicFramePr>
+            <a:graphic xmlns:a="http://schemas.openxmlformats.org/drawingml/2006/main">
+              <a:graphicData uri="http://schemas.openxmlformats.org/drawingml/2006/picture">
+                <pic:pic xmlns:pic="http://schemas.openxmlformats.org/drawingml/2006/picture">
+                  <pic:nvPicPr>
+                    <pic:cNvPr id="1347239203" name=""/>
+                    <pic:cNvPicPr/>
+                  </pic:nvPicPr>
+                  <pic:blipFill>
+                    <a:blip r:embed="rId7"/>
+                    <a:stretch>
+                      <a:fillRect/>
+                    </a:stretch>
+                  </pic:blipFill>
+                  <pic:spPr>
+                    <a:xfrm>
+                      <a:off x="0" y="0"/>
+                      <a:ext cx="2507124" cy="1703023"/>
+                    </a:xfrm>
+                    <a:prstGeom prst="rect">
+                      <a:avLst/>
+                    </a:prstGeom>
+                  </pic:spPr>
+                </pic:pic>
+              </a:graphicData>
+            </a:graphic>
+          </wp:inline>
+        </w:drawing>
+      </w:r>
+    </w:p>
+    <w:p>
+      <w:pPr>
+        <w:rPr>
+          <w:b/>
+        </w:rPr>
+      </w:pPr>
+      <w:r>
+        <w:rPr>
+          <w:b/>
+        </w:rPr>
+        <w:t>(b) Feature-Selected Data</w:t>
+      </w:r>
+    </w:p>
+    <w:p>
+      <w:pPr>
+        <w:pStyle w:val="ListParagraph"/>
+        <w:numPr>
+          <w:ilvl w:val="0"/>
+          <w:numId w:val="47"/>
+        </w:numPr>
+        <w:ind w:left="660"/>
+      </w:pPr>
+      <w:r>
+        <w:rPr>
+          <w:b/>
+        </w:rPr>
+        <w:t>MSE = 0.68:</w:t>
+      </w:r>
+      <w:r>
+        <w:t xml:space="preserve"> Slightly higher error compared to the full data, potentially due to the reduced feature set.</w:t>
+      </w:r>
+    </w:p>
+    <w:p>
+      <w:pPr>
+        <w:pStyle w:val="ListParagraph"/>
+        <w:numPr>
+          <w:ilvl w:val="0"/>
+          <w:numId w:val="47"/>
+        </w:numPr>
+        <w:ind w:left="660"/>
+        <w:rPr>
+          <w:b/>
+        </w:rPr>
+      </w:pPr>
+      <w:r>
+        <w:rPr>
+          <w:b/>
+        </w:rPr>
+        <w:t>Key Observations:</w:t>
+      </w:r>
+    </w:p>
+    <w:p>
+      <w:pPr>
+        <w:pStyle w:val="ListParagraph"/>
+        <w:numPr>
+          <w:ilvl w:val="0"/>
+          <w:numId w:val="47"/>
+        </w:numPr>
+        <w:ind w:left="1320"/>
+      </w:pPr>
+      <w:r>
+        <w:rPr>
+          <w:b/>
+        </w:rPr>
+        <w:t>Type of Travel (0.9625):</w:t>
+      </w:r>
+      <w:r>
+        <w:t xml:space="preserve"> Maintained its status as the most influential feature.</w:t>
+      </w:r>
+    </w:p>
+    <w:p>
+      <w:pPr>
+        <w:pStyle w:val="ListParagraph"/>
+        <w:numPr>
+          <w:ilvl w:val="0"/>
+          <w:numId w:val="47"/>
+        </w:numPr>
+        <w:ind w:left="1320"/>
+      </w:pPr>
+      <w:r>
+        <w:t xml:space="preserve">Online Boarding (0.3067) and </w:t>
+      </w:r>
+      <w:r>
+        <w:rPr>
+          <w:b/>
+        </w:rPr>
+        <w:t>In-flight Entertainment (0.1643):</w:t>
+      </w:r>
+      <w:r>
+        <w:t xml:space="preserve"> Significant contributors to loyalty.</w:t>
+      </w:r>
+    </w:p>
+    <w:p>
+      <w:pPr>
+        <w:pStyle w:val="ListParagraph"/>
+        <w:numPr>
+          <w:ilvl w:val="0"/>
+          <w:numId w:val="47"/>
+        </w:numPr>
+        <w:ind w:left="1320"/>
+      </w:pPr>
+      <w:r>
+        <w:t xml:space="preserve">Features like </w:t>
+      </w:r>
+      <w:r>
+        <w:rPr>
+          <w:b/>
+        </w:rPr>
+        <w:t>Flight Distance (0.0003):</w:t>
+      </w:r>
+      <w:r>
+        <w:t xml:space="preserve"> had negligible impact, while </w:t>
+      </w:r>
+      <w:r>
+        <w:rPr>
+          <w:b/>
+        </w:rPr>
+        <w:t>Cleanliness (-0.1139):</w:t>
+      </w:r>
+      <w:r>
+        <w:t xml:space="preserve"> exhibited a more pronounced negative influence.</w:t>
+      </w:r>
+    </w:p>
+    <w:p>
+      <w:pPr>
+        <w:pStyle w:val="ListParagraph"/>
+        <w:numPr>
+          <w:ilvl w:val="0"/>
+          <w:numId w:val="47"/>
+        </w:numPr>
+        <w:ind w:left="660"/>
+        <w:rPr>
+          <w:b/>
+        </w:rPr>
+      </w:pPr>
+      <w:r>
+        <w:rPr>
+          <w:b/>
+        </w:rPr>
+        <w:t>Limitations:</w:t>
+      </w:r>
+    </w:p>
+    <w:p>
+      <w:pPr>
+        <w:pStyle w:val="ListParagraph"/>
+        <w:numPr>
+          <w:ilvl w:val="0"/>
+          <w:numId w:val="47"/>
+        </w:numPr>
+        <w:ind w:left="1320"/>
+      </w:pPr>
+      <w:r>
+        <w:t>The reduced feature set slightly impacted the model’s generalizability.</w:t>
+      </w:r>
+    </w:p>
+    <w:p>
+      <w:pPr>
+        <w:pStyle w:val="Heading2"/>
+      </w:pPr>
+      <w:r>
+        <w:t>Logistic Regression</w:t>
+      </w:r>
+    </w:p>
+    <w:p>
+      <w:pPr>
+        <w:pStyle w:val="ListParagraph"/>
+        <w:numPr>
+          <w:ilvl w:val="0"/>
+          <w:numId w:val="45"/>
+        </w:numPr>
+        <w:rPr>
+          <w:bCs/>
+        </w:rPr>
+      </w:pPr>
+      <w:r>
+        <w:rPr>
+          <w:bCs/>
+        </w:rPr>
+        <w:t>Full Data</w:t>
+      </w:r>
+    </w:p>
+    <w:p>
+      <w:pPr>
+        <w:pStyle w:val="ListParagraph"/>
+        <w:numPr>
+          <w:ilvl w:val="1"/>
+          <w:numId w:val="45"/>
+        </w:numPr>
+        <w:rPr>
+          <w:bCs/>
+        </w:rPr>
+      </w:pPr>
+      <w:r>
+        <w:rPr>
+          <w:bCs/>
+        </w:rPr>
+        <w:t>Accuracy = 81%:</w:t>
+      </w:r>
+    </w:p>
+    <w:p>
+      <w:pPr>
+        <w:pStyle w:val="ListParagraph"/>
+        <w:numPr>
+          <w:ilvl w:val="1"/>
+          <w:numId w:val="45"/>
+        </w:numPr>
+        <w:rPr>
+          <w:bCs/>
+        </w:rPr>
+      </w:pPr>
+      <w:r>
+        <w:rPr>
+          <w:bCs/>
+        </w:rPr>
+        <w:t>Logistic Regression was effective in classifying loyalty classes.</w:t>
+      </w:r>
+    </w:p>
+    <w:p>
+      <w:pPr>
+        <w:pStyle w:val="ListParagraph"/>
+        <w:numPr>
+          <w:ilvl w:val="1"/>
+          <w:numId w:val="45"/>
+        </w:numPr>
+        <w:rPr>
+          <w:bCs/>
+        </w:rPr>
+      </w:pPr>
+      <w:r>
+        <w:rPr>
+          <w:bCs/>
+        </w:rPr>
+        <w:t>Class 3 Precision (88%): This class had the highest precision, indicating accurate predictions.</w:t>
+      </w:r>
+    </w:p>
+    <w:p>
+      <w:pPr>
+        <w:pStyle w:val="ListParagraph"/>
+        <w:numPr>
+          <w:ilvl w:val="1"/>
+          <w:numId w:val="45"/>
+        </w:numPr>
+        <w:rPr>
+          <w:bCs/>
+        </w:rPr>
+      </w:pPr>
+      <w:r>
+        <w:rPr>
+          <w:bCs/>
+        </w:rPr>
+        <w:t>Class 1 Recall (82%): Most instances of Class 1 were correctly identified.</w:t>
+      </w:r>
+    </w:p>
+    <w:p>
+      <w:pPr>
+        <w:pStyle w:val="ListParagraph"/>
+        <w:numPr>
+          <w:ilvl w:val="1"/>
+          <w:numId w:val="45"/>
+        </w:numPr>
+        <w:rPr>
+          <w:bCs/>
+        </w:rPr>
+      </w:pPr>
+      <w:r>
+        <w:rPr>
+          <w:bCs/>
+        </w:rPr>
+        <w:t>Results were balanced across all loyalty classes, with a Macro Average F1-Score of 0.81.</w:t>
+      </w:r>
+    </w:p>
+    <w:p>
+      <w:pPr>
+        <w:jc w:val="center"/>
+        <w:rPr>
+          <w:bCs/>
+        </w:rPr>
+      </w:pPr>
+      <w:r>
+        <w:rPr>
+          <w:bCs/>
+        </w:rPr>
+        <w:lastRenderedPageBreak/>
+        <w:drawing>
+          <wp:inline distT="0" distB="0" distL="0" distR="0" wp14:anchorId="511B196B" wp14:editId="4F396D3A">
+            <wp:extent cx="2175456" cy="1968137"/>
+            <wp:effectExtent l="0" t="0" r="0" b="635"/>
+            <wp:docPr id="1159716178" name="Picture 1"/>
+            <wp:cNvGraphicFramePr>
+              <a:graphicFrameLocks xmlns:a="http://schemas.openxmlformats.org/drawingml/2006/main" noChangeAspect="1"/>
+            </wp:cNvGraphicFramePr>
+            <a:graphic xmlns:a="http://schemas.openxmlformats.org/drawingml/2006/main">
+              <a:graphicData uri="http://schemas.openxmlformats.org/drawingml/2006/picture">
+                <pic:pic xmlns:pic="http://schemas.openxmlformats.org/drawingml/2006/picture">
+                  <pic:nvPicPr>
+                    <pic:cNvPr id="1159716178" name=""/>
+                    <pic:cNvPicPr/>
+                  </pic:nvPicPr>
+                  <pic:blipFill>
+                    <a:blip r:embed="rId8"/>
+                    <a:stretch>
+                      <a:fillRect/>
+                    </a:stretch>
+                  </pic:blipFill>
+                  <pic:spPr>
+                    <a:xfrm>
+                      <a:off x="0" y="0"/>
+                      <a:ext cx="2200620" cy="1990903"/>
+                    </a:xfrm>
+                    <a:prstGeom prst="rect">
+                      <a:avLst/>
+                    </a:prstGeom>
+                  </pic:spPr>
+                </pic:pic>
+              </a:graphicData>
+            </a:graphic>
+          </wp:inline>
+        </w:drawing>
+      </w:r>
+      <w:r>
+        <w:rPr>
+          <w:bCs/>
+        </w:rPr>
+        <w:drawing>
+          <wp:inline distT="0" distB="0" distL="0" distR="0" wp14:anchorId="7BFAC656" wp14:editId="32398642">
+            <wp:extent cx="2174875" cy="1874900"/>
+            <wp:effectExtent l="0" t="0" r="0" b="5080"/>
+            <wp:docPr id="917057877" name="Picture 1"/>
+            <wp:cNvGraphicFramePr>
+              <a:graphicFrameLocks xmlns:a="http://schemas.openxmlformats.org/drawingml/2006/main" noChangeAspect="1"/>
+            </wp:cNvGraphicFramePr>
+            <a:graphic xmlns:a="http://schemas.openxmlformats.org/drawingml/2006/main">
+              <a:graphicData uri="http://schemas.openxmlformats.org/drawingml/2006/picture">
+                <pic:pic xmlns:pic="http://schemas.openxmlformats.org/drawingml/2006/picture">
+                  <pic:nvPicPr>
+                    <pic:cNvPr id="917057877" name=""/>
+                    <pic:cNvPicPr/>
+                  </pic:nvPicPr>
+                  <pic:blipFill>
+                    <a:blip r:embed="rId9"/>
+                    <a:stretch>
+                      <a:fillRect/>
+                    </a:stretch>
+                  </pic:blipFill>
+                  <pic:spPr>
+                    <a:xfrm>
+                      <a:off x="0" y="0"/>
+                      <a:ext cx="2204114" cy="1900106"/>
+                    </a:xfrm>
+                    <a:prstGeom prst="rect">
+                      <a:avLst/>
+                    </a:prstGeom>
+                  </pic:spPr>
+                </pic:pic>
+              </a:graphicData>
+            </a:graphic>
+          </wp:inline>
+        </w:drawing>
+      </w:r>
+    </w:p>
+    <w:p>
+      <w:pPr>
+        <w:pStyle w:val="ListParagraph"/>
+        <w:numPr>
+          <w:ilvl w:val="0"/>
+          <w:numId w:val="45"/>
+        </w:numPr>
+        <w:rPr>
+          <w:bCs/>
+        </w:rPr>
+      </w:pPr>
+      <w:r>
+        <w:rPr>
+          <w:bCs/>
+        </w:rPr>
+        <w:t>Feature-Selected Data</w:t>
+      </w:r>
+    </w:p>
+    <w:p>
+      <w:pPr>
+        <w:pStyle w:val="ListParagraph"/>
+        <w:numPr>
+          <w:ilvl w:val="1"/>
+          <w:numId w:val="45"/>
+        </w:numPr>
+        <w:rPr>
+          <w:bCs/>
+        </w:rPr>
+      </w:pPr>
+      <w:r>
+        <w:rPr>
+          <w:bCs/>
+        </w:rPr>
+        <w:t>Accuracy = 81%:</w:t>
+      </w:r>
+    </w:p>
+    <w:p>
+      <w:pPr>
+        <w:pStyle w:val="ListParagraph"/>
+        <w:numPr>
+          <w:ilvl w:val="1"/>
+          <w:numId w:val="45"/>
+        </w:numPr>
+        <w:rPr>
+          <w:bCs/>
+        </w:rPr>
+      </w:pPr>
+      <w:r>
+        <w:rPr>
+          <w:bCs/>
+        </w:rPr>
+        <w:t>Consistent accuracy indicates that the selected features retained predictive power.</w:t>
+      </w:r>
+    </w:p>
+    <w:p>
+      <w:pPr>
+        <w:pStyle w:val="ListParagraph"/>
+        <w:numPr>
+          <w:ilvl w:val="1"/>
+          <w:numId w:val="45"/>
+        </w:numPr>
+        <w:rPr>
+          <w:bCs/>
+        </w:rPr>
+      </w:pPr>
+      <w:r>
+        <w:rPr>
+          <w:bCs/>
+        </w:rPr>
+        <w:t>Features such as Type of Travel and Online Boarding remained important.</w:t>
+      </w:r>
+    </w:p>
+    <w:p>
+      <w:pPr>
+        <w:pStyle w:val="ListParagraph"/>
+        <w:numPr>
+          <w:ilvl w:val="1"/>
+          <w:numId w:val="45"/>
+        </w:numPr>
+        <w:rPr>
+          <w:bCs/>
+        </w:rPr>
+      </w:pPr>
+      <w:r>
+        <w:rPr>
+          <w:bCs/>
+        </w:rPr>
+        <w:t>No significant performance loss compared to the full dataset.</w:t>
+      </w:r>
+    </w:p>
+    <w:p>
+      <w:pPr>
+        <w:pStyle w:val="Heading2"/>
+      </w:pPr>
+      <w:r>
+        <w:t>Logistic Regression with Hyperparameter Tuning</w:t>
+      </w:r>
+    </w:p>
+    <w:p>
+      <w:pPr>
+        <w:rPr>
+          <w:lang w:val="en-AE"/>
+        </w:rPr>
+      </w:pPr>
+    </w:p>
+    <w:p>
+      <w:pPr>
         <w:rPr>
           <w:lang w:val="en-AE"/>
         </w:rPr>
@@ -429,359 +1377,4075 @@
         <w:rPr>
           <w:lang w:val="en-AE"/>
         </w:rPr>
-        <w:t xml:space="preserve"> </w:t>
+        <w:t>Parameter Set Observations:</w:t>
       </w:r>
+    </w:p>
+    <w:tbl>
+      <w:tblPr>
+        <w:tblW w:w="9768" w:type="dxa"/>
+        <w:tblLook w:val="04A0" w:firstRow="1" w:lastRow="0" w:firstColumn="1" w:lastColumn="0" w:noHBand="0" w:noVBand="1"/>
+      </w:tblPr>
+      <w:tblGrid>
+        <w:gridCol w:w="766"/>
+        <w:gridCol w:w="541"/>
+        <w:gridCol w:w="703"/>
+        <w:gridCol w:w="740"/>
+        <w:gridCol w:w="812"/>
+        <w:gridCol w:w="821"/>
+        <w:gridCol w:w="696"/>
+        <w:gridCol w:w="830"/>
+        <w:gridCol w:w="3859"/>
+      </w:tblGrid>
+      <w:tr>
+        <w:trPr>
+          <w:trHeight w:val="320"/>
+        </w:trPr>
+        <w:tc>
+          <w:tcPr>
+            <w:tcW w:w="766" w:type="dxa"/>
+            <w:tcBorders>
+              <w:top w:val="single" w:sz="4" w:space="0" w:color="auto"/>
+              <w:left w:val="single" w:sz="4" w:space="0" w:color="auto"/>
+              <w:bottom w:val="single" w:sz="4" w:space="0" w:color="auto"/>
+              <w:right w:val="single" w:sz="4" w:space="0" w:color="auto"/>
+            </w:tcBorders>
+            <w:shd w:val="clear" w:color="auto" w:fill="auto"/>
+            <w:vAlign w:val="center"/>
+            <w:hideMark/>
+          </w:tcPr>
+          <w:p>
+            <w:pPr>
+              <w:spacing w:after="0" w:line="240" w:lineRule="auto"/>
+              <w:rPr>
+                <w:rFonts w:ascii="Calibri" w:eastAsia="Times New Roman" w:hAnsi="Calibri" w:cs="Calibri"/>
+                <w:b/>
+                <w:bCs/>
+                <w:color w:val="000000"/>
+                <w:kern w:val="0"/>
+                <w:sz w:val="16"/>
+                <w:szCs w:val="16"/>
+                <w:lang w:val="en-AE"/>
+                <w14:ligatures w14:val="none"/>
+              </w:rPr>
+            </w:pPr>
+            <w:r>
+              <w:rPr>
+                <w:rFonts w:ascii="Calibri" w:eastAsia="Times New Roman" w:hAnsi="Calibri" w:cs="Calibri"/>
+                <w:b/>
+                <w:bCs/>
+                <w:color w:val="000000"/>
+                <w:kern w:val="0"/>
+                <w:sz w:val="16"/>
+                <w:szCs w:val="16"/>
+                <w14:ligatures w14:val="none"/>
+              </w:rPr>
+              <w:t>Solver</w:t>
+            </w:r>
+          </w:p>
+        </w:tc>
+        <w:tc>
+          <w:tcPr>
+            <w:tcW w:w="541" w:type="dxa"/>
+            <w:tcBorders>
+              <w:top w:val="single" w:sz="4" w:space="0" w:color="auto"/>
+              <w:left w:val="nil"/>
+              <w:bottom w:val="single" w:sz="4" w:space="0" w:color="auto"/>
+              <w:right w:val="single" w:sz="4" w:space="0" w:color="auto"/>
+            </w:tcBorders>
+            <w:shd w:val="clear" w:color="auto" w:fill="auto"/>
+            <w:vAlign w:val="center"/>
+            <w:hideMark/>
+          </w:tcPr>
+          <w:p>
+            <w:pPr>
+              <w:spacing w:after="0" w:line="240" w:lineRule="auto"/>
+              <w:rPr>
+                <w:rFonts w:ascii="Calibri" w:eastAsia="Times New Roman" w:hAnsi="Calibri" w:cs="Calibri"/>
+                <w:b/>
+                <w:bCs/>
+                <w:color w:val="000000"/>
+                <w:kern w:val="0"/>
+                <w:sz w:val="16"/>
+                <w:szCs w:val="16"/>
+                <w:lang w:val="en-AE"/>
+                <w14:ligatures w14:val="none"/>
+              </w:rPr>
+            </w:pPr>
+            <w:r>
+              <w:rPr>
+                <w:rFonts w:ascii="Calibri" w:eastAsia="Times New Roman" w:hAnsi="Calibri" w:cs="Calibri"/>
+                <w:b/>
+                <w:bCs/>
+                <w:color w:val="000000"/>
+                <w:kern w:val="0"/>
+                <w:sz w:val="16"/>
+                <w:szCs w:val="16"/>
+                <w14:ligatures w14:val="none"/>
+              </w:rPr>
+              <w:t xml:space="preserve">Max </w:t>
+            </w:r>
+            <w:proofErr w:type="spellStart"/>
+            <w:r>
+              <w:rPr>
+                <w:rFonts w:ascii="Calibri" w:eastAsia="Times New Roman" w:hAnsi="Calibri" w:cs="Calibri"/>
+                <w:b/>
+                <w:bCs/>
+                <w:color w:val="000000"/>
+                <w:kern w:val="0"/>
+                <w:sz w:val="16"/>
+                <w:szCs w:val="16"/>
+                <w14:ligatures w14:val="none"/>
+              </w:rPr>
+              <w:t>Iter</w:t>
+            </w:r>
+            <w:proofErr w:type="spellEnd"/>
+          </w:p>
+        </w:tc>
+        <w:tc>
+          <w:tcPr>
+            <w:tcW w:w="703" w:type="dxa"/>
+            <w:tcBorders>
+              <w:top w:val="single" w:sz="4" w:space="0" w:color="auto"/>
+              <w:left w:val="nil"/>
+              <w:bottom w:val="single" w:sz="4" w:space="0" w:color="auto"/>
+              <w:right w:val="single" w:sz="4" w:space="0" w:color="auto"/>
+            </w:tcBorders>
+            <w:shd w:val="clear" w:color="auto" w:fill="auto"/>
+            <w:vAlign w:val="center"/>
+            <w:hideMark/>
+          </w:tcPr>
+          <w:p>
+            <w:pPr>
+              <w:spacing w:after="0" w:line="240" w:lineRule="auto"/>
+              <w:rPr>
+                <w:rFonts w:ascii="Calibri" w:eastAsia="Times New Roman" w:hAnsi="Calibri" w:cs="Calibri"/>
+                <w:b/>
+                <w:bCs/>
+                <w:color w:val="000000"/>
+                <w:kern w:val="0"/>
+                <w:sz w:val="16"/>
+                <w:szCs w:val="16"/>
+                <w:lang w:val="en-AE"/>
+                <w14:ligatures w14:val="none"/>
+              </w:rPr>
+            </w:pPr>
+            <w:r>
+              <w:rPr>
+                <w:rFonts w:ascii="Calibri" w:eastAsia="Times New Roman" w:hAnsi="Calibri" w:cs="Calibri"/>
+                <w:b/>
+                <w:bCs/>
+                <w:color w:val="000000"/>
+                <w:kern w:val="0"/>
+                <w:sz w:val="16"/>
+                <w:szCs w:val="16"/>
+                <w14:ligatures w14:val="none"/>
+              </w:rPr>
+              <w:t>Batch Size</w:t>
+            </w:r>
+          </w:p>
+        </w:tc>
+        <w:tc>
+          <w:tcPr>
+            <w:tcW w:w="740" w:type="dxa"/>
+            <w:tcBorders>
+              <w:top w:val="single" w:sz="4" w:space="0" w:color="auto"/>
+              <w:left w:val="nil"/>
+              <w:bottom w:val="single" w:sz="4" w:space="0" w:color="auto"/>
+              <w:right w:val="single" w:sz="4" w:space="0" w:color="auto"/>
+            </w:tcBorders>
+            <w:shd w:val="clear" w:color="auto" w:fill="auto"/>
+            <w:vAlign w:val="center"/>
+            <w:hideMark/>
+          </w:tcPr>
+          <w:p>
+            <w:pPr>
+              <w:spacing w:after="0" w:line="240" w:lineRule="auto"/>
+              <w:rPr>
+                <w:rFonts w:ascii="Calibri" w:eastAsia="Times New Roman" w:hAnsi="Calibri" w:cs="Calibri"/>
+                <w:b/>
+                <w:bCs/>
+                <w:color w:val="000000"/>
+                <w:kern w:val="0"/>
+                <w:sz w:val="16"/>
+                <w:szCs w:val="16"/>
+                <w:lang w:val="en-AE"/>
+                <w14:ligatures w14:val="none"/>
+              </w:rPr>
+            </w:pPr>
+            <w:r>
+              <w:rPr>
+                <w:rFonts w:ascii="Calibri" w:eastAsia="Times New Roman" w:hAnsi="Calibri" w:cs="Calibri"/>
+                <w:b/>
+                <w:bCs/>
+                <w:color w:val="000000"/>
+                <w:kern w:val="0"/>
+                <w:sz w:val="16"/>
+                <w:szCs w:val="16"/>
+                <w14:ligatures w14:val="none"/>
+              </w:rPr>
+              <w:t>C</w:t>
+            </w:r>
+          </w:p>
+        </w:tc>
+        <w:tc>
+          <w:tcPr>
+            <w:tcW w:w="812" w:type="dxa"/>
+            <w:tcBorders>
+              <w:top w:val="single" w:sz="4" w:space="0" w:color="auto"/>
+              <w:left w:val="nil"/>
+              <w:bottom w:val="single" w:sz="4" w:space="0" w:color="auto"/>
+              <w:right w:val="single" w:sz="4" w:space="0" w:color="auto"/>
+            </w:tcBorders>
+            <w:shd w:val="clear" w:color="auto" w:fill="auto"/>
+            <w:vAlign w:val="center"/>
+            <w:hideMark/>
+          </w:tcPr>
+          <w:p>
+            <w:pPr>
+              <w:spacing w:after="0" w:line="240" w:lineRule="auto"/>
+              <w:rPr>
+                <w:rFonts w:ascii="Calibri" w:eastAsia="Times New Roman" w:hAnsi="Calibri" w:cs="Calibri"/>
+                <w:b/>
+                <w:bCs/>
+                <w:color w:val="000000"/>
+                <w:kern w:val="0"/>
+                <w:sz w:val="16"/>
+                <w:szCs w:val="16"/>
+                <w:lang w:val="en-AE"/>
+                <w14:ligatures w14:val="none"/>
+              </w:rPr>
+            </w:pPr>
+            <w:r>
+              <w:rPr>
+                <w:rFonts w:ascii="Calibri" w:eastAsia="Times New Roman" w:hAnsi="Calibri" w:cs="Calibri"/>
+                <w:b/>
+                <w:bCs/>
+                <w:color w:val="000000"/>
+                <w:kern w:val="0"/>
+                <w:sz w:val="16"/>
+                <w:szCs w:val="16"/>
+                <w14:ligatures w14:val="none"/>
+              </w:rPr>
+              <w:t>Accuracy</w:t>
+            </w:r>
+          </w:p>
+        </w:tc>
+        <w:tc>
+          <w:tcPr>
+            <w:tcW w:w="821" w:type="dxa"/>
+            <w:tcBorders>
+              <w:top w:val="single" w:sz="4" w:space="0" w:color="auto"/>
+              <w:left w:val="nil"/>
+              <w:bottom w:val="single" w:sz="4" w:space="0" w:color="auto"/>
+              <w:right w:val="single" w:sz="4" w:space="0" w:color="auto"/>
+            </w:tcBorders>
+            <w:shd w:val="clear" w:color="auto" w:fill="auto"/>
+            <w:vAlign w:val="center"/>
+            <w:hideMark/>
+          </w:tcPr>
+          <w:p>
+            <w:pPr>
+              <w:spacing w:after="0" w:line="240" w:lineRule="auto"/>
+              <w:rPr>
+                <w:rFonts w:ascii="Calibri" w:eastAsia="Times New Roman" w:hAnsi="Calibri" w:cs="Calibri"/>
+                <w:b/>
+                <w:bCs/>
+                <w:color w:val="000000"/>
+                <w:kern w:val="0"/>
+                <w:sz w:val="16"/>
+                <w:szCs w:val="16"/>
+                <w:lang w:val="en-AE"/>
+                <w14:ligatures w14:val="none"/>
+              </w:rPr>
+            </w:pPr>
+            <w:r>
+              <w:rPr>
+                <w:rFonts w:ascii="Calibri" w:eastAsia="Times New Roman" w:hAnsi="Calibri" w:cs="Calibri"/>
+                <w:b/>
+                <w:bCs/>
+                <w:color w:val="000000"/>
+                <w:kern w:val="0"/>
+                <w:sz w:val="16"/>
+                <w:szCs w:val="16"/>
+                <w14:ligatures w14:val="none"/>
+              </w:rPr>
+              <w:t>Precision</w:t>
+            </w:r>
+          </w:p>
+        </w:tc>
+        <w:tc>
+          <w:tcPr>
+            <w:tcW w:w="696" w:type="dxa"/>
+            <w:tcBorders>
+              <w:top w:val="single" w:sz="4" w:space="0" w:color="auto"/>
+              <w:left w:val="nil"/>
+              <w:bottom w:val="single" w:sz="4" w:space="0" w:color="auto"/>
+              <w:right w:val="single" w:sz="4" w:space="0" w:color="auto"/>
+            </w:tcBorders>
+            <w:shd w:val="clear" w:color="auto" w:fill="auto"/>
+            <w:vAlign w:val="center"/>
+            <w:hideMark/>
+          </w:tcPr>
+          <w:p>
+            <w:pPr>
+              <w:spacing w:after="0" w:line="240" w:lineRule="auto"/>
+              <w:rPr>
+                <w:rFonts w:ascii="Calibri" w:eastAsia="Times New Roman" w:hAnsi="Calibri" w:cs="Calibri"/>
+                <w:b/>
+                <w:bCs/>
+                <w:color w:val="000000"/>
+                <w:kern w:val="0"/>
+                <w:sz w:val="16"/>
+                <w:szCs w:val="16"/>
+                <w:lang w:val="en-AE"/>
+                <w14:ligatures w14:val="none"/>
+              </w:rPr>
+            </w:pPr>
+            <w:r>
+              <w:rPr>
+                <w:rFonts w:ascii="Calibri" w:eastAsia="Times New Roman" w:hAnsi="Calibri" w:cs="Calibri"/>
+                <w:b/>
+                <w:bCs/>
+                <w:color w:val="000000"/>
+                <w:kern w:val="0"/>
+                <w:sz w:val="16"/>
+                <w:szCs w:val="16"/>
+                <w14:ligatures w14:val="none"/>
+              </w:rPr>
+              <w:t>Recall</w:t>
+            </w:r>
+          </w:p>
+        </w:tc>
+        <w:tc>
+          <w:tcPr>
+            <w:tcW w:w="830" w:type="dxa"/>
+            <w:tcBorders>
+              <w:top w:val="single" w:sz="4" w:space="0" w:color="auto"/>
+              <w:left w:val="nil"/>
+              <w:bottom w:val="single" w:sz="4" w:space="0" w:color="auto"/>
+              <w:right w:val="single" w:sz="4" w:space="0" w:color="auto"/>
+            </w:tcBorders>
+            <w:shd w:val="clear" w:color="auto" w:fill="auto"/>
+            <w:vAlign w:val="center"/>
+            <w:hideMark/>
+          </w:tcPr>
+          <w:p>
+            <w:pPr>
+              <w:spacing w:after="0" w:line="240" w:lineRule="auto"/>
+              <w:rPr>
+                <w:rFonts w:ascii="Calibri" w:eastAsia="Times New Roman" w:hAnsi="Calibri" w:cs="Calibri"/>
+                <w:b/>
+                <w:bCs/>
+                <w:color w:val="000000"/>
+                <w:kern w:val="0"/>
+                <w:sz w:val="16"/>
+                <w:szCs w:val="16"/>
+                <w:lang w:val="en-AE"/>
+                <w14:ligatures w14:val="none"/>
+              </w:rPr>
+            </w:pPr>
+            <w:r>
+              <w:rPr>
+                <w:rFonts w:ascii="Calibri" w:eastAsia="Times New Roman" w:hAnsi="Calibri" w:cs="Calibri"/>
+                <w:b/>
+                <w:bCs/>
+                <w:color w:val="000000"/>
+                <w:kern w:val="0"/>
+                <w:sz w:val="16"/>
+                <w:szCs w:val="16"/>
+                <w14:ligatures w14:val="none"/>
+              </w:rPr>
+              <w:t>F1-Score</w:t>
+            </w:r>
+          </w:p>
+        </w:tc>
+        <w:tc>
+          <w:tcPr>
+            <w:tcW w:w="3859" w:type="dxa"/>
+            <w:tcBorders>
+              <w:top w:val="single" w:sz="4" w:space="0" w:color="auto"/>
+              <w:left w:val="nil"/>
+              <w:bottom w:val="single" w:sz="4" w:space="0" w:color="auto"/>
+              <w:right w:val="single" w:sz="4" w:space="0" w:color="auto"/>
+            </w:tcBorders>
+            <w:shd w:val="clear" w:color="auto" w:fill="auto"/>
+            <w:vAlign w:val="center"/>
+            <w:hideMark/>
+          </w:tcPr>
+          <w:p>
+            <w:pPr>
+              <w:spacing w:after="0" w:line="240" w:lineRule="auto"/>
+              <w:rPr>
+                <w:rFonts w:ascii="Calibri" w:eastAsia="Times New Roman" w:hAnsi="Calibri" w:cs="Calibri"/>
+                <w:b/>
+                <w:bCs/>
+                <w:color w:val="000000"/>
+                <w:kern w:val="0"/>
+                <w:sz w:val="16"/>
+                <w:szCs w:val="16"/>
+                <w:lang w:val="en-AE"/>
+                <w14:ligatures w14:val="none"/>
+              </w:rPr>
+            </w:pPr>
+            <w:r>
+              <w:rPr>
+                <w:rFonts w:ascii="Calibri" w:eastAsia="Times New Roman" w:hAnsi="Calibri" w:cs="Calibri"/>
+                <w:b/>
+                <w:bCs/>
+                <w:color w:val="000000"/>
+                <w:kern w:val="0"/>
+                <w:sz w:val="16"/>
+                <w:szCs w:val="16"/>
+                <w14:ligatures w14:val="none"/>
+              </w:rPr>
+              <w:t>Observation</w:t>
+            </w:r>
+          </w:p>
+        </w:tc>
+      </w:tr>
+      <w:tr>
+        <w:trPr>
+          <w:trHeight w:val="960"/>
+        </w:trPr>
+        <w:tc>
+          <w:tcPr>
+            <w:tcW w:w="766" w:type="dxa"/>
+            <w:tcBorders>
+              <w:top w:val="nil"/>
+              <w:left w:val="single" w:sz="4" w:space="0" w:color="auto"/>
+              <w:bottom w:val="single" w:sz="4" w:space="0" w:color="auto"/>
+              <w:right w:val="single" w:sz="4" w:space="0" w:color="auto"/>
+            </w:tcBorders>
+            <w:shd w:val="clear" w:color="000000" w:fill="F2F2F2"/>
+            <w:vAlign w:val="center"/>
+            <w:hideMark/>
+          </w:tcPr>
+          <w:p>
+            <w:pPr>
+              <w:spacing w:after="0" w:line="240" w:lineRule="auto"/>
+              <w:rPr>
+                <w:rFonts w:ascii="Calibri" w:eastAsia="Times New Roman" w:hAnsi="Calibri" w:cs="Calibri"/>
+                <w:color w:val="000000"/>
+                <w:kern w:val="0"/>
+                <w:sz w:val="16"/>
+                <w:szCs w:val="16"/>
+                <w:lang w:val="en-AE"/>
+                <w14:ligatures w14:val="none"/>
+              </w:rPr>
+            </w:pPr>
+            <w:proofErr w:type="spellStart"/>
+            <w:r>
+              <w:rPr>
+                <w:rFonts w:ascii="Calibri" w:eastAsia="Times New Roman" w:hAnsi="Calibri" w:cs="Calibri"/>
+                <w:kern w:val="0"/>
+                <w:sz w:val="16"/>
+                <w:szCs w:val="16"/>
+                <w14:ligatures w14:val="none"/>
+              </w:rPr>
+              <w:t>lbfgs</w:t>
+            </w:r>
+            <w:proofErr w:type="spellEnd"/>
+          </w:p>
+        </w:tc>
+        <w:tc>
+          <w:tcPr>
+            <w:tcW w:w="541" w:type="dxa"/>
+            <w:tcBorders>
+              <w:top w:val="nil"/>
+              <w:left w:val="nil"/>
+              <w:bottom w:val="single" w:sz="4" w:space="0" w:color="auto"/>
+              <w:right w:val="single" w:sz="4" w:space="0" w:color="auto"/>
+            </w:tcBorders>
+            <w:shd w:val="clear" w:color="000000" w:fill="F2F2F2"/>
+            <w:vAlign w:val="center"/>
+            <w:hideMark/>
+          </w:tcPr>
+          <w:p>
+            <w:pPr>
+              <w:spacing w:after="0" w:line="240" w:lineRule="auto"/>
+              <w:jc w:val="right"/>
+              <w:rPr>
+                <w:rFonts w:ascii="Calibri" w:eastAsia="Times New Roman" w:hAnsi="Calibri" w:cs="Calibri"/>
+                <w:color w:val="000000"/>
+                <w:kern w:val="0"/>
+                <w:sz w:val="16"/>
+                <w:szCs w:val="16"/>
+                <w:lang w:val="en-AE"/>
+                <w14:ligatures w14:val="none"/>
+              </w:rPr>
+            </w:pPr>
+            <w:r>
+              <w:rPr>
+                <w:rFonts w:ascii="Calibri" w:eastAsia="Times New Roman" w:hAnsi="Calibri" w:cs="Calibri"/>
+                <w:kern w:val="0"/>
+                <w:sz w:val="16"/>
+                <w:szCs w:val="16"/>
+                <w14:ligatures w14:val="none"/>
+              </w:rPr>
+              <w:t>300</w:t>
+            </w:r>
+          </w:p>
+        </w:tc>
+        <w:tc>
+          <w:tcPr>
+            <w:tcW w:w="703" w:type="dxa"/>
+            <w:tcBorders>
+              <w:top w:val="nil"/>
+              <w:left w:val="nil"/>
+              <w:bottom w:val="single" w:sz="4" w:space="0" w:color="auto"/>
+              <w:right w:val="single" w:sz="4" w:space="0" w:color="auto"/>
+            </w:tcBorders>
+            <w:shd w:val="clear" w:color="000000" w:fill="F2F2F2"/>
+            <w:vAlign w:val="center"/>
+            <w:hideMark/>
+          </w:tcPr>
+          <w:p>
+            <w:pPr>
+              <w:spacing w:after="0" w:line="240" w:lineRule="auto"/>
+              <w:jc w:val="right"/>
+              <w:rPr>
+                <w:rFonts w:ascii="Calibri" w:eastAsia="Times New Roman" w:hAnsi="Calibri" w:cs="Calibri"/>
+                <w:color w:val="000000"/>
+                <w:kern w:val="0"/>
+                <w:sz w:val="16"/>
+                <w:szCs w:val="16"/>
+                <w:lang w:val="en-AE"/>
+                <w14:ligatures w14:val="none"/>
+              </w:rPr>
+            </w:pPr>
+            <w:r>
+              <w:rPr>
+                <w:rFonts w:ascii="Calibri" w:eastAsia="Times New Roman" w:hAnsi="Calibri" w:cs="Calibri"/>
+                <w:kern w:val="0"/>
+                <w:sz w:val="16"/>
+                <w:szCs w:val="16"/>
+                <w14:ligatures w14:val="none"/>
+              </w:rPr>
+              <w:t>16</w:t>
+            </w:r>
+          </w:p>
+        </w:tc>
+        <w:tc>
+          <w:tcPr>
+            <w:tcW w:w="740" w:type="dxa"/>
+            <w:tcBorders>
+              <w:top w:val="nil"/>
+              <w:left w:val="nil"/>
+              <w:bottom w:val="single" w:sz="4" w:space="0" w:color="auto"/>
+              <w:right w:val="single" w:sz="4" w:space="0" w:color="auto"/>
+            </w:tcBorders>
+            <w:shd w:val="clear" w:color="000000" w:fill="F2F2F2"/>
+            <w:vAlign w:val="center"/>
+            <w:hideMark/>
+          </w:tcPr>
+          <w:p>
+            <w:pPr>
+              <w:spacing w:after="0" w:line="240" w:lineRule="auto"/>
+              <w:rPr>
+                <w:rFonts w:ascii="Calibri" w:eastAsia="Times New Roman" w:hAnsi="Calibri" w:cs="Calibri"/>
+                <w:color w:val="000000"/>
+                <w:kern w:val="0"/>
+                <w:sz w:val="16"/>
+                <w:szCs w:val="16"/>
+                <w:lang w:val="en-AE"/>
+                <w14:ligatures w14:val="none"/>
+              </w:rPr>
+            </w:pPr>
+            <w:r>
+              <w:rPr>
+                <w:rFonts w:ascii="Calibri" w:eastAsia="Times New Roman" w:hAnsi="Calibri" w:cs="Calibri"/>
+                <w:kern w:val="0"/>
+                <w:sz w:val="16"/>
+                <w:szCs w:val="16"/>
+                <w14:ligatures w14:val="none"/>
+              </w:rPr>
+              <w:t>Default</w:t>
+            </w:r>
+          </w:p>
+        </w:tc>
+        <w:tc>
+          <w:tcPr>
+            <w:tcW w:w="812" w:type="dxa"/>
+            <w:tcBorders>
+              <w:top w:val="nil"/>
+              <w:left w:val="nil"/>
+              <w:bottom w:val="single" w:sz="4" w:space="0" w:color="auto"/>
+              <w:right w:val="single" w:sz="4" w:space="0" w:color="auto"/>
+            </w:tcBorders>
+            <w:shd w:val="clear" w:color="000000" w:fill="F2F2F2"/>
+            <w:vAlign w:val="center"/>
+            <w:hideMark/>
+          </w:tcPr>
+          <w:p>
+            <w:pPr>
+              <w:spacing w:after="0" w:line="240" w:lineRule="auto"/>
+              <w:jc w:val="right"/>
+              <w:rPr>
+                <w:rFonts w:ascii="Calibri" w:eastAsia="Times New Roman" w:hAnsi="Calibri" w:cs="Calibri"/>
+                <w:color w:val="000000"/>
+                <w:kern w:val="0"/>
+                <w:sz w:val="16"/>
+                <w:szCs w:val="16"/>
+                <w:lang w:val="en-AE"/>
+                <w14:ligatures w14:val="none"/>
+              </w:rPr>
+            </w:pPr>
+            <w:r>
+              <w:rPr>
+                <w:rFonts w:ascii="Calibri" w:eastAsia="Times New Roman" w:hAnsi="Calibri" w:cs="Calibri"/>
+                <w:kern w:val="0"/>
+                <w:sz w:val="16"/>
+                <w:szCs w:val="16"/>
+                <w14:ligatures w14:val="none"/>
+              </w:rPr>
+              <w:t>81%</w:t>
+            </w:r>
+          </w:p>
+        </w:tc>
+        <w:tc>
+          <w:tcPr>
+            <w:tcW w:w="821" w:type="dxa"/>
+            <w:tcBorders>
+              <w:top w:val="nil"/>
+              <w:left w:val="nil"/>
+              <w:bottom w:val="single" w:sz="4" w:space="0" w:color="auto"/>
+              <w:right w:val="single" w:sz="4" w:space="0" w:color="auto"/>
+            </w:tcBorders>
+            <w:shd w:val="clear" w:color="000000" w:fill="F2F2F2"/>
+            <w:vAlign w:val="center"/>
+            <w:hideMark/>
+          </w:tcPr>
+          <w:p>
+            <w:pPr>
+              <w:spacing w:after="0" w:line="240" w:lineRule="auto"/>
+              <w:jc w:val="right"/>
+              <w:rPr>
+                <w:rFonts w:ascii="Calibri" w:eastAsia="Times New Roman" w:hAnsi="Calibri" w:cs="Calibri"/>
+                <w:color w:val="000000"/>
+                <w:kern w:val="0"/>
+                <w:sz w:val="16"/>
+                <w:szCs w:val="16"/>
+                <w:lang w:val="en-AE"/>
+                <w14:ligatures w14:val="none"/>
+              </w:rPr>
+            </w:pPr>
+            <w:r>
+              <w:rPr>
+                <w:rFonts w:ascii="Calibri" w:eastAsia="Times New Roman" w:hAnsi="Calibri" w:cs="Calibri"/>
+                <w:kern w:val="0"/>
+                <w:sz w:val="16"/>
+                <w:szCs w:val="16"/>
+                <w14:ligatures w14:val="none"/>
+              </w:rPr>
+              <w:t>81.38%</w:t>
+            </w:r>
+          </w:p>
+        </w:tc>
+        <w:tc>
+          <w:tcPr>
+            <w:tcW w:w="696" w:type="dxa"/>
+            <w:tcBorders>
+              <w:top w:val="nil"/>
+              <w:left w:val="nil"/>
+              <w:bottom w:val="single" w:sz="4" w:space="0" w:color="auto"/>
+              <w:right w:val="single" w:sz="4" w:space="0" w:color="auto"/>
+            </w:tcBorders>
+            <w:shd w:val="clear" w:color="000000" w:fill="F2F2F2"/>
+            <w:vAlign w:val="center"/>
+            <w:hideMark/>
+          </w:tcPr>
+          <w:p>
+            <w:pPr>
+              <w:spacing w:after="0" w:line="240" w:lineRule="auto"/>
+              <w:jc w:val="right"/>
+              <w:rPr>
+                <w:rFonts w:ascii="Calibri" w:eastAsia="Times New Roman" w:hAnsi="Calibri" w:cs="Calibri"/>
+                <w:color w:val="000000"/>
+                <w:kern w:val="0"/>
+                <w:sz w:val="16"/>
+                <w:szCs w:val="16"/>
+                <w:lang w:val="en-AE"/>
+                <w14:ligatures w14:val="none"/>
+              </w:rPr>
+            </w:pPr>
+            <w:r>
+              <w:rPr>
+                <w:rFonts w:ascii="Calibri" w:eastAsia="Times New Roman" w:hAnsi="Calibri" w:cs="Calibri"/>
+                <w:kern w:val="0"/>
+                <w:sz w:val="16"/>
+                <w:szCs w:val="16"/>
+                <w14:ligatures w14:val="none"/>
+              </w:rPr>
+              <w:t>81.18%</w:t>
+            </w:r>
+          </w:p>
+        </w:tc>
+        <w:tc>
+          <w:tcPr>
+            <w:tcW w:w="830" w:type="dxa"/>
+            <w:tcBorders>
+              <w:top w:val="nil"/>
+              <w:left w:val="nil"/>
+              <w:bottom w:val="single" w:sz="4" w:space="0" w:color="auto"/>
+              <w:right w:val="single" w:sz="4" w:space="0" w:color="auto"/>
+            </w:tcBorders>
+            <w:shd w:val="clear" w:color="000000" w:fill="F2F2F2"/>
+            <w:vAlign w:val="center"/>
+            <w:hideMark/>
+          </w:tcPr>
+          <w:p>
+            <w:pPr>
+              <w:spacing w:after="0" w:line="240" w:lineRule="auto"/>
+              <w:jc w:val="right"/>
+              <w:rPr>
+                <w:rFonts w:ascii="Calibri" w:eastAsia="Times New Roman" w:hAnsi="Calibri" w:cs="Calibri"/>
+                <w:color w:val="000000"/>
+                <w:kern w:val="0"/>
+                <w:sz w:val="16"/>
+                <w:szCs w:val="16"/>
+                <w:lang w:val="en-AE"/>
+                <w14:ligatures w14:val="none"/>
+              </w:rPr>
+            </w:pPr>
+            <w:r>
+              <w:rPr>
+                <w:rFonts w:ascii="Calibri" w:eastAsia="Times New Roman" w:hAnsi="Calibri" w:cs="Calibri"/>
+                <w:kern w:val="0"/>
+                <w:sz w:val="16"/>
+                <w:szCs w:val="16"/>
+                <w14:ligatures w14:val="none"/>
+              </w:rPr>
+              <w:t>81.17%</w:t>
+            </w:r>
+          </w:p>
+        </w:tc>
+        <w:tc>
+          <w:tcPr>
+            <w:tcW w:w="3859" w:type="dxa"/>
+            <w:tcBorders>
+              <w:top w:val="nil"/>
+              <w:left w:val="nil"/>
+              <w:bottom w:val="single" w:sz="4" w:space="0" w:color="auto"/>
+              <w:right w:val="single" w:sz="4" w:space="0" w:color="auto"/>
+            </w:tcBorders>
+            <w:shd w:val="clear" w:color="000000" w:fill="F2F2F2"/>
+            <w:vAlign w:val="center"/>
+            <w:hideMark/>
+          </w:tcPr>
+          <w:p>
+            <w:pPr>
+              <w:spacing w:after="0" w:line="240" w:lineRule="auto"/>
+              <w:rPr>
+                <w:rFonts w:ascii="Calibri" w:eastAsia="Times New Roman" w:hAnsi="Calibri" w:cs="Calibri"/>
+                <w:color w:val="000000"/>
+                <w:kern w:val="0"/>
+                <w:sz w:val="16"/>
+                <w:szCs w:val="16"/>
+                <w:lang w:val="en-AE"/>
+                <w14:ligatures w14:val="none"/>
+              </w:rPr>
+            </w:pPr>
+            <w:r>
+              <w:rPr>
+                <w:rFonts w:ascii="Calibri" w:eastAsia="Times New Roman" w:hAnsi="Calibri" w:cs="Calibri"/>
+                <w:kern w:val="0"/>
+                <w:sz w:val="16"/>
+                <w:szCs w:val="16"/>
+                <w14:ligatures w14:val="none"/>
+              </w:rPr>
+              <w:t>Stable performance with default regularization and iterations; converges quickly.</w:t>
+            </w:r>
+          </w:p>
+        </w:tc>
+      </w:tr>
+      <w:tr>
+        <w:trPr>
+          <w:trHeight w:val="640"/>
+        </w:trPr>
+        <w:tc>
+          <w:tcPr>
+            <w:tcW w:w="766" w:type="dxa"/>
+            <w:tcBorders>
+              <w:top w:val="nil"/>
+              <w:left w:val="single" w:sz="4" w:space="0" w:color="auto"/>
+              <w:bottom w:val="single" w:sz="4" w:space="0" w:color="auto"/>
+              <w:right w:val="single" w:sz="4" w:space="0" w:color="auto"/>
+            </w:tcBorders>
+            <w:shd w:val="clear" w:color="auto" w:fill="auto"/>
+            <w:vAlign w:val="center"/>
+            <w:hideMark/>
+          </w:tcPr>
+          <w:p>
+            <w:pPr>
+              <w:spacing w:after="0" w:line="240" w:lineRule="auto"/>
+              <w:rPr>
+                <w:rFonts w:ascii="Calibri" w:eastAsia="Times New Roman" w:hAnsi="Calibri" w:cs="Calibri"/>
+                <w:color w:val="000000"/>
+                <w:kern w:val="0"/>
+                <w:sz w:val="16"/>
+                <w:szCs w:val="16"/>
+                <w:lang w:val="en-AE"/>
+                <w14:ligatures w14:val="none"/>
+              </w:rPr>
+            </w:pPr>
+            <w:proofErr w:type="spellStart"/>
+            <w:r>
+              <w:rPr>
+                <w:rFonts w:ascii="Calibri" w:eastAsia="Times New Roman" w:hAnsi="Calibri" w:cs="Calibri"/>
+                <w:color w:val="000000"/>
+                <w:kern w:val="0"/>
+                <w:sz w:val="16"/>
+                <w:szCs w:val="16"/>
+                <w14:ligatures w14:val="none"/>
+              </w:rPr>
+              <w:t>lbfgs</w:t>
+            </w:r>
+            <w:proofErr w:type="spellEnd"/>
+          </w:p>
+        </w:tc>
+        <w:tc>
+          <w:tcPr>
+            <w:tcW w:w="541" w:type="dxa"/>
+            <w:tcBorders>
+              <w:top w:val="nil"/>
+              <w:left w:val="nil"/>
+              <w:bottom w:val="single" w:sz="4" w:space="0" w:color="auto"/>
+              <w:right w:val="single" w:sz="4" w:space="0" w:color="auto"/>
+            </w:tcBorders>
+            <w:shd w:val="clear" w:color="auto" w:fill="auto"/>
+            <w:vAlign w:val="center"/>
+            <w:hideMark/>
+          </w:tcPr>
+          <w:p>
+            <w:pPr>
+              <w:spacing w:after="0" w:line="240" w:lineRule="auto"/>
+              <w:jc w:val="right"/>
+              <w:rPr>
+                <w:rFonts w:ascii="Calibri" w:eastAsia="Times New Roman" w:hAnsi="Calibri" w:cs="Calibri"/>
+                <w:color w:val="000000"/>
+                <w:kern w:val="0"/>
+                <w:sz w:val="16"/>
+                <w:szCs w:val="16"/>
+                <w:lang w:val="en-AE"/>
+                <w14:ligatures w14:val="none"/>
+              </w:rPr>
+            </w:pPr>
+            <w:r>
+              <w:rPr>
+                <w:rFonts w:ascii="Calibri" w:eastAsia="Times New Roman" w:hAnsi="Calibri" w:cs="Calibri"/>
+                <w:color w:val="000000"/>
+                <w:kern w:val="0"/>
+                <w:sz w:val="16"/>
+                <w:szCs w:val="16"/>
+                <w14:ligatures w14:val="none"/>
+              </w:rPr>
+              <w:t>1000</w:t>
+            </w:r>
+          </w:p>
+        </w:tc>
+        <w:tc>
+          <w:tcPr>
+            <w:tcW w:w="703" w:type="dxa"/>
+            <w:tcBorders>
+              <w:top w:val="nil"/>
+              <w:left w:val="nil"/>
+              <w:bottom w:val="single" w:sz="4" w:space="0" w:color="auto"/>
+              <w:right w:val="single" w:sz="4" w:space="0" w:color="auto"/>
+            </w:tcBorders>
+            <w:shd w:val="clear" w:color="auto" w:fill="auto"/>
+            <w:vAlign w:val="center"/>
+            <w:hideMark/>
+          </w:tcPr>
+          <w:p>
+            <w:pPr>
+              <w:spacing w:after="0" w:line="240" w:lineRule="auto"/>
+              <w:jc w:val="right"/>
+              <w:rPr>
+                <w:rFonts w:ascii="Calibri" w:eastAsia="Times New Roman" w:hAnsi="Calibri" w:cs="Calibri"/>
+                <w:color w:val="000000"/>
+                <w:kern w:val="0"/>
+                <w:sz w:val="16"/>
+                <w:szCs w:val="16"/>
+                <w:lang w:val="en-AE"/>
+                <w14:ligatures w14:val="none"/>
+              </w:rPr>
+            </w:pPr>
+            <w:r>
+              <w:rPr>
+                <w:rFonts w:ascii="Calibri" w:eastAsia="Times New Roman" w:hAnsi="Calibri" w:cs="Calibri"/>
+                <w:color w:val="000000"/>
+                <w:kern w:val="0"/>
+                <w:sz w:val="16"/>
+                <w:szCs w:val="16"/>
+                <w14:ligatures w14:val="none"/>
+              </w:rPr>
+              <w:t>32</w:t>
+            </w:r>
+          </w:p>
+        </w:tc>
+        <w:tc>
+          <w:tcPr>
+            <w:tcW w:w="740" w:type="dxa"/>
+            <w:tcBorders>
+              <w:top w:val="nil"/>
+              <w:left w:val="nil"/>
+              <w:bottom w:val="single" w:sz="4" w:space="0" w:color="auto"/>
+              <w:right w:val="single" w:sz="4" w:space="0" w:color="auto"/>
+            </w:tcBorders>
+            <w:shd w:val="clear" w:color="auto" w:fill="auto"/>
+            <w:vAlign w:val="center"/>
+            <w:hideMark/>
+          </w:tcPr>
+          <w:p>
+            <w:pPr>
+              <w:spacing w:after="0" w:line="240" w:lineRule="auto"/>
+              <w:rPr>
+                <w:rFonts w:ascii="Calibri" w:eastAsia="Times New Roman" w:hAnsi="Calibri" w:cs="Calibri"/>
+                <w:color w:val="000000"/>
+                <w:kern w:val="0"/>
+                <w:sz w:val="16"/>
+                <w:szCs w:val="16"/>
+                <w:lang w:val="en-AE"/>
+                <w14:ligatures w14:val="none"/>
+              </w:rPr>
+            </w:pPr>
+            <w:r>
+              <w:rPr>
+                <w:rFonts w:ascii="Calibri" w:eastAsia="Times New Roman" w:hAnsi="Calibri" w:cs="Calibri"/>
+                <w:color w:val="000000"/>
+                <w:kern w:val="0"/>
+                <w:sz w:val="16"/>
+                <w:szCs w:val="16"/>
+                <w14:ligatures w14:val="none"/>
+              </w:rPr>
+              <w:t>Default</w:t>
+            </w:r>
+          </w:p>
+        </w:tc>
+        <w:tc>
+          <w:tcPr>
+            <w:tcW w:w="812" w:type="dxa"/>
+            <w:tcBorders>
+              <w:top w:val="nil"/>
+              <w:left w:val="nil"/>
+              <w:bottom w:val="single" w:sz="4" w:space="0" w:color="auto"/>
+              <w:right w:val="single" w:sz="4" w:space="0" w:color="auto"/>
+            </w:tcBorders>
+            <w:shd w:val="clear" w:color="auto" w:fill="auto"/>
+            <w:vAlign w:val="center"/>
+            <w:hideMark/>
+          </w:tcPr>
+          <w:p>
+            <w:pPr>
+              <w:spacing w:after="0" w:line="240" w:lineRule="auto"/>
+              <w:jc w:val="right"/>
+              <w:rPr>
+                <w:rFonts w:ascii="Calibri" w:eastAsia="Times New Roman" w:hAnsi="Calibri" w:cs="Calibri"/>
+                <w:color w:val="000000"/>
+                <w:kern w:val="0"/>
+                <w:sz w:val="16"/>
+                <w:szCs w:val="16"/>
+                <w:lang w:val="en-AE"/>
+                <w14:ligatures w14:val="none"/>
+              </w:rPr>
+            </w:pPr>
+            <w:r>
+              <w:rPr>
+                <w:rFonts w:ascii="Calibri" w:eastAsia="Times New Roman" w:hAnsi="Calibri" w:cs="Calibri"/>
+                <w:color w:val="000000"/>
+                <w:kern w:val="0"/>
+                <w:sz w:val="16"/>
+                <w:szCs w:val="16"/>
+                <w14:ligatures w14:val="none"/>
+              </w:rPr>
+              <w:t>81%</w:t>
+            </w:r>
+          </w:p>
+        </w:tc>
+        <w:tc>
+          <w:tcPr>
+            <w:tcW w:w="821" w:type="dxa"/>
+            <w:tcBorders>
+              <w:top w:val="nil"/>
+              <w:left w:val="nil"/>
+              <w:bottom w:val="single" w:sz="4" w:space="0" w:color="auto"/>
+              <w:right w:val="single" w:sz="4" w:space="0" w:color="auto"/>
+            </w:tcBorders>
+            <w:shd w:val="clear" w:color="auto" w:fill="auto"/>
+            <w:vAlign w:val="center"/>
+            <w:hideMark/>
+          </w:tcPr>
+          <w:p>
+            <w:pPr>
+              <w:spacing w:after="0" w:line="240" w:lineRule="auto"/>
+              <w:jc w:val="right"/>
+              <w:rPr>
+                <w:rFonts w:ascii="Calibri" w:eastAsia="Times New Roman" w:hAnsi="Calibri" w:cs="Calibri"/>
+                <w:color w:val="000000"/>
+                <w:kern w:val="0"/>
+                <w:sz w:val="16"/>
+                <w:szCs w:val="16"/>
+                <w:lang w:val="en-AE"/>
+                <w14:ligatures w14:val="none"/>
+              </w:rPr>
+            </w:pPr>
+            <w:r>
+              <w:rPr>
+                <w:rFonts w:ascii="Calibri" w:eastAsia="Times New Roman" w:hAnsi="Calibri" w:cs="Calibri"/>
+                <w:color w:val="000000"/>
+                <w:kern w:val="0"/>
+                <w:sz w:val="16"/>
+                <w:szCs w:val="16"/>
+                <w14:ligatures w14:val="none"/>
+              </w:rPr>
+              <w:t>81.38%</w:t>
+            </w:r>
+          </w:p>
+        </w:tc>
+        <w:tc>
+          <w:tcPr>
+            <w:tcW w:w="696" w:type="dxa"/>
+            <w:tcBorders>
+              <w:top w:val="nil"/>
+              <w:left w:val="nil"/>
+              <w:bottom w:val="single" w:sz="4" w:space="0" w:color="auto"/>
+              <w:right w:val="single" w:sz="4" w:space="0" w:color="auto"/>
+            </w:tcBorders>
+            <w:shd w:val="clear" w:color="auto" w:fill="auto"/>
+            <w:vAlign w:val="center"/>
+            <w:hideMark/>
+          </w:tcPr>
+          <w:p>
+            <w:pPr>
+              <w:spacing w:after="0" w:line="240" w:lineRule="auto"/>
+              <w:jc w:val="right"/>
+              <w:rPr>
+                <w:rFonts w:ascii="Calibri" w:eastAsia="Times New Roman" w:hAnsi="Calibri" w:cs="Calibri"/>
+                <w:color w:val="000000"/>
+                <w:kern w:val="0"/>
+                <w:sz w:val="16"/>
+                <w:szCs w:val="16"/>
+                <w:lang w:val="en-AE"/>
+                <w14:ligatures w14:val="none"/>
+              </w:rPr>
+            </w:pPr>
+            <w:r>
+              <w:rPr>
+                <w:rFonts w:ascii="Calibri" w:eastAsia="Times New Roman" w:hAnsi="Calibri" w:cs="Calibri"/>
+                <w:color w:val="000000"/>
+                <w:kern w:val="0"/>
+                <w:sz w:val="16"/>
+                <w:szCs w:val="16"/>
+                <w14:ligatures w14:val="none"/>
+              </w:rPr>
+              <w:t>81.18%</w:t>
+            </w:r>
+          </w:p>
+        </w:tc>
+        <w:tc>
+          <w:tcPr>
+            <w:tcW w:w="830" w:type="dxa"/>
+            <w:tcBorders>
+              <w:top w:val="nil"/>
+              <w:left w:val="nil"/>
+              <w:bottom w:val="single" w:sz="4" w:space="0" w:color="auto"/>
+              <w:right w:val="single" w:sz="4" w:space="0" w:color="auto"/>
+            </w:tcBorders>
+            <w:shd w:val="clear" w:color="auto" w:fill="auto"/>
+            <w:vAlign w:val="center"/>
+            <w:hideMark/>
+          </w:tcPr>
+          <w:p>
+            <w:pPr>
+              <w:spacing w:after="0" w:line="240" w:lineRule="auto"/>
+              <w:jc w:val="right"/>
+              <w:rPr>
+                <w:rFonts w:ascii="Calibri" w:eastAsia="Times New Roman" w:hAnsi="Calibri" w:cs="Calibri"/>
+                <w:color w:val="000000"/>
+                <w:kern w:val="0"/>
+                <w:sz w:val="16"/>
+                <w:szCs w:val="16"/>
+                <w:lang w:val="en-AE"/>
+                <w14:ligatures w14:val="none"/>
+              </w:rPr>
+            </w:pPr>
+            <w:r>
+              <w:rPr>
+                <w:rFonts w:ascii="Calibri" w:eastAsia="Times New Roman" w:hAnsi="Calibri" w:cs="Calibri"/>
+                <w:color w:val="000000"/>
+                <w:kern w:val="0"/>
+                <w:sz w:val="16"/>
+                <w:szCs w:val="16"/>
+                <w14:ligatures w14:val="none"/>
+              </w:rPr>
+              <w:t>81.17%</w:t>
+            </w:r>
+          </w:p>
+        </w:tc>
+        <w:tc>
+          <w:tcPr>
+            <w:tcW w:w="3859" w:type="dxa"/>
+            <w:tcBorders>
+              <w:top w:val="nil"/>
+              <w:left w:val="nil"/>
+              <w:bottom w:val="single" w:sz="4" w:space="0" w:color="auto"/>
+              <w:right w:val="single" w:sz="4" w:space="0" w:color="auto"/>
+            </w:tcBorders>
+            <w:shd w:val="clear" w:color="auto" w:fill="auto"/>
+            <w:vAlign w:val="center"/>
+            <w:hideMark/>
+          </w:tcPr>
+          <w:p>
+            <w:pPr>
+              <w:spacing w:after="0" w:line="240" w:lineRule="auto"/>
+              <w:rPr>
+                <w:rFonts w:ascii="Calibri" w:eastAsia="Times New Roman" w:hAnsi="Calibri" w:cs="Calibri"/>
+                <w:color w:val="000000"/>
+                <w:kern w:val="0"/>
+                <w:sz w:val="16"/>
+                <w:szCs w:val="16"/>
+                <w:lang w:val="en-AE"/>
+                <w14:ligatures w14:val="none"/>
+              </w:rPr>
+            </w:pPr>
+            <w:r>
+              <w:rPr>
+                <w:rFonts w:ascii="Calibri" w:eastAsia="Times New Roman" w:hAnsi="Calibri" w:cs="Calibri"/>
+                <w:color w:val="000000"/>
+                <w:kern w:val="0"/>
+                <w:sz w:val="16"/>
+                <w:szCs w:val="16"/>
+                <w14:ligatures w14:val="none"/>
+              </w:rPr>
+              <w:t>No significant change in performance with increased iterations.</w:t>
+            </w:r>
+          </w:p>
+        </w:tc>
+      </w:tr>
+      <w:tr>
+        <w:trPr>
+          <w:trHeight w:val="640"/>
+        </w:trPr>
+        <w:tc>
+          <w:tcPr>
+            <w:tcW w:w="766" w:type="dxa"/>
+            <w:tcBorders>
+              <w:top w:val="nil"/>
+              <w:left w:val="single" w:sz="4" w:space="0" w:color="auto"/>
+              <w:bottom w:val="single" w:sz="4" w:space="0" w:color="auto"/>
+              <w:right w:val="single" w:sz="4" w:space="0" w:color="auto"/>
+            </w:tcBorders>
+            <w:shd w:val="clear" w:color="000000" w:fill="F2F2F2"/>
+            <w:vAlign w:val="center"/>
+            <w:hideMark/>
+          </w:tcPr>
+          <w:p>
+            <w:pPr>
+              <w:spacing w:after="0" w:line="240" w:lineRule="auto"/>
+              <w:rPr>
+                <w:rFonts w:ascii="Calibri" w:eastAsia="Times New Roman" w:hAnsi="Calibri" w:cs="Calibri"/>
+                <w:color w:val="000000"/>
+                <w:kern w:val="0"/>
+                <w:sz w:val="16"/>
+                <w:szCs w:val="16"/>
+                <w:lang w:val="en-AE"/>
+                <w14:ligatures w14:val="none"/>
+              </w:rPr>
+            </w:pPr>
+            <w:proofErr w:type="spellStart"/>
+            <w:r>
+              <w:rPr>
+                <w:rFonts w:ascii="Calibri" w:eastAsia="Times New Roman" w:hAnsi="Calibri" w:cs="Calibri"/>
+                <w:kern w:val="0"/>
+                <w:sz w:val="16"/>
+                <w:szCs w:val="16"/>
+                <w14:ligatures w14:val="none"/>
+              </w:rPr>
+              <w:t>lbfgs</w:t>
+            </w:r>
+            <w:proofErr w:type="spellEnd"/>
+          </w:p>
+        </w:tc>
+        <w:tc>
+          <w:tcPr>
+            <w:tcW w:w="541" w:type="dxa"/>
+            <w:tcBorders>
+              <w:top w:val="nil"/>
+              <w:left w:val="nil"/>
+              <w:bottom w:val="single" w:sz="4" w:space="0" w:color="auto"/>
+              <w:right w:val="single" w:sz="4" w:space="0" w:color="auto"/>
+            </w:tcBorders>
+            <w:shd w:val="clear" w:color="000000" w:fill="F2F2F2"/>
+            <w:vAlign w:val="center"/>
+            <w:hideMark/>
+          </w:tcPr>
+          <w:p>
+            <w:pPr>
+              <w:spacing w:after="0" w:line="240" w:lineRule="auto"/>
+              <w:jc w:val="right"/>
+              <w:rPr>
+                <w:rFonts w:ascii="Calibri" w:eastAsia="Times New Roman" w:hAnsi="Calibri" w:cs="Calibri"/>
+                <w:color w:val="000000"/>
+                <w:kern w:val="0"/>
+                <w:sz w:val="16"/>
+                <w:szCs w:val="16"/>
+                <w:lang w:val="en-AE"/>
+                <w14:ligatures w14:val="none"/>
+              </w:rPr>
+            </w:pPr>
+            <w:r>
+              <w:rPr>
+                <w:rFonts w:ascii="Calibri" w:eastAsia="Times New Roman" w:hAnsi="Calibri" w:cs="Calibri"/>
+                <w:kern w:val="0"/>
+                <w:sz w:val="16"/>
+                <w:szCs w:val="16"/>
+                <w14:ligatures w14:val="none"/>
+              </w:rPr>
+              <w:t>2000</w:t>
+            </w:r>
+          </w:p>
+        </w:tc>
+        <w:tc>
+          <w:tcPr>
+            <w:tcW w:w="703" w:type="dxa"/>
+            <w:tcBorders>
+              <w:top w:val="nil"/>
+              <w:left w:val="nil"/>
+              <w:bottom w:val="single" w:sz="4" w:space="0" w:color="auto"/>
+              <w:right w:val="single" w:sz="4" w:space="0" w:color="auto"/>
+            </w:tcBorders>
+            <w:shd w:val="clear" w:color="000000" w:fill="F2F2F2"/>
+            <w:vAlign w:val="center"/>
+            <w:hideMark/>
+          </w:tcPr>
+          <w:p>
+            <w:pPr>
+              <w:spacing w:after="0" w:line="240" w:lineRule="auto"/>
+              <w:jc w:val="right"/>
+              <w:rPr>
+                <w:rFonts w:ascii="Calibri" w:eastAsia="Times New Roman" w:hAnsi="Calibri" w:cs="Calibri"/>
+                <w:color w:val="000000"/>
+                <w:kern w:val="0"/>
+                <w:sz w:val="16"/>
+                <w:szCs w:val="16"/>
+                <w:lang w:val="en-AE"/>
+                <w14:ligatures w14:val="none"/>
+              </w:rPr>
+            </w:pPr>
+            <w:r>
+              <w:rPr>
+                <w:rFonts w:ascii="Calibri" w:eastAsia="Times New Roman" w:hAnsi="Calibri" w:cs="Calibri"/>
+                <w:kern w:val="0"/>
+                <w:sz w:val="16"/>
+                <w:szCs w:val="16"/>
+                <w14:ligatures w14:val="none"/>
+              </w:rPr>
+              <w:t>64</w:t>
+            </w:r>
+          </w:p>
+        </w:tc>
+        <w:tc>
+          <w:tcPr>
+            <w:tcW w:w="740" w:type="dxa"/>
+            <w:tcBorders>
+              <w:top w:val="nil"/>
+              <w:left w:val="nil"/>
+              <w:bottom w:val="single" w:sz="4" w:space="0" w:color="auto"/>
+              <w:right w:val="single" w:sz="4" w:space="0" w:color="auto"/>
+            </w:tcBorders>
+            <w:shd w:val="clear" w:color="000000" w:fill="F2F2F2"/>
+            <w:vAlign w:val="center"/>
+            <w:hideMark/>
+          </w:tcPr>
+          <w:p>
+            <w:pPr>
+              <w:spacing w:after="0" w:line="240" w:lineRule="auto"/>
+              <w:rPr>
+                <w:rFonts w:ascii="Calibri" w:eastAsia="Times New Roman" w:hAnsi="Calibri" w:cs="Calibri"/>
+                <w:color w:val="000000"/>
+                <w:kern w:val="0"/>
+                <w:sz w:val="16"/>
+                <w:szCs w:val="16"/>
+                <w:lang w:val="en-AE"/>
+                <w14:ligatures w14:val="none"/>
+              </w:rPr>
+            </w:pPr>
+            <w:r>
+              <w:rPr>
+                <w:rFonts w:ascii="Calibri" w:eastAsia="Times New Roman" w:hAnsi="Calibri" w:cs="Calibri"/>
+                <w:kern w:val="0"/>
+                <w:sz w:val="16"/>
+                <w:szCs w:val="16"/>
+                <w14:ligatures w14:val="none"/>
+              </w:rPr>
+              <w:t>Default</w:t>
+            </w:r>
+          </w:p>
+        </w:tc>
+        <w:tc>
+          <w:tcPr>
+            <w:tcW w:w="812" w:type="dxa"/>
+            <w:tcBorders>
+              <w:top w:val="nil"/>
+              <w:left w:val="nil"/>
+              <w:bottom w:val="single" w:sz="4" w:space="0" w:color="auto"/>
+              <w:right w:val="single" w:sz="4" w:space="0" w:color="auto"/>
+            </w:tcBorders>
+            <w:shd w:val="clear" w:color="000000" w:fill="F2F2F2"/>
+            <w:vAlign w:val="center"/>
+            <w:hideMark/>
+          </w:tcPr>
+          <w:p>
+            <w:pPr>
+              <w:spacing w:after="0" w:line="240" w:lineRule="auto"/>
+              <w:jc w:val="right"/>
+              <w:rPr>
+                <w:rFonts w:ascii="Calibri" w:eastAsia="Times New Roman" w:hAnsi="Calibri" w:cs="Calibri"/>
+                <w:color w:val="000000"/>
+                <w:kern w:val="0"/>
+                <w:sz w:val="16"/>
+                <w:szCs w:val="16"/>
+                <w:lang w:val="en-AE"/>
+                <w14:ligatures w14:val="none"/>
+              </w:rPr>
+            </w:pPr>
+            <w:r>
+              <w:rPr>
+                <w:rFonts w:ascii="Calibri" w:eastAsia="Times New Roman" w:hAnsi="Calibri" w:cs="Calibri"/>
+                <w:kern w:val="0"/>
+                <w:sz w:val="16"/>
+                <w:szCs w:val="16"/>
+                <w14:ligatures w14:val="none"/>
+              </w:rPr>
+              <w:t>81%</w:t>
+            </w:r>
+          </w:p>
+        </w:tc>
+        <w:tc>
+          <w:tcPr>
+            <w:tcW w:w="821" w:type="dxa"/>
+            <w:tcBorders>
+              <w:top w:val="nil"/>
+              <w:left w:val="nil"/>
+              <w:bottom w:val="single" w:sz="4" w:space="0" w:color="auto"/>
+              <w:right w:val="single" w:sz="4" w:space="0" w:color="auto"/>
+            </w:tcBorders>
+            <w:shd w:val="clear" w:color="000000" w:fill="F2F2F2"/>
+            <w:vAlign w:val="center"/>
+            <w:hideMark/>
+          </w:tcPr>
+          <w:p>
+            <w:pPr>
+              <w:spacing w:after="0" w:line="240" w:lineRule="auto"/>
+              <w:jc w:val="right"/>
+              <w:rPr>
+                <w:rFonts w:ascii="Calibri" w:eastAsia="Times New Roman" w:hAnsi="Calibri" w:cs="Calibri"/>
+                <w:color w:val="000000"/>
+                <w:kern w:val="0"/>
+                <w:sz w:val="16"/>
+                <w:szCs w:val="16"/>
+                <w:lang w:val="en-AE"/>
+                <w14:ligatures w14:val="none"/>
+              </w:rPr>
+            </w:pPr>
+            <w:r>
+              <w:rPr>
+                <w:rFonts w:ascii="Calibri" w:eastAsia="Times New Roman" w:hAnsi="Calibri" w:cs="Calibri"/>
+                <w:kern w:val="0"/>
+                <w:sz w:val="16"/>
+                <w:szCs w:val="16"/>
+                <w14:ligatures w14:val="none"/>
+              </w:rPr>
+              <w:t>81.38%</w:t>
+            </w:r>
+          </w:p>
+        </w:tc>
+        <w:tc>
+          <w:tcPr>
+            <w:tcW w:w="696" w:type="dxa"/>
+            <w:tcBorders>
+              <w:top w:val="nil"/>
+              <w:left w:val="nil"/>
+              <w:bottom w:val="single" w:sz="4" w:space="0" w:color="auto"/>
+              <w:right w:val="single" w:sz="4" w:space="0" w:color="auto"/>
+            </w:tcBorders>
+            <w:shd w:val="clear" w:color="000000" w:fill="F2F2F2"/>
+            <w:vAlign w:val="center"/>
+            <w:hideMark/>
+          </w:tcPr>
+          <w:p>
+            <w:pPr>
+              <w:spacing w:after="0" w:line="240" w:lineRule="auto"/>
+              <w:jc w:val="right"/>
+              <w:rPr>
+                <w:rFonts w:ascii="Calibri" w:eastAsia="Times New Roman" w:hAnsi="Calibri" w:cs="Calibri"/>
+                <w:color w:val="000000"/>
+                <w:kern w:val="0"/>
+                <w:sz w:val="16"/>
+                <w:szCs w:val="16"/>
+                <w:lang w:val="en-AE"/>
+                <w14:ligatures w14:val="none"/>
+              </w:rPr>
+            </w:pPr>
+            <w:r>
+              <w:rPr>
+                <w:rFonts w:ascii="Calibri" w:eastAsia="Times New Roman" w:hAnsi="Calibri" w:cs="Calibri"/>
+                <w:kern w:val="0"/>
+                <w:sz w:val="16"/>
+                <w:szCs w:val="16"/>
+                <w14:ligatures w14:val="none"/>
+              </w:rPr>
+              <w:t>81.18%</w:t>
+            </w:r>
+          </w:p>
+        </w:tc>
+        <w:tc>
+          <w:tcPr>
+            <w:tcW w:w="830" w:type="dxa"/>
+            <w:tcBorders>
+              <w:top w:val="nil"/>
+              <w:left w:val="nil"/>
+              <w:bottom w:val="single" w:sz="4" w:space="0" w:color="auto"/>
+              <w:right w:val="single" w:sz="4" w:space="0" w:color="auto"/>
+            </w:tcBorders>
+            <w:shd w:val="clear" w:color="000000" w:fill="F2F2F2"/>
+            <w:vAlign w:val="center"/>
+            <w:hideMark/>
+          </w:tcPr>
+          <w:p>
+            <w:pPr>
+              <w:spacing w:after="0" w:line="240" w:lineRule="auto"/>
+              <w:jc w:val="right"/>
+              <w:rPr>
+                <w:rFonts w:ascii="Calibri" w:eastAsia="Times New Roman" w:hAnsi="Calibri" w:cs="Calibri"/>
+                <w:color w:val="000000"/>
+                <w:kern w:val="0"/>
+                <w:sz w:val="16"/>
+                <w:szCs w:val="16"/>
+                <w:lang w:val="en-AE"/>
+                <w14:ligatures w14:val="none"/>
+              </w:rPr>
+            </w:pPr>
+            <w:r>
+              <w:rPr>
+                <w:rFonts w:ascii="Calibri" w:eastAsia="Times New Roman" w:hAnsi="Calibri" w:cs="Calibri"/>
+                <w:kern w:val="0"/>
+                <w:sz w:val="16"/>
+                <w:szCs w:val="16"/>
+                <w14:ligatures w14:val="none"/>
+              </w:rPr>
+              <w:t>81.17%</w:t>
+            </w:r>
+          </w:p>
+        </w:tc>
+        <w:tc>
+          <w:tcPr>
+            <w:tcW w:w="3859" w:type="dxa"/>
+            <w:tcBorders>
+              <w:top w:val="nil"/>
+              <w:left w:val="nil"/>
+              <w:bottom w:val="single" w:sz="4" w:space="0" w:color="auto"/>
+              <w:right w:val="single" w:sz="4" w:space="0" w:color="auto"/>
+            </w:tcBorders>
+            <w:shd w:val="clear" w:color="000000" w:fill="F2F2F2"/>
+            <w:vAlign w:val="center"/>
+            <w:hideMark/>
+          </w:tcPr>
+          <w:p>
+            <w:pPr>
+              <w:spacing w:after="0" w:line="240" w:lineRule="auto"/>
+              <w:rPr>
+                <w:rFonts w:ascii="Calibri" w:eastAsia="Times New Roman" w:hAnsi="Calibri" w:cs="Calibri"/>
+                <w:color w:val="000000"/>
+                <w:kern w:val="0"/>
+                <w:sz w:val="16"/>
+                <w:szCs w:val="16"/>
+                <w:lang w:val="en-AE"/>
+                <w14:ligatures w14:val="none"/>
+              </w:rPr>
+            </w:pPr>
+            <w:r>
+              <w:rPr>
+                <w:rFonts w:ascii="Calibri" w:eastAsia="Times New Roman" w:hAnsi="Calibri" w:cs="Calibri"/>
+                <w:kern w:val="0"/>
+                <w:sz w:val="16"/>
+                <w:szCs w:val="16"/>
+                <w14:ligatures w14:val="none"/>
+              </w:rPr>
+              <w:t>Larger batch size and more iterations did not significantly impact accuracy.</w:t>
+            </w:r>
+          </w:p>
+        </w:tc>
+      </w:tr>
+      <w:tr>
+        <w:trPr>
+          <w:trHeight w:val="960"/>
+        </w:trPr>
+        <w:tc>
+          <w:tcPr>
+            <w:tcW w:w="766" w:type="dxa"/>
+            <w:tcBorders>
+              <w:top w:val="nil"/>
+              <w:left w:val="single" w:sz="4" w:space="0" w:color="auto"/>
+              <w:bottom w:val="single" w:sz="4" w:space="0" w:color="auto"/>
+              <w:right w:val="single" w:sz="4" w:space="0" w:color="auto"/>
+            </w:tcBorders>
+            <w:shd w:val="clear" w:color="auto" w:fill="auto"/>
+            <w:vAlign w:val="center"/>
+            <w:hideMark/>
+          </w:tcPr>
+          <w:p>
+            <w:pPr>
+              <w:spacing w:after="0" w:line="240" w:lineRule="auto"/>
+              <w:rPr>
+                <w:rFonts w:ascii="Calibri" w:eastAsia="Times New Roman" w:hAnsi="Calibri" w:cs="Calibri"/>
+                <w:color w:val="000000"/>
+                <w:kern w:val="0"/>
+                <w:sz w:val="16"/>
+                <w:szCs w:val="16"/>
+                <w:lang w:val="en-AE"/>
+                <w14:ligatures w14:val="none"/>
+              </w:rPr>
+            </w:pPr>
+            <w:r>
+              <w:rPr>
+                <w:rFonts w:ascii="Calibri" w:eastAsia="Times New Roman" w:hAnsi="Calibri" w:cs="Calibri"/>
+                <w:color w:val="000000"/>
+                <w:kern w:val="0"/>
+                <w:sz w:val="16"/>
+                <w:szCs w:val="16"/>
+                <w14:ligatures w14:val="none"/>
+              </w:rPr>
+              <w:t>saga</w:t>
+            </w:r>
+          </w:p>
+        </w:tc>
+        <w:tc>
+          <w:tcPr>
+            <w:tcW w:w="541" w:type="dxa"/>
+            <w:tcBorders>
+              <w:top w:val="nil"/>
+              <w:left w:val="nil"/>
+              <w:bottom w:val="single" w:sz="4" w:space="0" w:color="auto"/>
+              <w:right w:val="single" w:sz="4" w:space="0" w:color="auto"/>
+            </w:tcBorders>
+            <w:shd w:val="clear" w:color="auto" w:fill="auto"/>
+            <w:vAlign w:val="center"/>
+            <w:hideMark/>
+          </w:tcPr>
+          <w:p>
+            <w:pPr>
+              <w:spacing w:after="0" w:line="240" w:lineRule="auto"/>
+              <w:jc w:val="right"/>
+              <w:rPr>
+                <w:rFonts w:ascii="Calibri" w:eastAsia="Times New Roman" w:hAnsi="Calibri" w:cs="Calibri"/>
+                <w:color w:val="000000"/>
+                <w:kern w:val="0"/>
+                <w:sz w:val="16"/>
+                <w:szCs w:val="16"/>
+                <w:lang w:val="en-AE"/>
+                <w14:ligatures w14:val="none"/>
+              </w:rPr>
+            </w:pPr>
+            <w:r>
+              <w:rPr>
+                <w:rFonts w:ascii="Calibri" w:eastAsia="Times New Roman" w:hAnsi="Calibri" w:cs="Calibri"/>
+                <w:color w:val="000000"/>
+                <w:kern w:val="0"/>
+                <w:sz w:val="16"/>
+                <w:szCs w:val="16"/>
+                <w14:ligatures w14:val="none"/>
+              </w:rPr>
+              <w:t>300</w:t>
+            </w:r>
+          </w:p>
+        </w:tc>
+        <w:tc>
+          <w:tcPr>
+            <w:tcW w:w="703" w:type="dxa"/>
+            <w:tcBorders>
+              <w:top w:val="nil"/>
+              <w:left w:val="nil"/>
+              <w:bottom w:val="single" w:sz="4" w:space="0" w:color="auto"/>
+              <w:right w:val="single" w:sz="4" w:space="0" w:color="auto"/>
+            </w:tcBorders>
+            <w:shd w:val="clear" w:color="auto" w:fill="auto"/>
+            <w:vAlign w:val="center"/>
+            <w:hideMark/>
+          </w:tcPr>
+          <w:p>
+            <w:pPr>
+              <w:spacing w:after="0" w:line="240" w:lineRule="auto"/>
+              <w:jc w:val="right"/>
+              <w:rPr>
+                <w:rFonts w:ascii="Calibri" w:eastAsia="Times New Roman" w:hAnsi="Calibri" w:cs="Calibri"/>
+                <w:color w:val="000000"/>
+                <w:kern w:val="0"/>
+                <w:sz w:val="16"/>
+                <w:szCs w:val="16"/>
+                <w:lang w:val="en-AE"/>
+                <w14:ligatures w14:val="none"/>
+              </w:rPr>
+            </w:pPr>
+            <w:r>
+              <w:rPr>
+                <w:rFonts w:ascii="Calibri" w:eastAsia="Times New Roman" w:hAnsi="Calibri" w:cs="Calibri"/>
+                <w:color w:val="000000"/>
+                <w:kern w:val="0"/>
+                <w:sz w:val="16"/>
+                <w:szCs w:val="16"/>
+                <w14:ligatures w14:val="none"/>
+              </w:rPr>
+              <w:t>16</w:t>
+            </w:r>
+          </w:p>
+        </w:tc>
+        <w:tc>
+          <w:tcPr>
+            <w:tcW w:w="740" w:type="dxa"/>
+            <w:tcBorders>
+              <w:top w:val="nil"/>
+              <w:left w:val="nil"/>
+              <w:bottom w:val="single" w:sz="4" w:space="0" w:color="auto"/>
+              <w:right w:val="single" w:sz="4" w:space="0" w:color="auto"/>
+            </w:tcBorders>
+            <w:shd w:val="clear" w:color="auto" w:fill="auto"/>
+            <w:vAlign w:val="center"/>
+            <w:hideMark/>
+          </w:tcPr>
+          <w:p>
+            <w:pPr>
+              <w:spacing w:after="0" w:line="240" w:lineRule="auto"/>
+              <w:jc w:val="right"/>
+              <w:rPr>
+                <w:rFonts w:ascii="Calibri" w:eastAsia="Times New Roman" w:hAnsi="Calibri" w:cs="Calibri"/>
+                <w:color w:val="000000"/>
+                <w:kern w:val="0"/>
+                <w:sz w:val="16"/>
+                <w:szCs w:val="16"/>
+                <w:lang w:val="en-AE"/>
+                <w14:ligatures w14:val="none"/>
+              </w:rPr>
+            </w:pPr>
+            <w:r>
+              <w:rPr>
+                <w:rFonts w:ascii="Calibri" w:eastAsia="Times New Roman" w:hAnsi="Calibri" w:cs="Calibri"/>
+                <w:color w:val="000000"/>
+                <w:kern w:val="0"/>
+                <w:sz w:val="16"/>
+                <w:szCs w:val="16"/>
+                <w14:ligatures w14:val="none"/>
+              </w:rPr>
+              <w:t>0.1</w:t>
+            </w:r>
+          </w:p>
+        </w:tc>
+        <w:tc>
+          <w:tcPr>
+            <w:tcW w:w="812" w:type="dxa"/>
+            <w:tcBorders>
+              <w:top w:val="nil"/>
+              <w:left w:val="nil"/>
+              <w:bottom w:val="single" w:sz="4" w:space="0" w:color="auto"/>
+              <w:right w:val="single" w:sz="4" w:space="0" w:color="auto"/>
+            </w:tcBorders>
+            <w:shd w:val="clear" w:color="auto" w:fill="auto"/>
+            <w:vAlign w:val="center"/>
+            <w:hideMark/>
+          </w:tcPr>
+          <w:p>
+            <w:pPr>
+              <w:spacing w:after="0" w:line="240" w:lineRule="auto"/>
+              <w:jc w:val="right"/>
+              <w:rPr>
+                <w:rFonts w:ascii="Calibri" w:eastAsia="Times New Roman" w:hAnsi="Calibri" w:cs="Calibri"/>
+                <w:color w:val="000000"/>
+                <w:kern w:val="0"/>
+                <w:sz w:val="16"/>
+                <w:szCs w:val="16"/>
+                <w:lang w:val="en-AE"/>
+                <w14:ligatures w14:val="none"/>
+              </w:rPr>
+            </w:pPr>
+            <w:r>
+              <w:rPr>
+                <w:rFonts w:ascii="Calibri" w:eastAsia="Times New Roman" w:hAnsi="Calibri" w:cs="Calibri"/>
+                <w:color w:val="000000"/>
+                <w:kern w:val="0"/>
+                <w:sz w:val="16"/>
+                <w:szCs w:val="16"/>
+                <w14:ligatures w14:val="none"/>
+              </w:rPr>
+              <w:t>81%</w:t>
+            </w:r>
+          </w:p>
+        </w:tc>
+        <w:tc>
+          <w:tcPr>
+            <w:tcW w:w="821" w:type="dxa"/>
+            <w:tcBorders>
+              <w:top w:val="nil"/>
+              <w:left w:val="nil"/>
+              <w:bottom w:val="single" w:sz="4" w:space="0" w:color="auto"/>
+              <w:right w:val="single" w:sz="4" w:space="0" w:color="auto"/>
+            </w:tcBorders>
+            <w:shd w:val="clear" w:color="auto" w:fill="auto"/>
+            <w:vAlign w:val="center"/>
+            <w:hideMark/>
+          </w:tcPr>
+          <w:p>
+            <w:pPr>
+              <w:spacing w:after="0" w:line="240" w:lineRule="auto"/>
+              <w:jc w:val="right"/>
+              <w:rPr>
+                <w:rFonts w:ascii="Calibri" w:eastAsia="Times New Roman" w:hAnsi="Calibri" w:cs="Calibri"/>
+                <w:color w:val="000000"/>
+                <w:kern w:val="0"/>
+                <w:sz w:val="16"/>
+                <w:szCs w:val="16"/>
+                <w:lang w:val="en-AE"/>
+                <w14:ligatures w14:val="none"/>
+              </w:rPr>
+            </w:pPr>
+            <w:r>
+              <w:rPr>
+                <w:rFonts w:ascii="Calibri" w:eastAsia="Times New Roman" w:hAnsi="Calibri" w:cs="Calibri"/>
+                <w:color w:val="000000"/>
+                <w:kern w:val="0"/>
+                <w:sz w:val="16"/>
+                <w:szCs w:val="16"/>
+                <w14:ligatures w14:val="none"/>
+              </w:rPr>
+              <w:t>81.37%</w:t>
+            </w:r>
+          </w:p>
+        </w:tc>
+        <w:tc>
+          <w:tcPr>
+            <w:tcW w:w="696" w:type="dxa"/>
+            <w:tcBorders>
+              <w:top w:val="nil"/>
+              <w:left w:val="nil"/>
+              <w:bottom w:val="single" w:sz="4" w:space="0" w:color="auto"/>
+              <w:right w:val="single" w:sz="4" w:space="0" w:color="auto"/>
+            </w:tcBorders>
+            <w:shd w:val="clear" w:color="auto" w:fill="auto"/>
+            <w:vAlign w:val="center"/>
+            <w:hideMark/>
+          </w:tcPr>
+          <w:p>
+            <w:pPr>
+              <w:spacing w:after="0" w:line="240" w:lineRule="auto"/>
+              <w:jc w:val="right"/>
+              <w:rPr>
+                <w:rFonts w:ascii="Calibri" w:eastAsia="Times New Roman" w:hAnsi="Calibri" w:cs="Calibri"/>
+                <w:color w:val="000000"/>
+                <w:kern w:val="0"/>
+                <w:sz w:val="16"/>
+                <w:szCs w:val="16"/>
+                <w:lang w:val="en-AE"/>
+                <w14:ligatures w14:val="none"/>
+              </w:rPr>
+            </w:pPr>
+            <w:r>
+              <w:rPr>
+                <w:rFonts w:ascii="Calibri" w:eastAsia="Times New Roman" w:hAnsi="Calibri" w:cs="Calibri"/>
+                <w:color w:val="000000"/>
+                <w:kern w:val="0"/>
+                <w:sz w:val="16"/>
+                <w:szCs w:val="16"/>
+                <w14:ligatures w14:val="none"/>
+              </w:rPr>
+              <w:t>81.18%</w:t>
+            </w:r>
+          </w:p>
+        </w:tc>
+        <w:tc>
+          <w:tcPr>
+            <w:tcW w:w="830" w:type="dxa"/>
+            <w:tcBorders>
+              <w:top w:val="nil"/>
+              <w:left w:val="nil"/>
+              <w:bottom w:val="single" w:sz="4" w:space="0" w:color="auto"/>
+              <w:right w:val="single" w:sz="4" w:space="0" w:color="auto"/>
+            </w:tcBorders>
+            <w:shd w:val="clear" w:color="auto" w:fill="auto"/>
+            <w:vAlign w:val="center"/>
+            <w:hideMark/>
+          </w:tcPr>
+          <w:p>
+            <w:pPr>
+              <w:spacing w:after="0" w:line="240" w:lineRule="auto"/>
+              <w:jc w:val="right"/>
+              <w:rPr>
+                <w:rFonts w:ascii="Calibri" w:eastAsia="Times New Roman" w:hAnsi="Calibri" w:cs="Calibri"/>
+                <w:color w:val="000000"/>
+                <w:kern w:val="0"/>
+                <w:sz w:val="16"/>
+                <w:szCs w:val="16"/>
+                <w:lang w:val="en-AE"/>
+                <w14:ligatures w14:val="none"/>
+              </w:rPr>
+            </w:pPr>
+            <w:r>
+              <w:rPr>
+                <w:rFonts w:ascii="Calibri" w:eastAsia="Times New Roman" w:hAnsi="Calibri" w:cs="Calibri"/>
+                <w:color w:val="000000"/>
+                <w:kern w:val="0"/>
+                <w:sz w:val="16"/>
+                <w:szCs w:val="16"/>
+                <w14:ligatures w14:val="none"/>
+              </w:rPr>
+              <w:t>81.16%</w:t>
+            </w:r>
+          </w:p>
+        </w:tc>
+        <w:tc>
+          <w:tcPr>
+            <w:tcW w:w="3859" w:type="dxa"/>
+            <w:tcBorders>
+              <w:top w:val="nil"/>
+              <w:left w:val="nil"/>
+              <w:bottom w:val="single" w:sz="4" w:space="0" w:color="auto"/>
+              <w:right w:val="single" w:sz="4" w:space="0" w:color="auto"/>
+            </w:tcBorders>
+            <w:shd w:val="clear" w:color="auto" w:fill="auto"/>
+            <w:vAlign w:val="center"/>
+            <w:hideMark/>
+          </w:tcPr>
+          <w:p>
+            <w:pPr>
+              <w:spacing w:after="0" w:line="240" w:lineRule="auto"/>
+              <w:rPr>
+                <w:rFonts w:ascii="Calibri" w:eastAsia="Times New Roman" w:hAnsi="Calibri" w:cs="Calibri"/>
+                <w:color w:val="000000"/>
+                <w:kern w:val="0"/>
+                <w:sz w:val="16"/>
+                <w:szCs w:val="16"/>
+                <w:lang w:val="en-AE"/>
+                <w14:ligatures w14:val="none"/>
+              </w:rPr>
+            </w:pPr>
+            <w:r>
+              <w:rPr>
+                <w:rFonts w:ascii="Calibri" w:eastAsia="Times New Roman" w:hAnsi="Calibri" w:cs="Calibri"/>
+                <w:color w:val="000000"/>
+                <w:kern w:val="0"/>
+                <w:sz w:val="16"/>
+                <w:szCs w:val="16"/>
+                <w14:ligatures w14:val="none"/>
+              </w:rPr>
+              <w:t>Reduced regularization (C=0.1) yielded stable performance; effective for large datasets.</w:t>
+            </w:r>
+          </w:p>
+        </w:tc>
+      </w:tr>
+      <w:tr>
+        <w:trPr>
+          <w:trHeight w:val="640"/>
+        </w:trPr>
+        <w:tc>
+          <w:tcPr>
+            <w:tcW w:w="766" w:type="dxa"/>
+            <w:tcBorders>
+              <w:top w:val="nil"/>
+              <w:left w:val="single" w:sz="4" w:space="0" w:color="auto"/>
+              <w:bottom w:val="single" w:sz="4" w:space="0" w:color="auto"/>
+              <w:right w:val="single" w:sz="4" w:space="0" w:color="auto"/>
+            </w:tcBorders>
+            <w:shd w:val="clear" w:color="000000" w:fill="F2F2F2"/>
+            <w:vAlign w:val="center"/>
+            <w:hideMark/>
+          </w:tcPr>
+          <w:p>
+            <w:pPr>
+              <w:spacing w:after="0" w:line="240" w:lineRule="auto"/>
+              <w:rPr>
+                <w:rFonts w:ascii="Calibri" w:eastAsia="Times New Roman" w:hAnsi="Calibri" w:cs="Calibri"/>
+                <w:color w:val="000000"/>
+                <w:kern w:val="0"/>
+                <w:sz w:val="16"/>
+                <w:szCs w:val="16"/>
+                <w:lang w:val="en-AE"/>
+                <w14:ligatures w14:val="none"/>
+              </w:rPr>
+            </w:pPr>
+            <w:r>
+              <w:rPr>
+                <w:rFonts w:ascii="Calibri" w:eastAsia="Times New Roman" w:hAnsi="Calibri" w:cs="Calibri"/>
+                <w:kern w:val="0"/>
+                <w:sz w:val="16"/>
+                <w:szCs w:val="16"/>
+                <w14:ligatures w14:val="none"/>
+              </w:rPr>
+              <w:t>saga</w:t>
+            </w:r>
+          </w:p>
+        </w:tc>
+        <w:tc>
+          <w:tcPr>
+            <w:tcW w:w="541" w:type="dxa"/>
+            <w:tcBorders>
+              <w:top w:val="nil"/>
+              <w:left w:val="nil"/>
+              <w:bottom w:val="single" w:sz="4" w:space="0" w:color="auto"/>
+              <w:right w:val="single" w:sz="4" w:space="0" w:color="auto"/>
+            </w:tcBorders>
+            <w:shd w:val="clear" w:color="000000" w:fill="F2F2F2"/>
+            <w:vAlign w:val="center"/>
+            <w:hideMark/>
+          </w:tcPr>
+          <w:p>
+            <w:pPr>
+              <w:spacing w:after="0" w:line="240" w:lineRule="auto"/>
+              <w:jc w:val="right"/>
+              <w:rPr>
+                <w:rFonts w:ascii="Calibri" w:eastAsia="Times New Roman" w:hAnsi="Calibri" w:cs="Calibri"/>
+                <w:color w:val="000000"/>
+                <w:kern w:val="0"/>
+                <w:sz w:val="16"/>
+                <w:szCs w:val="16"/>
+                <w:lang w:val="en-AE"/>
+                <w14:ligatures w14:val="none"/>
+              </w:rPr>
+            </w:pPr>
+            <w:r>
+              <w:rPr>
+                <w:rFonts w:ascii="Calibri" w:eastAsia="Times New Roman" w:hAnsi="Calibri" w:cs="Calibri"/>
+                <w:kern w:val="0"/>
+                <w:sz w:val="16"/>
+                <w:szCs w:val="16"/>
+                <w14:ligatures w14:val="none"/>
+              </w:rPr>
+              <w:t>1000</w:t>
+            </w:r>
+          </w:p>
+        </w:tc>
+        <w:tc>
+          <w:tcPr>
+            <w:tcW w:w="703" w:type="dxa"/>
+            <w:tcBorders>
+              <w:top w:val="nil"/>
+              <w:left w:val="nil"/>
+              <w:bottom w:val="single" w:sz="4" w:space="0" w:color="auto"/>
+              <w:right w:val="single" w:sz="4" w:space="0" w:color="auto"/>
+            </w:tcBorders>
+            <w:shd w:val="clear" w:color="000000" w:fill="F2F2F2"/>
+            <w:vAlign w:val="center"/>
+            <w:hideMark/>
+          </w:tcPr>
+          <w:p>
+            <w:pPr>
+              <w:spacing w:after="0" w:line="240" w:lineRule="auto"/>
+              <w:jc w:val="right"/>
+              <w:rPr>
+                <w:rFonts w:ascii="Calibri" w:eastAsia="Times New Roman" w:hAnsi="Calibri" w:cs="Calibri"/>
+                <w:color w:val="000000"/>
+                <w:kern w:val="0"/>
+                <w:sz w:val="16"/>
+                <w:szCs w:val="16"/>
+                <w:lang w:val="en-AE"/>
+                <w14:ligatures w14:val="none"/>
+              </w:rPr>
+            </w:pPr>
+            <w:r>
+              <w:rPr>
+                <w:rFonts w:ascii="Calibri" w:eastAsia="Times New Roman" w:hAnsi="Calibri" w:cs="Calibri"/>
+                <w:kern w:val="0"/>
+                <w:sz w:val="16"/>
+                <w:szCs w:val="16"/>
+                <w14:ligatures w14:val="none"/>
+              </w:rPr>
+              <w:t>32</w:t>
+            </w:r>
+          </w:p>
+        </w:tc>
+        <w:tc>
+          <w:tcPr>
+            <w:tcW w:w="740" w:type="dxa"/>
+            <w:tcBorders>
+              <w:top w:val="nil"/>
+              <w:left w:val="nil"/>
+              <w:bottom w:val="single" w:sz="4" w:space="0" w:color="auto"/>
+              <w:right w:val="single" w:sz="4" w:space="0" w:color="auto"/>
+            </w:tcBorders>
+            <w:shd w:val="clear" w:color="000000" w:fill="F2F2F2"/>
+            <w:vAlign w:val="center"/>
+            <w:hideMark/>
+          </w:tcPr>
+          <w:p>
+            <w:pPr>
+              <w:spacing w:after="0" w:line="240" w:lineRule="auto"/>
+              <w:jc w:val="right"/>
+              <w:rPr>
+                <w:rFonts w:ascii="Calibri" w:eastAsia="Times New Roman" w:hAnsi="Calibri" w:cs="Calibri"/>
+                <w:color w:val="000000"/>
+                <w:kern w:val="0"/>
+                <w:sz w:val="16"/>
+                <w:szCs w:val="16"/>
+                <w:lang w:val="en-AE"/>
+                <w14:ligatures w14:val="none"/>
+              </w:rPr>
+            </w:pPr>
+            <w:r>
+              <w:rPr>
+                <w:rFonts w:ascii="Calibri" w:eastAsia="Times New Roman" w:hAnsi="Calibri" w:cs="Calibri"/>
+                <w:kern w:val="0"/>
+                <w:sz w:val="16"/>
+                <w:szCs w:val="16"/>
+                <w14:ligatures w14:val="none"/>
+              </w:rPr>
+              <w:t>1</w:t>
+            </w:r>
+          </w:p>
+        </w:tc>
+        <w:tc>
+          <w:tcPr>
+            <w:tcW w:w="812" w:type="dxa"/>
+            <w:tcBorders>
+              <w:top w:val="nil"/>
+              <w:left w:val="nil"/>
+              <w:bottom w:val="single" w:sz="4" w:space="0" w:color="auto"/>
+              <w:right w:val="single" w:sz="4" w:space="0" w:color="auto"/>
+            </w:tcBorders>
+            <w:shd w:val="clear" w:color="000000" w:fill="F2F2F2"/>
+            <w:vAlign w:val="center"/>
+            <w:hideMark/>
+          </w:tcPr>
+          <w:p>
+            <w:pPr>
+              <w:spacing w:after="0" w:line="240" w:lineRule="auto"/>
+              <w:jc w:val="right"/>
+              <w:rPr>
+                <w:rFonts w:ascii="Calibri" w:eastAsia="Times New Roman" w:hAnsi="Calibri" w:cs="Calibri"/>
+                <w:color w:val="000000"/>
+                <w:kern w:val="0"/>
+                <w:sz w:val="16"/>
+                <w:szCs w:val="16"/>
+                <w:lang w:val="en-AE"/>
+                <w14:ligatures w14:val="none"/>
+              </w:rPr>
+            </w:pPr>
+            <w:r>
+              <w:rPr>
+                <w:rFonts w:ascii="Calibri" w:eastAsia="Times New Roman" w:hAnsi="Calibri" w:cs="Calibri"/>
+                <w:kern w:val="0"/>
+                <w:sz w:val="16"/>
+                <w:szCs w:val="16"/>
+                <w14:ligatures w14:val="none"/>
+              </w:rPr>
+              <w:t>81%</w:t>
+            </w:r>
+          </w:p>
+        </w:tc>
+        <w:tc>
+          <w:tcPr>
+            <w:tcW w:w="821" w:type="dxa"/>
+            <w:tcBorders>
+              <w:top w:val="nil"/>
+              <w:left w:val="nil"/>
+              <w:bottom w:val="single" w:sz="4" w:space="0" w:color="auto"/>
+              <w:right w:val="single" w:sz="4" w:space="0" w:color="auto"/>
+            </w:tcBorders>
+            <w:shd w:val="clear" w:color="000000" w:fill="F2F2F2"/>
+            <w:vAlign w:val="center"/>
+            <w:hideMark/>
+          </w:tcPr>
+          <w:p>
+            <w:pPr>
+              <w:spacing w:after="0" w:line="240" w:lineRule="auto"/>
+              <w:jc w:val="right"/>
+              <w:rPr>
+                <w:rFonts w:ascii="Calibri" w:eastAsia="Times New Roman" w:hAnsi="Calibri" w:cs="Calibri"/>
+                <w:color w:val="000000"/>
+                <w:kern w:val="0"/>
+                <w:sz w:val="16"/>
+                <w:szCs w:val="16"/>
+                <w:lang w:val="en-AE"/>
+                <w14:ligatures w14:val="none"/>
+              </w:rPr>
+            </w:pPr>
+            <w:r>
+              <w:rPr>
+                <w:rFonts w:ascii="Calibri" w:eastAsia="Times New Roman" w:hAnsi="Calibri" w:cs="Calibri"/>
+                <w:kern w:val="0"/>
+                <w:sz w:val="16"/>
+                <w:szCs w:val="16"/>
+                <w14:ligatures w14:val="none"/>
+              </w:rPr>
+              <w:t>81.37%</w:t>
+            </w:r>
+          </w:p>
+        </w:tc>
+        <w:tc>
+          <w:tcPr>
+            <w:tcW w:w="696" w:type="dxa"/>
+            <w:tcBorders>
+              <w:top w:val="nil"/>
+              <w:left w:val="nil"/>
+              <w:bottom w:val="single" w:sz="4" w:space="0" w:color="auto"/>
+              <w:right w:val="single" w:sz="4" w:space="0" w:color="auto"/>
+            </w:tcBorders>
+            <w:shd w:val="clear" w:color="000000" w:fill="F2F2F2"/>
+            <w:vAlign w:val="center"/>
+            <w:hideMark/>
+          </w:tcPr>
+          <w:p>
+            <w:pPr>
+              <w:spacing w:after="0" w:line="240" w:lineRule="auto"/>
+              <w:jc w:val="right"/>
+              <w:rPr>
+                <w:rFonts w:ascii="Calibri" w:eastAsia="Times New Roman" w:hAnsi="Calibri" w:cs="Calibri"/>
+                <w:color w:val="000000"/>
+                <w:kern w:val="0"/>
+                <w:sz w:val="16"/>
+                <w:szCs w:val="16"/>
+                <w:lang w:val="en-AE"/>
+                <w14:ligatures w14:val="none"/>
+              </w:rPr>
+            </w:pPr>
+            <w:r>
+              <w:rPr>
+                <w:rFonts w:ascii="Calibri" w:eastAsia="Times New Roman" w:hAnsi="Calibri" w:cs="Calibri"/>
+                <w:kern w:val="0"/>
+                <w:sz w:val="16"/>
+                <w:szCs w:val="16"/>
+                <w14:ligatures w14:val="none"/>
+              </w:rPr>
+              <w:t>81.18%</w:t>
+            </w:r>
+          </w:p>
+        </w:tc>
+        <w:tc>
+          <w:tcPr>
+            <w:tcW w:w="830" w:type="dxa"/>
+            <w:tcBorders>
+              <w:top w:val="nil"/>
+              <w:left w:val="nil"/>
+              <w:bottom w:val="single" w:sz="4" w:space="0" w:color="auto"/>
+              <w:right w:val="single" w:sz="4" w:space="0" w:color="auto"/>
+            </w:tcBorders>
+            <w:shd w:val="clear" w:color="000000" w:fill="F2F2F2"/>
+            <w:vAlign w:val="center"/>
+            <w:hideMark/>
+          </w:tcPr>
+          <w:p>
+            <w:pPr>
+              <w:spacing w:after="0" w:line="240" w:lineRule="auto"/>
+              <w:jc w:val="right"/>
+              <w:rPr>
+                <w:rFonts w:ascii="Calibri" w:eastAsia="Times New Roman" w:hAnsi="Calibri" w:cs="Calibri"/>
+                <w:color w:val="000000"/>
+                <w:kern w:val="0"/>
+                <w:sz w:val="16"/>
+                <w:szCs w:val="16"/>
+                <w:lang w:val="en-AE"/>
+                <w14:ligatures w14:val="none"/>
+              </w:rPr>
+            </w:pPr>
+            <w:r>
+              <w:rPr>
+                <w:rFonts w:ascii="Calibri" w:eastAsia="Times New Roman" w:hAnsi="Calibri" w:cs="Calibri"/>
+                <w:kern w:val="0"/>
+                <w:sz w:val="16"/>
+                <w:szCs w:val="16"/>
+                <w14:ligatures w14:val="none"/>
+              </w:rPr>
+              <w:t>81.16%</w:t>
+            </w:r>
+          </w:p>
+        </w:tc>
+        <w:tc>
+          <w:tcPr>
+            <w:tcW w:w="3859" w:type="dxa"/>
+            <w:tcBorders>
+              <w:top w:val="nil"/>
+              <w:left w:val="nil"/>
+              <w:bottom w:val="single" w:sz="4" w:space="0" w:color="auto"/>
+              <w:right w:val="single" w:sz="4" w:space="0" w:color="auto"/>
+            </w:tcBorders>
+            <w:shd w:val="clear" w:color="000000" w:fill="F2F2F2"/>
+            <w:vAlign w:val="center"/>
+            <w:hideMark/>
+          </w:tcPr>
+          <w:p>
+            <w:pPr>
+              <w:spacing w:after="0" w:line="240" w:lineRule="auto"/>
+              <w:rPr>
+                <w:rFonts w:ascii="Calibri" w:eastAsia="Times New Roman" w:hAnsi="Calibri" w:cs="Calibri"/>
+                <w:color w:val="000000"/>
+                <w:kern w:val="0"/>
+                <w:sz w:val="16"/>
+                <w:szCs w:val="16"/>
+                <w:lang w:val="en-AE"/>
+                <w14:ligatures w14:val="none"/>
+              </w:rPr>
+            </w:pPr>
+            <w:r>
+              <w:rPr>
+                <w:rFonts w:ascii="Calibri" w:eastAsia="Times New Roman" w:hAnsi="Calibri" w:cs="Calibri"/>
+                <w:kern w:val="0"/>
+                <w:sz w:val="16"/>
+                <w:szCs w:val="16"/>
+                <w14:ligatures w14:val="none"/>
+              </w:rPr>
+              <w:t xml:space="preserve">Default regularization (C=1) and more </w:t>
+            </w:r>
+            <w:proofErr w:type="gramStart"/>
+            <w:r>
+              <w:rPr>
+                <w:rFonts w:ascii="Calibri" w:eastAsia="Times New Roman" w:hAnsi="Calibri" w:cs="Calibri"/>
+                <w:kern w:val="0"/>
+                <w:sz w:val="16"/>
+                <w:szCs w:val="16"/>
+                <w14:ligatures w14:val="none"/>
+              </w:rPr>
+              <w:t>iterations maintained</w:t>
+            </w:r>
+            <w:proofErr w:type="gramEnd"/>
+            <w:r>
+              <w:rPr>
+                <w:rFonts w:ascii="Calibri" w:eastAsia="Times New Roman" w:hAnsi="Calibri" w:cs="Calibri"/>
+                <w:kern w:val="0"/>
+                <w:sz w:val="16"/>
+                <w:szCs w:val="16"/>
+                <w14:ligatures w14:val="none"/>
+              </w:rPr>
+              <w:t xml:space="preserve"> stability.</w:t>
+            </w:r>
+          </w:p>
+        </w:tc>
+      </w:tr>
+      <w:tr>
+        <w:trPr>
+          <w:trHeight w:val="640"/>
+        </w:trPr>
+        <w:tc>
+          <w:tcPr>
+            <w:tcW w:w="766" w:type="dxa"/>
+            <w:tcBorders>
+              <w:top w:val="nil"/>
+              <w:left w:val="single" w:sz="4" w:space="0" w:color="auto"/>
+              <w:bottom w:val="single" w:sz="4" w:space="0" w:color="auto"/>
+              <w:right w:val="single" w:sz="4" w:space="0" w:color="auto"/>
+            </w:tcBorders>
+            <w:shd w:val="clear" w:color="auto" w:fill="auto"/>
+            <w:vAlign w:val="center"/>
+            <w:hideMark/>
+          </w:tcPr>
+          <w:p>
+            <w:pPr>
+              <w:spacing w:after="0" w:line="240" w:lineRule="auto"/>
+              <w:rPr>
+                <w:rFonts w:ascii="Calibri" w:eastAsia="Times New Roman" w:hAnsi="Calibri" w:cs="Calibri"/>
+                <w:color w:val="000000"/>
+                <w:kern w:val="0"/>
+                <w:sz w:val="16"/>
+                <w:szCs w:val="16"/>
+                <w:lang w:val="en-AE"/>
+                <w14:ligatures w14:val="none"/>
+              </w:rPr>
+            </w:pPr>
+            <w:r>
+              <w:rPr>
+                <w:rFonts w:ascii="Calibri" w:eastAsia="Times New Roman" w:hAnsi="Calibri" w:cs="Calibri"/>
+                <w:color w:val="000000"/>
+                <w:kern w:val="0"/>
+                <w:sz w:val="16"/>
+                <w:szCs w:val="16"/>
+                <w14:ligatures w14:val="none"/>
+              </w:rPr>
+              <w:t>saga</w:t>
+            </w:r>
+          </w:p>
+        </w:tc>
+        <w:tc>
+          <w:tcPr>
+            <w:tcW w:w="541" w:type="dxa"/>
+            <w:tcBorders>
+              <w:top w:val="nil"/>
+              <w:left w:val="nil"/>
+              <w:bottom w:val="single" w:sz="4" w:space="0" w:color="auto"/>
+              <w:right w:val="single" w:sz="4" w:space="0" w:color="auto"/>
+            </w:tcBorders>
+            <w:shd w:val="clear" w:color="auto" w:fill="auto"/>
+            <w:vAlign w:val="center"/>
+            <w:hideMark/>
+          </w:tcPr>
+          <w:p>
+            <w:pPr>
+              <w:spacing w:after="0" w:line="240" w:lineRule="auto"/>
+              <w:jc w:val="right"/>
+              <w:rPr>
+                <w:rFonts w:ascii="Calibri" w:eastAsia="Times New Roman" w:hAnsi="Calibri" w:cs="Calibri"/>
+                <w:color w:val="000000"/>
+                <w:kern w:val="0"/>
+                <w:sz w:val="16"/>
+                <w:szCs w:val="16"/>
+                <w:lang w:val="en-AE"/>
+                <w14:ligatures w14:val="none"/>
+              </w:rPr>
+            </w:pPr>
+            <w:r>
+              <w:rPr>
+                <w:rFonts w:ascii="Calibri" w:eastAsia="Times New Roman" w:hAnsi="Calibri" w:cs="Calibri"/>
+                <w:color w:val="000000"/>
+                <w:kern w:val="0"/>
+                <w:sz w:val="16"/>
+                <w:szCs w:val="16"/>
+                <w14:ligatures w14:val="none"/>
+              </w:rPr>
+              <w:t>2000</w:t>
+            </w:r>
+          </w:p>
+        </w:tc>
+        <w:tc>
+          <w:tcPr>
+            <w:tcW w:w="703" w:type="dxa"/>
+            <w:tcBorders>
+              <w:top w:val="nil"/>
+              <w:left w:val="nil"/>
+              <w:bottom w:val="single" w:sz="4" w:space="0" w:color="auto"/>
+              <w:right w:val="single" w:sz="4" w:space="0" w:color="auto"/>
+            </w:tcBorders>
+            <w:shd w:val="clear" w:color="auto" w:fill="auto"/>
+            <w:vAlign w:val="center"/>
+            <w:hideMark/>
+          </w:tcPr>
+          <w:p>
+            <w:pPr>
+              <w:spacing w:after="0" w:line="240" w:lineRule="auto"/>
+              <w:jc w:val="right"/>
+              <w:rPr>
+                <w:rFonts w:ascii="Calibri" w:eastAsia="Times New Roman" w:hAnsi="Calibri" w:cs="Calibri"/>
+                <w:color w:val="000000"/>
+                <w:kern w:val="0"/>
+                <w:sz w:val="16"/>
+                <w:szCs w:val="16"/>
+                <w:lang w:val="en-AE"/>
+                <w14:ligatures w14:val="none"/>
+              </w:rPr>
+            </w:pPr>
+            <w:r>
+              <w:rPr>
+                <w:rFonts w:ascii="Calibri" w:eastAsia="Times New Roman" w:hAnsi="Calibri" w:cs="Calibri"/>
+                <w:color w:val="000000"/>
+                <w:kern w:val="0"/>
+                <w:sz w:val="16"/>
+                <w:szCs w:val="16"/>
+                <w14:ligatures w14:val="none"/>
+              </w:rPr>
+              <w:t>64</w:t>
+            </w:r>
+          </w:p>
+        </w:tc>
+        <w:tc>
+          <w:tcPr>
+            <w:tcW w:w="740" w:type="dxa"/>
+            <w:tcBorders>
+              <w:top w:val="nil"/>
+              <w:left w:val="nil"/>
+              <w:bottom w:val="single" w:sz="4" w:space="0" w:color="auto"/>
+              <w:right w:val="single" w:sz="4" w:space="0" w:color="auto"/>
+            </w:tcBorders>
+            <w:shd w:val="clear" w:color="auto" w:fill="auto"/>
+            <w:vAlign w:val="center"/>
+            <w:hideMark/>
+          </w:tcPr>
+          <w:p>
+            <w:pPr>
+              <w:spacing w:after="0" w:line="240" w:lineRule="auto"/>
+              <w:jc w:val="right"/>
+              <w:rPr>
+                <w:rFonts w:ascii="Calibri" w:eastAsia="Times New Roman" w:hAnsi="Calibri" w:cs="Calibri"/>
+                <w:color w:val="000000"/>
+                <w:kern w:val="0"/>
+                <w:sz w:val="16"/>
+                <w:szCs w:val="16"/>
+                <w:lang w:val="en-AE"/>
+                <w14:ligatures w14:val="none"/>
+              </w:rPr>
+            </w:pPr>
+            <w:r>
+              <w:rPr>
+                <w:rFonts w:ascii="Calibri" w:eastAsia="Times New Roman" w:hAnsi="Calibri" w:cs="Calibri"/>
+                <w:color w:val="000000"/>
+                <w:kern w:val="0"/>
+                <w:sz w:val="16"/>
+                <w:szCs w:val="16"/>
+                <w14:ligatures w14:val="none"/>
+              </w:rPr>
+              <w:t>10</w:t>
+            </w:r>
+          </w:p>
+        </w:tc>
+        <w:tc>
+          <w:tcPr>
+            <w:tcW w:w="812" w:type="dxa"/>
+            <w:tcBorders>
+              <w:top w:val="nil"/>
+              <w:left w:val="nil"/>
+              <w:bottom w:val="single" w:sz="4" w:space="0" w:color="auto"/>
+              <w:right w:val="single" w:sz="4" w:space="0" w:color="auto"/>
+            </w:tcBorders>
+            <w:shd w:val="clear" w:color="auto" w:fill="auto"/>
+            <w:vAlign w:val="center"/>
+            <w:hideMark/>
+          </w:tcPr>
+          <w:p>
+            <w:pPr>
+              <w:spacing w:after="0" w:line="240" w:lineRule="auto"/>
+              <w:jc w:val="right"/>
+              <w:rPr>
+                <w:rFonts w:ascii="Calibri" w:eastAsia="Times New Roman" w:hAnsi="Calibri" w:cs="Calibri"/>
+                <w:color w:val="000000"/>
+                <w:kern w:val="0"/>
+                <w:sz w:val="16"/>
+                <w:szCs w:val="16"/>
+                <w:lang w:val="en-AE"/>
+                <w14:ligatures w14:val="none"/>
+              </w:rPr>
+            </w:pPr>
+            <w:r>
+              <w:rPr>
+                <w:rFonts w:ascii="Calibri" w:eastAsia="Times New Roman" w:hAnsi="Calibri" w:cs="Calibri"/>
+                <w:color w:val="000000"/>
+                <w:kern w:val="0"/>
+                <w:sz w:val="16"/>
+                <w:szCs w:val="16"/>
+                <w14:ligatures w14:val="none"/>
+              </w:rPr>
+              <w:t>81%</w:t>
+            </w:r>
+          </w:p>
+        </w:tc>
+        <w:tc>
+          <w:tcPr>
+            <w:tcW w:w="821" w:type="dxa"/>
+            <w:tcBorders>
+              <w:top w:val="nil"/>
+              <w:left w:val="nil"/>
+              <w:bottom w:val="single" w:sz="4" w:space="0" w:color="auto"/>
+              <w:right w:val="single" w:sz="4" w:space="0" w:color="auto"/>
+            </w:tcBorders>
+            <w:shd w:val="clear" w:color="auto" w:fill="auto"/>
+            <w:vAlign w:val="center"/>
+            <w:hideMark/>
+          </w:tcPr>
+          <w:p>
+            <w:pPr>
+              <w:spacing w:after="0" w:line="240" w:lineRule="auto"/>
+              <w:jc w:val="right"/>
+              <w:rPr>
+                <w:rFonts w:ascii="Calibri" w:eastAsia="Times New Roman" w:hAnsi="Calibri" w:cs="Calibri"/>
+                <w:color w:val="000000"/>
+                <w:kern w:val="0"/>
+                <w:sz w:val="16"/>
+                <w:szCs w:val="16"/>
+                <w:lang w:val="en-AE"/>
+                <w14:ligatures w14:val="none"/>
+              </w:rPr>
+            </w:pPr>
+            <w:r>
+              <w:rPr>
+                <w:rFonts w:ascii="Calibri" w:eastAsia="Times New Roman" w:hAnsi="Calibri" w:cs="Calibri"/>
+                <w:color w:val="000000"/>
+                <w:kern w:val="0"/>
+                <w:sz w:val="16"/>
+                <w:szCs w:val="16"/>
+                <w14:ligatures w14:val="none"/>
+              </w:rPr>
+              <w:t>81.37%</w:t>
+            </w:r>
+          </w:p>
+        </w:tc>
+        <w:tc>
+          <w:tcPr>
+            <w:tcW w:w="696" w:type="dxa"/>
+            <w:tcBorders>
+              <w:top w:val="nil"/>
+              <w:left w:val="nil"/>
+              <w:bottom w:val="single" w:sz="4" w:space="0" w:color="auto"/>
+              <w:right w:val="single" w:sz="4" w:space="0" w:color="auto"/>
+            </w:tcBorders>
+            <w:shd w:val="clear" w:color="auto" w:fill="auto"/>
+            <w:vAlign w:val="center"/>
+            <w:hideMark/>
+          </w:tcPr>
+          <w:p>
+            <w:pPr>
+              <w:spacing w:after="0" w:line="240" w:lineRule="auto"/>
+              <w:jc w:val="right"/>
+              <w:rPr>
+                <w:rFonts w:ascii="Calibri" w:eastAsia="Times New Roman" w:hAnsi="Calibri" w:cs="Calibri"/>
+                <w:color w:val="000000"/>
+                <w:kern w:val="0"/>
+                <w:sz w:val="16"/>
+                <w:szCs w:val="16"/>
+                <w:lang w:val="en-AE"/>
+                <w14:ligatures w14:val="none"/>
+              </w:rPr>
+            </w:pPr>
+            <w:r>
+              <w:rPr>
+                <w:rFonts w:ascii="Calibri" w:eastAsia="Times New Roman" w:hAnsi="Calibri" w:cs="Calibri"/>
+                <w:color w:val="000000"/>
+                <w:kern w:val="0"/>
+                <w:sz w:val="16"/>
+                <w:szCs w:val="16"/>
+                <w14:ligatures w14:val="none"/>
+              </w:rPr>
+              <w:t>81.18%</w:t>
+            </w:r>
+          </w:p>
+        </w:tc>
+        <w:tc>
+          <w:tcPr>
+            <w:tcW w:w="830" w:type="dxa"/>
+            <w:tcBorders>
+              <w:top w:val="nil"/>
+              <w:left w:val="nil"/>
+              <w:bottom w:val="single" w:sz="4" w:space="0" w:color="auto"/>
+              <w:right w:val="single" w:sz="4" w:space="0" w:color="auto"/>
+            </w:tcBorders>
+            <w:shd w:val="clear" w:color="auto" w:fill="auto"/>
+            <w:vAlign w:val="center"/>
+            <w:hideMark/>
+          </w:tcPr>
+          <w:p>
+            <w:pPr>
+              <w:spacing w:after="0" w:line="240" w:lineRule="auto"/>
+              <w:jc w:val="right"/>
+              <w:rPr>
+                <w:rFonts w:ascii="Calibri" w:eastAsia="Times New Roman" w:hAnsi="Calibri" w:cs="Calibri"/>
+                <w:color w:val="000000"/>
+                <w:kern w:val="0"/>
+                <w:sz w:val="16"/>
+                <w:szCs w:val="16"/>
+                <w:lang w:val="en-AE"/>
+                <w14:ligatures w14:val="none"/>
+              </w:rPr>
+            </w:pPr>
+            <w:r>
+              <w:rPr>
+                <w:rFonts w:ascii="Calibri" w:eastAsia="Times New Roman" w:hAnsi="Calibri" w:cs="Calibri"/>
+                <w:color w:val="000000"/>
+                <w:kern w:val="0"/>
+                <w:sz w:val="16"/>
+                <w:szCs w:val="16"/>
+                <w14:ligatures w14:val="none"/>
+              </w:rPr>
+              <w:t>81.16%</w:t>
+            </w:r>
+          </w:p>
+        </w:tc>
+        <w:tc>
+          <w:tcPr>
+            <w:tcW w:w="3859" w:type="dxa"/>
+            <w:tcBorders>
+              <w:top w:val="nil"/>
+              <w:left w:val="nil"/>
+              <w:bottom w:val="single" w:sz="4" w:space="0" w:color="auto"/>
+              <w:right w:val="single" w:sz="4" w:space="0" w:color="auto"/>
+            </w:tcBorders>
+            <w:shd w:val="clear" w:color="auto" w:fill="auto"/>
+            <w:vAlign w:val="center"/>
+            <w:hideMark/>
+          </w:tcPr>
+          <w:p>
+            <w:pPr>
+              <w:spacing w:after="0" w:line="240" w:lineRule="auto"/>
+              <w:rPr>
+                <w:rFonts w:ascii="Calibri" w:eastAsia="Times New Roman" w:hAnsi="Calibri" w:cs="Calibri"/>
+                <w:color w:val="000000"/>
+                <w:kern w:val="0"/>
+                <w:sz w:val="16"/>
+                <w:szCs w:val="16"/>
+                <w:lang w:val="en-AE"/>
+                <w14:ligatures w14:val="none"/>
+              </w:rPr>
+            </w:pPr>
+            <w:r>
+              <w:rPr>
+                <w:rFonts w:ascii="Calibri" w:eastAsia="Times New Roman" w:hAnsi="Calibri" w:cs="Calibri"/>
+                <w:color w:val="000000"/>
+                <w:kern w:val="0"/>
+                <w:sz w:val="16"/>
+                <w:szCs w:val="16"/>
+                <w14:ligatures w14:val="none"/>
+              </w:rPr>
+              <w:t>Increased regularization (C=10) did not negatively impact performance.</w:t>
+            </w:r>
+          </w:p>
+        </w:tc>
+      </w:tr>
+      <w:tr>
+        <w:trPr>
+          <w:trHeight w:val="640"/>
+        </w:trPr>
+        <w:tc>
+          <w:tcPr>
+            <w:tcW w:w="766" w:type="dxa"/>
+            <w:tcBorders>
+              <w:top w:val="nil"/>
+              <w:left w:val="single" w:sz="4" w:space="0" w:color="auto"/>
+              <w:bottom w:val="single" w:sz="4" w:space="0" w:color="auto"/>
+              <w:right w:val="single" w:sz="4" w:space="0" w:color="auto"/>
+            </w:tcBorders>
+            <w:shd w:val="clear" w:color="000000" w:fill="F2F2F2"/>
+            <w:vAlign w:val="center"/>
+            <w:hideMark/>
+          </w:tcPr>
+          <w:p>
+            <w:pPr>
+              <w:spacing w:after="0" w:line="240" w:lineRule="auto"/>
+              <w:rPr>
+                <w:rFonts w:ascii="Calibri" w:eastAsia="Times New Roman" w:hAnsi="Calibri" w:cs="Calibri"/>
+                <w:color w:val="000000"/>
+                <w:kern w:val="0"/>
+                <w:sz w:val="16"/>
+                <w:szCs w:val="16"/>
+                <w:lang w:val="en-AE"/>
+                <w14:ligatures w14:val="none"/>
+              </w:rPr>
+            </w:pPr>
+            <w:r>
+              <w:rPr>
+                <w:rFonts w:ascii="Calibri" w:eastAsia="Times New Roman" w:hAnsi="Calibri" w:cs="Calibri"/>
+                <w:kern w:val="0"/>
+                <w:sz w:val="16"/>
+                <w:szCs w:val="16"/>
+                <w14:ligatures w14:val="none"/>
+              </w:rPr>
+              <w:t>newton-cg</w:t>
+            </w:r>
+          </w:p>
+        </w:tc>
+        <w:tc>
+          <w:tcPr>
+            <w:tcW w:w="541" w:type="dxa"/>
+            <w:tcBorders>
+              <w:top w:val="nil"/>
+              <w:left w:val="nil"/>
+              <w:bottom w:val="single" w:sz="4" w:space="0" w:color="auto"/>
+              <w:right w:val="single" w:sz="4" w:space="0" w:color="auto"/>
+            </w:tcBorders>
+            <w:shd w:val="clear" w:color="000000" w:fill="F2F2F2"/>
+            <w:vAlign w:val="center"/>
+            <w:hideMark/>
+          </w:tcPr>
+          <w:p>
+            <w:pPr>
+              <w:spacing w:after="0" w:line="240" w:lineRule="auto"/>
+              <w:jc w:val="right"/>
+              <w:rPr>
+                <w:rFonts w:ascii="Calibri" w:eastAsia="Times New Roman" w:hAnsi="Calibri" w:cs="Calibri"/>
+                <w:color w:val="000000"/>
+                <w:kern w:val="0"/>
+                <w:sz w:val="16"/>
+                <w:szCs w:val="16"/>
+                <w:lang w:val="en-AE"/>
+                <w14:ligatures w14:val="none"/>
+              </w:rPr>
+            </w:pPr>
+            <w:r>
+              <w:rPr>
+                <w:rFonts w:ascii="Calibri" w:eastAsia="Times New Roman" w:hAnsi="Calibri" w:cs="Calibri"/>
+                <w:kern w:val="0"/>
+                <w:sz w:val="16"/>
+                <w:szCs w:val="16"/>
+                <w14:ligatures w14:val="none"/>
+              </w:rPr>
+              <w:t>500</w:t>
+            </w:r>
+          </w:p>
+        </w:tc>
+        <w:tc>
+          <w:tcPr>
+            <w:tcW w:w="703" w:type="dxa"/>
+            <w:tcBorders>
+              <w:top w:val="nil"/>
+              <w:left w:val="nil"/>
+              <w:bottom w:val="single" w:sz="4" w:space="0" w:color="auto"/>
+              <w:right w:val="single" w:sz="4" w:space="0" w:color="auto"/>
+            </w:tcBorders>
+            <w:shd w:val="clear" w:color="000000" w:fill="F2F2F2"/>
+            <w:vAlign w:val="center"/>
+            <w:hideMark/>
+          </w:tcPr>
+          <w:p>
+            <w:pPr>
+              <w:spacing w:after="0" w:line="240" w:lineRule="auto"/>
+              <w:jc w:val="right"/>
+              <w:rPr>
+                <w:rFonts w:ascii="Calibri" w:eastAsia="Times New Roman" w:hAnsi="Calibri" w:cs="Calibri"/>
+                <w:color w:val="000000"/>
+                <w:kern w:val="0"/>
+                <w:sz w:val="16"/>
+                <w:szCs w:val="16"/>
+                <w:lang w:val="en-AE"/>
+                <w14:ligatures w14:val="none"/>
+              </w:rPr>
+            </w:pPr>
+            <w:r>
+              <w:rPr>
+                <w:rFonts w:ascii="Calibri" w:eastAsia="Times New Roman" w:hAnsi="Calibri" w:cs="Calibri"/>
+                <w:kern w:val="0"/>
+                <w:sz w:val="16"/>
+                <w:szCs w:val="16"/>
+                <w14:ligatures w14:val="none"/>
+              </w:rPr>
+              <w:t>32</w:t>
+            </w:r>
+          </w:p>
+        </w:tc>
+        <w:tc>
+          <w:tcPr>
+            <w:tcW w:w="740" w:type="dxa"/>
+            <w:tcBorders>
+              <w:top w:val="nil"/>
+              <w:left w:val="nil"/>
+              <w:bottom w:val="single" w:sz="4" w:space="0" w:color="auto"/>
+              <w:right w:val="single" w:sz="4" w:space="0" w:color="auto"/>
+            </w:tcBorders>
+            <w:shd w:val="clear" w:color="000000" w:fill="F2F2F2"/>
+            <w:vAlign w:val="center"/>
+            <w:hideMark/>
+          </w:tcPr>
+          <w:p>
+            <w:pPr>
+              <w:spacing w:after="0" w:line="240" w:lineRule="auto"/>
+              <w:rPr>
+                <w:rFonts w:ascii="Calibri" w:eastAsia="Times New Roman" w:hAnsi="Calibri" w:cs="Calibri"/>
+                <w:color w:val="000000"/>
+                <w:kern w:val="0"/>
+                <w:sz w:val="16"/>
+                <w:szCs w:val="16"/>
+                <w:lang w:val="en-AE"/>
+                <w14:ligatures w14:val="none"/>
+              </w:rPr>
+            </w:pPr>
+            <w:r>
+              <w:rPr>
+                <w:rFonts w:ascii="Calibri" w:eastAsia="Times New Roman" w:hAnsi="Calibri" w:cs="Calibri"/>
+                <w:kern w:val="0"/>
+                <w:sz w:val="16"/>
+                <w:szCs w:val="16"/>
+                <w14:ligatures w14:val="none"/>
+              </w:rPr>
+              <w:t>Default</w:t>
+            </w:r>
+          </w:p>
+        </w:tc>
+        <w:tc>
+          <w:tcPr>
+            <w:tcW w:w="812" w:type="dxa"/>
+            <w:tcBorders>
+              <w:top w:val="nil"/>
+              <w:left w:val="nil"/>
+              <w:bottom w:val="single" w:sz="4" w:space="0" w:color="auto"/>
+              <w:right w:val="single" w:sz="4" w:space="0" w:color="auto"/>
+            </w:tcBorders>
+            <w:shd w:val="clear" w:color="000000" w:fill="F2F2F2"/>
+            <w:vAlign w:val="center"/>
+            <w:hideMark/>
+          </w:tcPr>
+          <w:p>
+            <w:pPr>
+              <w:spacing w:after="0" w:line="240" w:lineRule="auto"/>
+              <w:jc w:val="right"/>
+              <w:rPr>
+                <w:rFonts w:ascii="Calibri" w:eastAsia="Times New Roman" w:hAnsi="Calibri" w:cs="Calibri"/>
+                <w:color w:val="000000"/>
+                <w:kern w:val="0"/>
+                <w:sz w:val="16"/>
+                <w:szCs w:val="16"/>
+                <w:lang w:val="en-AE"/>
+                <w14:ligatures w14:val="none"/>
+              </w:rPr>
+            </w:pPr>
+            <w:r>
+              <w:rPr>
+                <w:rFonts w:ascii="Calibri" w:eastAsia="Times New Roman" w:hAnsi="Calibri" w:cs="Calibri"/>
+                <w:kern w:val="0"/>
+                <w:sz w:val="16"/>
+                <w:szCs w:val="16"/>
+                <w14:ligatures w14:val="none"/>
+              </w:rPr>
+              <w:t>81%</w:t>
+            </w:r>
+          </w:p>
+        </w:tc>
+        <w:tc>
+          <w:tcPr>
+            <w:tcW w:w="821" w:type="dxa"/>
+            <w:tcBorders>
+              <w:top w:val="nil"/>
+              <w:left w:val="nil"/>
+              <w:bottom w:val="single" w:sz="4" w:space="0" w:color="auto"/>
+              <w:right w:val="single" w:sz="4" w:space="0" w:color="auto"/>
+            </w:tcBorders>
+            <w:shd w:val="clear" w:color="000000" w:fill="F2F2F2"/>
+            <w:vAlign w:val="center"/>
+            <w:hideMark/>
+          </w:tcPr>
+          <w:p>
+            <w:pPr>
+              <w:spacing w:after="0" w:line="240" w:lineRule="auto"/>
+              <w:jc w:val="right"/>
+              <w:rPr>
+                <w:rFonts w:ascii="Calibri" w:eastAsia="Times New Roman" w:hAnsi="Calibri" w:cs="Calibri"/>
+                <w:color w:val="000000"/>
+                <w:kern w:val="0"/>
+                <w:sz w:val="16"/>
+                <w:szCs w:val="16"/>
+                <w:lang w:val="en-AE"/>
+                <w14:ligatures w14:val="none"/>
+              </w:rPr>
+            </w:pPr>
+            <w:r>
+              <w:rPr>
+                <w:rFonts w:ascii="Calibri" w:eastAsia="Times New Roman" w:hAnsi="Calibri" w:cs="Calibri"/>
+                <w:kern w:val="0"/>
+                <w:sz w:val="16"/>
+                <w:szCs w:val="16"/>
+                <w14:ligatures w14:val="none"/>
+              </w:rPr>
+              <w:t>81.37%</w:t>
+            </w:r>
+          </w:p>
+        </w:tc>
+        <w:tc>
+          <w:tcPr>
+            <w:tcW w:w="696" w:type="dxa"/>
+            <w:tcBorders>
+              <w:top w:val="nil"/>
+              <w:left w:val="nil"/>
+              <w:bottom w:val="single" w:sz="4" w:space="0" w:color="auto"/>
+              <w:right w:val="single" w:sz="4" w:space="0" w:color="auto"/>
+            </w:tcBorders>
+            <w:shd w:val="clear" w:color="000000" w:fill="F2F2F2"/>
+            <w:vAlign w:val="center"/>
+            <w:hideMark/>
+          </w:tcPr>
+          <w:p>
+            <w:pPr>
+              <w:spacing w:after="0" w:line="240" w:lineRule="auto"/>
+              <w:jc w:val="right"/>
+              <w:rPr>
+                <w:rFonts w:ascii="Calibri" w:eastAsia="Times New Roman" w:hAnsi="Calibri" w:cs="Calibri"/>
+                <w:color w:val="000000"/>
+                <w:kern w:val="0"/>
+                <w:sz w:val="16"/>
+                <w:szCs w:val="16"/>
+                <w:lang w:val="en-AE"/>
+                <w14:ligatures w14:val="none"/>
+              </w:rPr>
+            </w:pPr>
+            <w:r>
+              <w:rPr>
+                <w:rFonts w:ascii="Calibri" w:eastAsia="Times New Roman" w:hAnsi="Calibri" w:cs="Calibri"/>
+                <w:kern w:val="0"/>
+                <w:sz w:val="16"/>
+                <w:szCs w:val="16"/>
+                <w14:ligatures w14:val="none"/>
+              </w:rPr>
+              <w:t>81.18%</w:t>
+            </w:r>
+          </w:p>
+        </w:tc>
+        <w:tc>
+          <w:tcPr>
+            <w:tcW w:w="830" w:type="dxa"/>
+            <w:tcBorders>
+              <w:top w:val="nil"/>
+              <w:left w:val="nil"/>
+              <w:bottom w:val="single" w:sz="4" w:space="0" w:color="auto"/>
+              <w:right w:val="single" w:sz="4" w:space="0" w:color="auto"/>
+            </w:tcBorders>
+            <w:shd w:val="clear" w:color="000000" w:fill="F2F2F2"/>
+            <w:vAlign w:val="center"/>
+            <w:hideMark/>
+          </w:tcPr>
+          <w:p>
+            <w:pPr>
+              <w:spacing w:after="0" w:line="240" w:lineRule="auto"/>
+              <w:jc w:val="right"/>
+              <w:rPr>
+                <w:rFonts w:ascii="Calibri" w:eastAsia="Times New Roman" w:hAnsi="Calibri" w:cs="Calibri"/>
+                <w:color w:val="000000"/>
+                <w:kern w:val="0"/>
+                <w:sz w:val="16"/>
+                <w:szCs w:val="16"/>
+                <w:lang w:val="en-AE"/>
+                <w14:ligatures w14:val="none"/>
+              </w:rPr>
+            </w:pPr>
+            <w:r>
+              <w:rPr>
+                <w:rFonts w:ascii="Calibri" w:eastAsia="Times New Roman" w:hAnsi="Calibri" w:cs="Calibri"/>
+                <w:kern w:val="0"/>
+                <w:sz w:val="16"/>
+                <w:szCs w:val="16"/>
+                <w14:ligatures w14:val="none"/>
+              </w:rPr>
+              <w:t>81.16%</w:t>
+            </w:r>
+          </w:p>
+        </w:tc>
+        <w:tc>
+          <w:tcPr>
+            <w:tcW w:w="3859" w:type="dxa"/>
+            <w:tcBorders>
+              <w:top w:val="nil"/>
+              <w:left w:val="nil"/>
+              <w:bottom w:val="single" w:sz="4" w:space="0" w:color="auto"/>
+              <w:right w:val="single" w:sz="4" w:space="0" w:color="auto"/>
+            </w:tcBorders>
+            <w:shd w:val="clear" w:color="000000" w:fill="F2F2F2"/>
+            <w:vAlign w:val="center"/>
+            <w:hideMark/>
+          </w:tcPr>
+          <w:p>
+            <w:pPr>
+              <w:spacing w:after="0" w:line="240" w:lineRule="auto"/>
+              <w:rPr>
+                <w:rFonts w:ascii="Calibri" w:eastAsia="Times New Roman" w:hAnsi="Calibri" w:cs="Calibri"/>
+                <w:color w:val="000000"/>
+                <w:kern w:val="0"/>
+                <w:sz w:val="16"/>
+                <w:szCs w:val="16"/>
+                <w:lang w:val="en-AE"/>
+                <w14:ligatures w14:val="none"/>
+              </w:rPr>
+            </w:pPr>
+            <w:r>
+              <w:rPr>
+                <w:rFonts w:ascii="Calibri" w:eastAsia="Times New Roman" w:hAnsi="Calibri" w:cs="Calibri"/>
+                <w:kern w:val="0"/>
+                <w:sz w:val="16"/>
+                <w:szCs w:val="16"/>
+                <w14:ligatures w14:val="none"/>
+              </w:rPr>
+              <w:t>Performs well with larger datasets; requires slightly more iterations to converge.</w:t>
+            </w:r>
+          </w:p>
+        </w:tc>
+      </w:tr>
+      <w:tr>
+        <w:trPr>
+          <w:trHeight w:val="640"/>
+        </w:trPr>
+        <w:tc>
+          <w:tcPr>
+            <w:tcW w:w="766" w:type="dxa"/>
+            <w:tcBorders>
+              <w:top w:val="nil"/>
+              <w:left w:val="single" w:sz="4" w:space="0" w:color="auto"/>
+              <w:bottom w:val="single" w:sz="4" w:space="0" w:color="auto"/>
+              <w:right w:val="single" w:sz="4" w:space="0" w:color="auto"/>
+            </w:tcBorders>
+            <w:shd w:val="clear" w:color="auto" w:fill="auto"/>
+            <w:vAlign w:val="center"/>
+            <w:hideMark/>
+          </w:tcPr>
+          <w:p>
+            <w:pPr>
+              <w:spacing w:after="0" w:line="240" w:lineRule="auto"/>
+              <w:rPr>
+                <w:rFonts w:ascii="Calibri" w:eastAsia="Times New Roman" w:hAnsi="Calibri" w:cs="Calibri"/>
+                <w:color w:val="000000"/>
+                <w:kern w:val="0"/>
+                <w:sz w:val="16"/>
+                <w:szCs w:val="16"/>
+                <w:lang w:val="en-AE"/>
+                <w14:ligatures w14:val="none"/>
+              </w:rPr>
+            </w:pPr>
+            <w:r>
+              <w:rPr>
+                <w:rFonts w:ascii="Calibri" w:eastAsia="Times New Roman" w:hAnsi="Calibri" w:cs="Calibri"/>
+                <w:color w:val="000000"/>
+                <w:kern w:val="0"/>
+                <w:sz w:val="16"/>
+                <w:szCs w:val="16"/>
+                <w14:ligatures w14:val="none"/>
+              </w:rPr>
+              <w:t>newton-cg</w:t>
+            </w:r>
+          </w:p>
+        </w:tc>
+        <w:tc>
+          <w:tcPr>
+            <w:tcW w:w="541" w:type="dxa"/>
+            <w:tcBorders>
+              <w:top w:val="nil"/>
+              <w:left w:val="nil"/>
+              <w:bottom w:val="single" w:sz="4" w:space="0" w:color="auto"/>
+              <w:right w:val="single" w:sz="4" w:space="0" w:color="auto"/>
+            </w:tcBorders>
+            <w:shd w:val="clear" w:color="auto" w:fill="auto"/>
+            <w:vAlign w:val="center"/>
+            <w:hideMark/>
+          </w:tcPr>
+          <w:p>
+            <w:pPr>
+              <w:spacing w:after="0" w:line="240" w:lineRule="auto"/>
+              <w:jc w:val="right"/>
+              <w:rPr>
+                <w:rFonts w:ascii="Calibri" w:eastAsia="Times New Roman" w:hAnsi="Calibri" w:cs="Calibri"/>
+                <w:color w:val="000000"/>
+                <w:kern w:val="0"/>
+                <w:sz w:val="16"/>
+                <w:szCs w:val="16"/>
+                <w:lang w:val="en-AE"/>
+                <w14:ligatures w14:val="none"/>
+              </w:rPr>
+            </w:pPr>
+            <w:r>
+              <w:rPr>
+                <w:rFonts w:ascii="Calibri" w:eastAsia="Times New Roman" w:hAnsi="Calibri" w:cs="Calibri"/>
+                <w:color w:val="000000"/>
+                <w:kern w:val="0"/>
+                <w:sz w:val="16"/>
+                <w:szCs w:val="16"/>
+                <w14:ligatures w14:val="none"/>
+              </w:rPr>
+              <w:t>1500</w:t>
+            </w:r>
+          </w:p>
+        </w:tc>
+        <w:tc>
+          <w:tcPr>
+            <w:tcW w:w="703" w:type="dxa"/>
+            <w:tcBorders>
+              <w:top w:val="nil"/>
+              <w:left w:val="nil"/>
+              <w:bottom w:val="single" w:sz="4" w:space="0" w:color="auto"/>
+              <w:right w:val="single" w:sz="4" w:space="0" w:color="auto"/>
+            </w:tcBorders>
+            <w:shd w:val="clear" w:color="auto" w:fill="auto"/>
+            <w:vAlign w:val="center"/>
+            <w:hideMark/>
+          </w:tcPr>
+          <w:p>
+            <w:pPr>
+              <w:spacing w:after="0" w:line="240" w:lineRule="auto"/>
+              <w:jc w:val="right"/>
+              <w:rPr>
+                <w:rFonts w:ascii="Calibri" w:eastAsia="Times New Roman" w:hAnsi="Calibri" w:cs="Calibri"/>
+                <w:color w:val="000000"/>
+                <w:kern w:val="0"/>
+                <w:sz w:val="16"/>
+                <w:szCs w:val="16"/>
+                <w:lang w:val="en-AE"/>
+                <w14:ligatures w14:val="none"/>
+              </w:rPr>
+            </w:pPr>
+            <w:r>
+              <w:rPr>
+                <w:rFonts w:ascii="Calibri" w:eastAsia="Times New Roman" w:hAnsi="Calibri" w:cs="Calibri"/>
+                <w:color w:val="000000"/>
+                <w:kern w:val="0"/>
+                <w:sz w:val="16"/>
+                <w:szCs w:val="16"/>
+                <w14:ligatures w14:val="none"/>
+              </w:rPr>
+              <w:t>64</w:t>
+            </w:r>
+          </w:p>
+        </w:tc>
+        <w:tc>
+          <w:tcPr>
+            <w:tcW w:w="740" w:type="dxa"/>
+            <w:tcBorders>
+              <w:top w:val="nil"/>
+              <w:left w:val="nil"/>
+              <w:bottom w:val="single" w:sz="4" w:space="0" w:color="auto"/>
+              <w:right w:val="single" w:sz="4" w:space="0" w:color="auto"/>
+            </w:tcBorders>
+            <w:shd w:val="clear" w:color="auto" w:fill="auto"/>
+            <w:vAlign w:val="center"/>
+            <w:hideMark/>
+          </w:tcPr>
+          <w:p>
+            <w:pPr>
+              <w:spacing w:after="0" w:line="240" w:lineRule="auto"/>
+              <w:jc w:val="right"/>
+              <w:rPr>
+                <w:rFonts w:ascii="Calibri" w:eastAsia="Times New Roman" w:hAnsi="Calibri" w:cs="Calibri"/>
+                <w:color w:val="000000"/>
+                <w:kern w:val="0"/>
+                <w:sz w:val="16"/>
+                <w:szCs w:val="16"/>
+                <w:lang w:val="en-AE"/>
+                <w14:ligatures w14:val="none"/>
+              </w:rPr>
+            </w:pPr>
+            <w:r>
+              <w:rPr>
+                <w:rFonts w:ascii="Calibri" w:eastAsia="Times New Roman" w:hAnsi="Calibri" w:cs="Calibri"/>
+                <w:color w:val="000000"/>
+                <w:kern w:val="0"/>
+                <w:sz w:val="16"/>
+                <w:szCs w:val="16"/>
+                <w14:ligatures w14:val="none"/>
+              </w:rPr>
+              <w:t>1</w:t>
+            </w:r>
+          </w:p>
+        </w:tc>
+        <w:tc>
+          <w:tcPr>
+            <w:tcW w:w="812" w:type="dxa"/>
+            <w:tcBorders>
+              <w:top w:val="nil"/>
+              <w:left w:val="nil"/>
+              <w:bottom w:val="single" w:sz="4" w:space="0" w:color="auto"/>
+              <w:right w:val="single" w:sz="4" w:space="0" w:color="auto"/>
+            </w:tcBorders>
+            <w:shd w:val="clear" w:color="auto" w:fill="auto"/>
+            <w:vAlign w:val="center"/>
+            <w:hideMark/>
+          </w:tcPr>
+          <w:p>
+            <w:pPr>
+              <w:spacing w:after="0" w:line="240" w:lineRule="auto"/>
+              <w:jc w:val="right"/>
+              <w:rPr>
+                <w:rFonts w:ascii="Calibri" w:eastAsia="Times New Roman" w:hAnsi="Calibri" w:cs="Calibri"/>
+                <w:color w:val="000000"/>
+                <w:kern w:val="0"/>
+                <w:sz w:val="16"/>
+                <w:szCs w:val="16"/>
+                <w:lang w:val="en-AE"/>
+                <w14:ligatures w14:val="none"/>
+              </w:rPr>
+            </w:pPr>
+            <w:r>
+              <w:rPr>
+                <w:rFonts w:ascii="Calibri" w:eastAsia="Times New Roman" w:hAnsi="Calibri" w:cs="Calibri"/>
+                <w:color w:val="000000"/>
+                <w:kern w:val="0"/>
+                <w:sz w:val="16"/>
+                <w:szCs w:val="16"/>
+                <w14:ligatures w14:val="none"/>
+              </w:rPr>
+              <w:t>81%</w:t>
+            </w:r>
+          </w:p>
+        </w:tc>
+        <w:tc>
+          <w:tcPr>
+            <w:tcW w:w="821" w:type="dxa"/>
+            <w:tcBorders>
+              <w:top w:val="nil"/>
+              <w:left w:val="nil"/>
+              <w:bottom w:val="single" w:sz="4" w:space="0" w:color="auto"/>
+              <w:right w:val="single" w:sz="4" w:space="0" w:color="auto"/>
+            </w:tcBorders>
+            <w:shd w:val="clear" w:color="auto" w:fill="auto"/>
+            <w:vAlign w:val="center"/>
+            <w:hideMark/>
+          </w:tcPr>
+          <w:p>
+            <w:pPr>
+              <w:spacing w:after="0" w:line="240" w:lineRule="auto"/>
+              <w:jc w:val="right"/>
+              <w:rPr>
+                <w:rFonts w:ascii="Calibri" w:eastAsia="Times New Roman" w:hAnsi="Calibri" w:cs="Calibri"/>
+                <w:color w:val="000000"/>
+                <w:kern w:val="0"/>
+                <w:sz w:val="16"/>
+                <w:szCs w:val="16"/>
+                <w:lang w:val="en-AE"/>
+                <w14:ligatures w14:val="none"/>
+              </w:rPr>
+            </w:pPr>
+            <w:r>
+              <w:rPr>
+                <w:rFonts w:ascii="Calibri" w:eastAsia="Times New Roman" w:hAnsi="Calibri" w:cs="Calibri"/>
+                <w:color w:val="000000"/>
+                <w:kern w:val="0"/>
+                <w:sz w:val="16"/>
+                <w:szCs w:val="16"/>
+                <w14:ligatures w14:val="none"/>
+              </w:rPr>
+              <w:t>81.37%</w:t>
+            </w:r>
+          </w:p>
+        </w:tc>
+        <w:tc>
+          <w:tcPr>
+            <w:tcW w:w="696" w:type="dxa"/>
+            <w:tcBorders>
+              <w:top w:val="nil"/>
+              <w:left w:val="nil"/>
+              <w:bottom w:val="single" w:sz="4" w:space="0" w:color="auto"/>
+              <w:right w:val="single" w:sz="4" w:space="0" w:color="auto"/>
+            </w:tcBorders>
+            <w:shd w:val="clear" w:color="auto" w:fill="auto"/>
+            <w:vAlign w:val="center"/>
+            <w:hideMark/>
+          </w:tcPr>
+          <w:p>
+            <w:pPr>
+              <w:spacing w:after="0" w:line="240" w:lineRule="auto"/>
+              <w:jc w:val="right"/>
+              <w:rPr>
+                <w:rFonts w:ascii="Calibri" w:eastAsia="Times New Roman" w:hAnsi="Calibri" w:cs="Calibri"/>
+                <w:color w:val="000000"/>
+                <w:kern w:val="0"/>
+                <w:sz w:val="16"/>
+                <w:szCs w:val="16"/>
+                <w:lang w:val="en-AE"/>
+                <w14:ligatures w14:val="none"/>
+              </w:rPr>
+            </w:pPr>
+            <w:r>
+              <w:rPr>
+                <w:rFonts w:ascii="Calibri" w:eastAsia="Times New Roman" w:hAnsi="Calibri" w:cs="Calibri"/>
+                <w:color w:val="000000"/>
+                <w:kern w:val="0"/>
+                <w:sz w:val="16"/>
+                <w:szCs w:val="16"/>
+                <w14:ligatures w14:val="none"/>
+              </w:rPr>
+              <w:t>81.18%</w:t>
+            </w:r>
+          </w:p>
+        </w:tc>
+        <w:tc>
+          <w:tcPr>
+            <w:tcW w:w="830" w:type="dxa"/>
+            <w:tcBorders>
+              <w:top w:val="nil"/>
+              <w:left w:val="nil"/>
+              <w:bottom w:val="single" w:sz="4" w:space="0" w:color="auto"/>
+              <w:right w:val="single" w:sz="4" w:space="0" w:color="auto"/>
+            </w:tcBorders>
+            <w:shd w:val="clear" w:color="auto" w:fill="auto"/>
+            <w:vAlign w:val="center"/>
+            <w:hideMark/>
+          </w:tcPr>
+          <w:p>
+            <w:pPr>
+              <w:spacing w:after="0" w:line="240" w:lineRule="auto"/>
+              <w:jc w:val="right"/>
+              <w:rPr>
+                <w:rFonts w:ascii="Calibri" w:eastAsia="Times New Roman" w:hAnsi="Calibri" w:cs="Calibri"/>
+                <w:color w:val="000000"/>
+                <w:kern w:val="0"/>
+                <w:sz w:val="16"/>
+                <w:szCs w:val="16"/>
+                <w:lang w:val="en-AE"/>
+                <w14:ligatures w14:val="none"/>
+              </w:rPr>
+            </w:pPr>
+            <w:r>
+              <w:rPr>
+                <w:rFonts w:ascii="Calibri" w:eastAsia="Times New Roman" w:hAnsi="Calibri" w:cs="Calibri"/>
+                <w:color w:val="000000"/>
+                <w:kern w:val="0"/>
+                <w:sz w:val="16"/>
+                <w:szCs w:val="16"/>
+                <w14:ligatures w14:val="none"/>
+              </w:rPr>
+              <w:t>81.16%</w:t>
+            </w:r>
+          </w:p>
+        </w:tc>
+        <w:tc>
+          <w:tcPr>
+            <w:tcW w:w="3859" w:type="dxa"/>
+            <w:tcBorders>
+              <w:top w:val="nil"/>
+              <w:left w:val="nil"/>
+              <w:bottom w:val="single" w:sz="4" w:space="0" w:color="auto"/>
+              <w:right w:val="single" w:sz="4" w:space="0" w:color="auto"/>
+            </w:tcBorders>
+            <w:shd w:val="clear" w:color="auto" w:fill="auto"/>
+            <w:vAlign w:val="center"/>
+            <w:hideMark/>
+          </w:tcPr>
+          <w:p>
+            <w:pPr>
+              <w:spacing w:after="0" w:line="240" w:lineRule="auto"/>
+              <w:rPr>
+                <w:rFonts w:ascii="Calibri" w:eastAsia="Times New Roman" w:hAnsi="Calibri" w:cs="Calibri"/>
+                <w:color w:val="000000"/>
+                <w:kern w:val="0"/>
+                <w:sz w:val="16"/>
+                <w:szCs w:val="16"/>
+                <w:lang w:val="en-AE"/>
+                <w14:ligatures w14:val="none"/>
+              </w:rPr>
+            </w:pPr>
+            <w:r>
+              <w:rPr>
+                <w:rFonts w:ascii="Calibri" w:eastAsia="Times New Roman" w:hAnsi="Calibri" w:cs="Calibri"/>
+                <w:color w:val="000000"/>
+                <w:kern w:val="0"/>
+                <w:sz w:val="16"/>
+                <w:szCs w:val="16"/>
+                <w14:ligatures w14:val="none"/>
+              </w:rPr>
+              <w:t>Stable performance across increased batch sizes and regularization.</w:t>
+            </w:r>
+          </w:p>
+        </w:tc>
+      </w:tr>
+      <w:tr>
+        <w:trPr>
+          <w:trHeight w:val="640"/>
+        </w:trPr>
+        <w:tc>
+          <w:tcPr>
+            <w:tcW w:w="766" w:type="dxa"/>
+            <w:tcBorders>
+              <w:top w:val="nil"/>
+              <w:left w:val="single" w:sz="4" w:space="0" w:color="auto"/>
+              <w:bottom w:val="single" w:sz="4" w:space="0" w:color="auto"/>
+              <w:right w:val="single" w:sz="4" w:space="0" w:color="auto"/>
+            </w:tcBorders>
+            <w:shd w:val="clear" w:color="000000" w:fill="F2F2F2"/>
+            <w:vAlign w:val="center"/>
+            <w:hideMark/>
+          </w:tcPr>
+          <w:p>
+            <w:pPr>
+              <w:spacing w:after="0" w:line="240" w:lineRule="auto"/>
+              <w:rPr>
+                <w:rFonts w:ascii="Calibri" w:eastAsia="Times New Roman" w:hAnsi="Calibri" w:cs="Calibri"/>
+                <w:color w:val="000000"/>
+                <w:kern w:val="0"/>
+                <w:sz w:val="16"/>
+                <w:szCs w:val="16"/>
+                <w:lang w:val="en-AE"/>
+                <w14:ligatures w14:val="none"/>
+              </w:rPr>
+            </w:pPr>
+            <w:r>
+              <w:rPr>
+                <w:rFonts w:ascii="Calibri" w:eastAsia="Times New Roman" w:hAnsi="Calibri" w:cs="Calibri"/>
+                <w:kern w:val="0"/>
+                <w:sz w:val="16"/>
+                <w:szCs w:val="16"/>
+                <w14:ligatures w14:val="none"/>
+              </w:rPr>
+              <w:lastRenderedPageBreak/>
+              <w:t>newton-cg</w:t>
+            </w:r>
+          </w:p>
+        </w:tc>
+        <w:tc>
+          <w:tcPr>
+            <w:tcW w:w="541" w:type="dxa"/>
+            <w:tcBorders>
+              <w:top w:val="nil"/>
+              <w:left w:val="nil"/>
+              <w:bottom w:val="single" w:sz="4" w:space="0" w:color="auto"/>
+              <w:right w:val="single" w:sz="4" w:space="0" w:color="auto"/>
+            </w:tcBorders>
+            <w:shd w:val="clear" w:color="000000" w:fill="F2F2F2"/>
+            <w:vAlign w:val="center"/>
+            <w:hideMark/>
+          </w:tcPr>
+          <w:p>
+            <w:pPr>
+              <w:spacing w:after="0" w:line="240" w:lineRule="auto"/>
+              <w:jc w:val="right"/>
+              <w:rPr>
+                <w:rFonts w:ascii="Calibri" w:eastAsia="Times New Roman" w:hAnsi="Calibri" w:cs="Calibri"/>
+                <w:color w:val="000000"/>
+                <w:kern w:val="0"/>
+                <w:sz w:val="16"/>
+                <w:szCs w:val="16"/>
+                <w:lang w:val="en-AE"/>
+                <w14:ligatures w14:val="none"/>
+              </w:rPr>
+            </w:pPr>
+            <w:r>
+              <w:rPr>
+                <w:rFonts w:ascii="Calibri" w:eastAsia="Times New Roman" w:hAnsi="Calibri" w:cs="Calibri"/>
+                <w:kern w:val="0"/>
+                <w:sz w:val="16"/>
+                <w:szCs w:val="16"/>
+                <w14:ligatures w14:val="none"/>
+              </w:rPr>
+              <w:t>2000</w:t>
+            </w:r>
+          </w:p>
+        </w:tc>
+        <w:tc>
+          <w:tcPr>
+            <w:tcW w:w="703" w:type="dxa"/>
+            <w:tcBorders>
+              <w:top w:val="nil"/>
+              <w:left w:val="nil"/>
+              <w:bottom w:val="single" w:sz="4" w:space="0" w:color="auto"/>
+              <w:right w:val="single" w:sz="4" w:space="0" w:color="auto"/>
+            </w:tcBorders>
+            <w:shd w:val="clear" w:color="000000" w:fill="F2F2F2"/>
+            <w:vAlign w:val="center"/>
+            <w:hideMark/>
+          </w:tcPr>
+          <w:p>
+            <w:pPr>
+              <w:spacing w:after="0" w:line="240" w:lineRule="auto"/>
+              <w:jc w:val="right"/>
+              <w:rPr>
+                <w:rFonts w:ascii="Calibri" w:eastAsia="Times New Roman" w:hAnsi="Calibri" w:cs="Calibri"/>
+                <w:color w:val="000000"/>
+                <w:kern w:val="0"/>
+                <w:sz w:val="16"/>
+                <w:szCs w:val="16"/>
+                <w:lang w:val="en-AE"/>
+                <w14:ligatures w14:val="none"/>
+              </w:rPr>
+            </w:pPr>
+            <w:r>
+              <w:rPr>
+                <w:rFonts w:ascii="Calibri" w:eastAsia="Times New Roman" w:hAnsi="Calibri" w:cs="Calibri"/>
+                <w:kern w:val="0"/>
+                <w:sz w:val="16"/>
+                <w:szCs w:val="16"/>
+                <w14:ligatures w14:val="none"/>
+              </w:rPr>
+              <w:t>16</w:t>
+            </w:r>
+          </w:p>
+        </w:tc>
+        <w:tc>
+          <w:tcPr>
+            <w:tcW w:w="740" w:type="dxa"/>
+            <w:tcBorders>
+              <w:top w:val="nil"/>
+              <w:left w:val="nil"/>
+              <w:bottom w:val="single" w:sz="4" w:space="0" w:color="auto"/>
+              <w:right w:val="single" w:sz="4" w:space="0" w:color="auto"/>
+            </w:tcBorders>
+            <w:shd w:val="clear" w:color="000000" w:fill="F2F2F2"/>
+            <w:vAlign w:val="center"/>
+            <w:hideMark/>
+          </w:tcPr>
+          <w:p>
+            <w:pPr>
+              <w:spacing w:after="0" w:line="240" w:lineRule="auto"/>
+              <w:jc w:val="right"/>
+              <w:rPr>
+                <w:rFonts w:ascii="Calibri" w:eastAsia="Times New Roman" w:hAnsi="Calibri" w:cs="Calibri"/>
+                <w:color w:val="000000"/>
+                <w:kern w:val="0"/>
+                <w:sz w:val="16"/>
+                <w:szCs w:val="16"/>
+                <w:lang w:val="en-AE"/>
+                <w14:ligatures w14:val="none"/>
+              </w:rPr>
+            </w:pPr>
+            <w:r>
+              <w:rPr>
+                <w:rFonts w:ascii="Calibri" w:eastAsia="Times New Roman" w:hAnsi="Calibri" w:cs="Calibri"/>
+                <w:kern w:val="0"/>
+                <w:sz w:val="16"/>
+                <w:szCs w:val="16"/>
+                <w14:ligatures w14:val="none"/>
+              </w:rPr>
+              <w:t>0.5</w:t>
+            </w:r>
+          </w:p>
+        </w:tc>
+        <w:tc>
+          <w:tcPr>
+            <w:tcW w:w="812" w:type="dxa"/>
+            <w:tcBorders>
+              <w:top w:val="nil"/>
+              <w:left w:val="nil"/>
+              <w:bottom w:val="single" w:sz="4" w:space="0" w:color="auto"/>
+              <w:right w:val="single" w:sz="4" w:space="0" w:color="auto"/>
+            </w:tcBorders>
+            <w:shd w:val="clear" w:color="000000" w:fill="F2F2F2"/>
+            <w:vAlign w:val="center"/>
+            <w:hideMark/>
+          </w:tcPr>
+          <w:p>
+            <w:pPr>
+              <w:spacing w:after="0" w:line="240" w:lineRule="auto"/>
+              <w:jc w:val="right"/>
+              <w:rPr>
+                <w:rFonts w:ascii="Calibri" w:eastAsia="Times New Roman" w:hAnsi="Calibri" w:cs="Calibri"/>
+                <w:color w:val="000000"/>
+                <w:kern w:val="0"/>
+                <w:sz w:val="16"/>
+                <w:szCs w:val="16"/>
+                <w:lang w:val="en-AE"/>
+                <w14:ligatures w14:val="none"/>
+              </w:rPr>
+            </w:pPr>
+            <w:r>
+              <w:rPr>
+                <w:rFonts w:ascii="Calibri" w:eastAsia="Times New Roman" w:hAnsi="Calibri" w:cs="Calibri"/>
+                <w:kern w:val="0"/>
+                <w:sz w:val="16"/>
+                <w:szCs w:val="16"/>
+                <w14:ligatures w14:val="none"/>
+              </w:rPr>
+              <w:t>81%</w:t>
+            </w:r>
+          </w:p>
+        </w:tc>
+        <w:tc>
+          <w:tcPr>
+            <w:tcW w:w="821" w:type="dxa"/>
+            <w:tcBorders>
+              <w:top w:val="nil"/>
+              <w:left w:val="nil"/>
+              <w:bottom w:val="single" w:sz="4" w:space="0" w:color="auto"/>
+              <w:right w:val="single" w:sz="4" w:space="0" w:color="auto"/>
+            </w:tcBorders>
+            <w:shd w:val="clear" w:color="000000" w:fill="F2F2F2"/>
+            <w:vAlign w:val="center"/>
+            <w:hideMark/>
+          </w:tcPr>
+          <w:p>
+            <w:pPr>
+              <w:spacing w:after="0" w:line="240" w:lineRule="auto"/>
+              <w:jc w:val="right"/>
+              <w:rPr>
+                <w:rFonts w:ascii="Calibri" w:eastAsia="Times New Roman" w:hAnsi="Calibri" w:cs="Calibri"/>
+                <w:color w:val="000000"/>
+                <w:kern w:val="0"/>
+                <w:sz w:val="16"/>
+                <w:szCs w:val="16"/>
+                <w:lang w:val="en-AE"/>
+                <w14:ligatures w14:val="none"/>
+              </w:rPr>
+            </w:pPr>
+            <w:r>
+              <w:rPr>
+                <w:rFonts w:ascii="Calibri" w:eastAsia="Times New Roman" w:hAnsi="Calibri" w:cs="Calibri"/>
+                <w:kern w:val="0"/>
+                <w:sz w:val="16"/>
+                <w:szCs w:val="16"/>
+                <w14:ligatures w14:val="none"/>
+              </w:rPr>
+              <w:t>81.37%</w:t>
+            </w:r>
+          </w:p>
+        </w:tc>
+        <w:tc>
+          <w:tcPr>
+            <w:tcW w:w="696" w:type="dxa"/>
+            <w:tcBorders>
+              <w:top w:val="nil"/>
+              <w:left w:val="nil"/>
+              <w:bottom w:val="single" w:sz="4" w:space="0" w:color="auto"/>
+              <w:right w:val="single" w:sz="4" w:space="0" w:color="auto"/>
+            </w:tcBorders>
+            <w:shd w:val="clear" w:color="000000" w:fill="F2F2F2"/>
+            <w:vAlign w:val="center"/>
+            <w:hideMark/>
+          </w:tcPr>
+          <w:p>
+            <w:pPr>
+              <w:spacing w:after="0" w:line="240" w:lineRule="auto"/>
+              <w:jc w:val="right"/>
+              <w:rPr>
+                <w:rFonts w:ascii="Calibri" w:eastAsia="Times New Roman" w:hAnsi="Calibri" w:cs="Calibri"/>
+                <w:color w:val="000000"/>
+                <w:kern w:val="0"/>
+                <w:sz w:val="16"/>
+                <w:szCs w:val="16"/>
+                <w:lang w:val="en-AE"/>
+                <w14:ligatures w14:val="none"/>
+              </w:rPr>
+            </w:pPr>
+            <w:r>
+              <w:rPr>
+                <w:rFonts w:ascii="Calibri" w:eastAsia="Times New Roman" w:hAnsi="Calibri" w:cs="Calibri"/>
+                <w:kern w:val="0"/>
+                <w:sz w:val="16"/>
+                <w:szCs w:val="16"/>
+                <w14:ligatures w14:val="none"/>
+              </w:rPr>
+              <w:t>81.18%</w:t>
+            </w:r>
+          </w:p>
+        </w:tc>
+        <w:tc>
+          <w:tcPr>
+            <w:tcW w:w="830" w:type="dxa"/>
+            <w:tcBorders>
+              <w:top w:val="nil"/>
+              <w:left w:val="nil"/>
+              <w:bottom w:val="single" w:sz="4" w:space="0" w:color="auto"/>
+              <w:right w:val="single" w:sz="4" w:space="0" w:color="auto"/>
+            </w:tcBorders>
+            <w:shd w:val="clear" w:color="000000" w:fill="F2F2F2"/>
+            <w:vAlign w:val="center"/>
+            <w:hideMark/>
+          </w:tcPr>
+          <w:p>
+            <w:pPr>
+              <w:spacing w:after="0" w:line="240" w:lineRule="auto"/>
+              <w:jc w:val="right"/>
+              <w:rPr>
+                <w:rFonts w:ascii="Calibri" w:eastAsia="Times New Roman" w:hAnsi="Calibri" w:cs="Calibri"/>
+                <w:color w:val="000000"/>
+                <w:kern w:val="0"/>
+                <w:sz w:val="16"/>
+                <w:szCs w:val="16"/>
+                <w:lang w:val="en-AE"/>
+                <w14:ligatures w14:val="none"/>
+              </w:rPr>
+            </w:pPr>
+            <w:r>
+              <w:rPr>
+                <w:rFonts w:ascii="Calibri" w:eastAsia="Times New Roman" w:hAnsi="Calibri" w:cs="Calibri"/>
+                <w:kern w:val="0"/>
+                <w:sz w:val="16"/>
+                <w:szCs w:val="16"/>
+                <w14:ligatures w14:val="none"/>
+              </w:rPr>
+              <w:t>81.16%</w:t>
+            </w:r>
+          </w:p>
+        </w:tc>
+        <w:tc>
+          <w:tcPr>
+            <w:tcW w:w="3859" w:type="dxa"/>
+            <w:tcBorders>
+              <w:top w:val="nil"/>
+              <w:left w:val="nil"/>
+              <w:bottom w:val="single" w:sz="4" w:space="0" w:color="auto"/>
+              <w:right w:val="single" w:sz="4" w:space="0" w:color="auto"/>
+            </w:tcBorders>
+            <w:shd w:val="clear" w:color="000000" w:fill="F2F2F2"/>
+            <w:vAlign w:val="center"/>
+            <w:hideMark/>
+          </w:tcPr>
+          <w:p>
+            <w:pPr>
+              <w:spacing w:after="0" w:line="240" w:lineRule="auto"/>
+              <w:rPr>
+                <w:rFonts w:ascii="Calibri" w:eastAsia="Times New Roman" w:hAnsi="Calibri" w:cs="Calibri"/>
+                <w:color w:val="000000"/>
+                <w:kern w:val="0"/>
+                <w:sz w:val="16"/>
+                <w:szCs w:val="16"/>
+                <w:lang w:val="en-AE"/>
+                <w14:ligatures w14:val="none"/>
+              </w:rPr>
+            </w:pPr>
+            <w:r>
+              <w:rPr>
+                <w:rFonts w:ascii="Calibri" w:eastAsia="Times New Roman" w:hAnsi="Calibri" w:cs="Calibri"/>
+                <w:kern w:val="0"/>
+                <w:sz w:val="16"/>
+                <w:szCs w:val="16"/>
+                <w14:ligatures w14:val="none"/>
+              </w:rPr>
+              <w:t>Lower regularization (C=0.5) did not yield any noticeable improvement in accuracy.</w:t>
+            </w:r>
+          </w:p>
+        </w:tc>
+      </w:tr>
+    </w:tbl>
+    <w:p>
+      <w:pPr>
+        <w:rPr>
+          <w:b/>
+          <w:bCs/>
+        </w:rPr>
+      </w:pPr>
+    </w:p>
+    <w:p>
+      <w:pPr>
+        <w:rPr>
+          <w:b/>
+          <w:bCs/>
+          <w:lang w:val="en-AE"/>
+        </w:rPr>
+      </w:pPr>
+      <w:r>
+        <w:rPr>
+          <w:b/>
+          <w:bCs/>
+          <w:lang w:val="en-AE"/>
+        </w:rPr>
+        <w:t>Key Insights:</w:t>
+      </w:r>
+    </w:p>
+    <w:p>
+      <w:pPr>
+        <w:pStyle w:val="ListParagraph"/>
+        <w:numPr>
+          <w:ilvl w:val="0"/>
+          <w:numId w:val="41"/>
+        </w:numPr>
+        <w:ind w:left="567" w:hanging="436"/>
+        <w:rPr>
+          <w:lang w:val="en-AE"/>
+        </w:rPr>
+      </w:pPr>
       <w:r>
         <w:rPr>
           <w:lang w:val="en-AE"/>
         </w:rPr>
-        <w:t>.</w:t>
+        <w:t>Performance was consistent across solvers and hyperparameter configurations.</w:t>
+      </w:r>
+    </w:p>
+    <w:p>
+      <w:pPr>
+        <w:pStyle w:val="ListParagraph"/>
+        <w:numPr>
+          <w:ilvl w:val="0"/>
+          <w:numId w:val="41"/>
+        </w:numPr>
+        <w:ind w:left="567" w:hanging="436"/>
+        <w:rPr>
+          <w:lang w:val="en-AE"/>
+        </w:rPr>
+      </w:pPr>
+      <w:r>
+        <w:rPr>
+          <w:lang w:val="en-AE"/>
+        </w:rPr>
+        <w:t>The model converged effectively even with minimal iterations (300), suggesting the data was well-suited for Logistic Regression.</w:t>
+      </w:r>
+    </w:p>
+    <w:p>
+      <w:pPr>
+        <w:pStyle w:val="ListParagraph"/>
+        <w:numPr>
+          <w:ilvl w:val="0"/>
+          <w:numId w:val="41"/>
+        </w:numPr>
+        <w:ind w:left="567" w:hanging="436"/>
+        <w:rPr>
+          <w:lang w:val="en-AE"/>
+        </w:rPr>
+      </w:pPr>
+      <w:r>
+        <w:rPr>
+          <w:lang w:val="en-AE"/>
+        </w:rPr>
+        <w:t>lbfgs solver with default settings provided fast convergence and stable results, making it an ideal choice for this dataset.</w:t>
+      </w:r>
+    </w:p>
+    <w:p>
+      <w:pPr>
+        <w:pStyle w:val="Heading2"/>
+        <w:spacing w:after="240"/>
+      </w:pPr>
+      <w:r>
+        <w:t>Overall Conclusion</w:t>
+      </w:r>
+    </w:p>
+    <w:p>
+      <w:pPr>
+        <w:rPr>
+          <w:b/>
+        </w:rPr>
+      </w:pPr>
+      <w:r>
+        <w:rPr>
+          <w:b/>
+        </w:rPr>
+        <w:t>1. Linear Regression:</w:t>
+      </w:r>
+    </w:p>
+    <w:p>
+      <w:pPr>
+        <w:pStyle w:val="ListParagraph"/>
+        <w:numPr>
+          <w:ilvl w:val="0"/>
+          <w:numId w:val="35"/>
+        </w:numPr>
+      </w:pPr>
+      <w:r>
+        <w:t>Ideal for understanding feature relationships and identifying key predictors.</w:t>
+      </w:r>
+    </w:p>
+    <w:p>
+      <w:pPr>
+        <w:pStyle w:val="ListParagraph"/>
+        <w:numPr>
+          <w:ilvl w:val="0"/>
+          <w:numId w:val="35"/>
+        </w:numPr>
+      </w:pPr>
+      <w:r>
+        <w:t>Not suitable for classification tasks due to continuous output.</w:t>
+      </w:r>
+    </w:p>
+    <w:p>
+      <w:pPr>
+        <w:pStyle w:val="ListParagraph"/>
+        <w:numPr>
+          <w:ilvl w:val="0"/>
+          <w:numId w:val="35"/>
+        </w:numPr>
+      </w:pPr>
+      <w:r>
+        <w:t>Offers insights for feature engineering but lacks predictive power for discrete outcomes.</w:t>
+      </w:r>
+    </w:p>
+    <w:p>
+      <w:pPr>
+        <w:rPr>
+          <w:b/>
+        </w:rPr>
+      </w:pPr>
+      <w:r>
+        <w:rPr>
+          <w:b/>
+        </w:rPr>
+        <w:t>2. Logistic Regression:</w:t>
+      </w:r>
+    </w:p>
+    <w:p>
+      <w:pPr>
+        <w:pStyle w:val="ListParagraph"/>
+        <w:numPr>
+          <w:ilvl w:val="0"/>
+          <w:numId w:val="35"/>
+        </w:numPr>
+      </w:pPr>
+      <w:r>
+        <w:t>Achieved 81% accuracy with balanced precision and recall across loyalty classes.</w:t>
+      </w:r>
+    </w:p>
+    <w:p>
+      <w:pPr>
+        <w:pStyle w:val="ListParagraph"/>
+        <w:numPr>
+          <w:ilvl w:val="0"/>
+          <w:numId w:val="35"/>
+        </w:numPr>
+      </w:pPr>
+      <w:r>
+        <w:t>Effective for both full and feature-selected datasets, showing robust predictions.</w:t>
+      </w:r>
+    </w:p>
+    <w:p>
+      <w:pPr>
+        <w:pStyle w:val="ListParagraph"/>
+        <w:numPr>
+          <w:ilvl w:val="0"/>
+          <w:numId w:val="35"/>
+        </w:numPr>
+      </w:pPr>
+      <w:r>
+        <w:t>Hyperparameter tuning showed default configurations perform as well as advanced setups.</w:t>
+      </w:r>
+    </w:p>
+    <w:p>
+      <w:pPr>
+        <w:rPr>
+          <w:b/>
+        </w:rPr>
+      </w:pPr>
+      <w:r>
+        <w:rPr>
+          <w:b/>
+        </w:rPr>
+        <w:t>3. Best Logistic Regression Parameters:</w:t>
+      </w:r>
+    </w:p>
+    <w:p>
+      <w:pPr>
+        <w:pStyle w:val="ListParagraph"/>
+        <w:numPr>
+          <w:ilvl w:val="0"/>
+          <w:numId w:val="35"/>
+        </w:numPr>
+      </w:pPr>
+      <w:r>
+        <w:t xml:space="preserve">Solver: </w:t>
+      </w:r>
+      <w:proofErr w:type="spellStart"/>
+      <w:r>
+        <w:t>lbfgs</w:t>
+      </w:r>
+      <w:proofErr w:type="spellEnd"/>
+    </w:p>
+    <w:p>
+      <w:pPr>
+        <w:pStyle w:val="ListParagraph"/>
+        <w:numPr>
+          <w:ilvl w:val="0"/>
+          <w:numId w:val="35"/>
+        </w:numPr>
+      </w:pPr>
+      <w:r>
+        <w:t>Max Iterations: 300</w:t>
+      </w:r>
+    </w:p>
+    <w:p>
+      <w:pPr>
+        <w:pStyle w:val="ListParagraph"/>
+        <w:numPr>
+          <w:ilvl w:val="0"/>
+          <w:numId w:val="35"/>
+        </w:numPr>
+      </w:pPr>
+      <w:r>
+        <w:t>Regularization (C): Default (1)</w:t>
+      </w:r>
+    </w:p>
+    <w:p>
+      <w:pPr>
+        <w:pStyle w:val="ListParagraph"/>
+        <w:numPr>
+          <w:ilvl w:val="0"/>
+          <w:numId w:val="35"/>
+        </w:numPr>
+      </w:pPr>
+      <w:r>
+        <w:t>Batch Size: 32</w:t>
+      </w:r>
+    </w:p>
+    <w:p>
+      <w:pPr>
+        <w:pStyle w:val="ListParagraph"/>
+        <w:numPr>
+          <w:ilvl w:val="0"/>
+          <w:numId w:val="35"/>
+        </w:numPr>
+      </w:pPr>
+      <w:r>
+        <w:t>Optimizes speed, accuracy, and generalization.</w:t>
+      </w:r>
+    </w:p>
+    <w:p>
+      <w:pPr>
+        <w:pStyle w:val="Heading2"/>
+      </w:pPr>
+      <w:r>
+        <w:t>Final Table Summary</w:t>
       </w:r>
     </w:p>
     <w:tbl>
       <w:tblPr>
-        <w:tblW w:w="0" w:type="auto"/>
-        <w:tblCellMar>
-          <w:top w:w="15" w:type="dxa"/>
-          <w:left w:w="15" w:type="dxa"/>
-          <w:bottom w:w="15" w:type="dxa"/>
-          <w:right w:w="15" w:type="dxa"/>
-        </w:tblCellMar>
-        <w:tblLook w:val="04A0" w:firstRow="1" w:lastRow="0" w:firstColumn="1" w:lastColumn="0" w:noHBand="0" w:noVBand="1"/>
+        <w:tblStyle w:val="PlainTable1"/>
+        <w:tblW w:w="9776" w:type="dxa"/>
+        <w:tblLayout w:type="fixed"/>
+        <w:tblLook w:val="0420" w:firstRow="1" w:lastRow="0" w:firstColumn="0" w:lastColumn="0" w:noHBand="0" w:noVBand="1"/>
       </w:tblPr>
       <w:tblGrid>
-        <w:gridCol w:w="1705"/>
-        <w:gridCol w:w="984"/>
-        <w:gridCol w:w="1073"/>
-        <w:gridCol w:w="713"/>
-        <w:gridCol w:w="1012"/>
-        <w:gridCol w:w="1026"/>
-        <w:gridCol w:w="737"/>
-        <w:gridCol w:w="699"/>
-        <w:gridCol w:w="1401"/>
+        <w:gridCol w:w="2004"/>
+        <w:gridCol w:w="1869"/>
+        <w:gridCol w:w="1016"/>
+        <w:gridCol w:w="770"/>
+        <w:gridCol w:w="4117"/>
       </w:tblGrid>
       <w:tr>
+        <w:trPr>
+          <w:cnfStyle w:val="100000000000" w:firstRow="1" w:lastRow="0" w:firstColumn="0" w:lastColumn="0" w:oddVBand="0" w:evenVBand="0" w:oddHBand="0" w:evenHBand="0" w:firstRowFirstColumn="0" w:firstRowLastColumn="0" w:lastRowFirstColumn="0" w:lastRowLastColumn="0"/>
+        </w:trPr>
         <w:tc>
           <w:tcPr>
-            <w:tcW w:w="0" w:type="auto"/>
-            <w:tcBorders>
-              <w:top w:val="single" w:sz="4" w:space="0" w:color="000000"/>
-              <w:left w:val="single" w:sz="4" w:space="0" w:color="000000"/>
-              <w:bottom w:val="single" w:sz="4" w:space="0" w:color="000000"/>
-              <w:right w:val="single" w:sz="4" w:space="0" w:color="000000"/>
-            </w:tcBorders>
-            <w:tcMar>
-              <w:top w:w="100" w:type="dxa"/>
-              <w:left w:w="100" w:type="dxa"/>
-              <w:bottom w:w="100" w:type="dxa"/>
-              <w:right w:w="100" w:type="dxa"/>
-            </w:tcMar>
-            <w:hideMark/>
+            <w:tcW w:w="2004" w:type="dxa"/>
           </w:tcPr>
           <w:p>
-            <w:pPr>
-              <w:jc w:val="both"/>
-              <w:rPr>
-                <w:b/>
-                <w:bCs/>
-                <w:lang w:val="en-IN"/>
-              </w:rPr>
-            </w:pPr>
-            <w:r>
-              <w:rPr>
-                <w:b/>
-                <w:bCs/>
-                <w:lang w:val="en-IN"/>
-              </w:rPr>
-              <w:t>Hyperparameter</w:t>
+            <w:r>
+              <w:t>Model</w:t>
             </w:r>
           </w:p>
         </w:tc>
         <w:tc>
           <w:tcPr>
-            <w:tcW w:w="0" w:type="auto"/>
-            <w:tcBorders>
-              <w:top w:val="single" w:sz="4" w:space="0" w:color="000000"/>
-              <w:left w:val="single" w:sz="4" w:space="0" w:color="000000"/>
-              <w:bottom w:val="single" w:sz="4" w:space="0" w:color="000000"/>
-              <w:right w:val="single" w:sz="4" w:space="0" w:color="000000"/>
-            </w:tcBorders>
-            <w:tcMar>
-              <w:top w:w="100" w:type="dxa"/>
-              <w:left w:w="100" w:type="dxa"/>
-              <w:bottom w:w="100" w:type="dxa"/>
-              <w:right w:w="100" w:type="dxa"/>
-            </w:tcMar>
-            <w:hideMark/>
+            <w:tcW w:w="1869" w:type="dxa"/>
           </w:tcPr>
           <w:p>
-            <w:pPr>
-              <w:jc w:val="both"/>
-              <w:rPr>
-                <w:b/>
-                <w:bCs/>
-                <w:lang w:val="en-IN"/>
-              </w:rPr>
-            </w:pPr>
-            <w:r>
-              <w:rPr>
-                <w:b/>
-                <w:bCs/>
-                <w:lang w:val="en-IN"/>
-              </w:rPr>
-              <w:t>Learning Rate</w:t>
+            <w:r>
+              <w:t>Dataset</w:t>
             </w:r>
           </w:p>
         </w:tc>
         <w:tc>
           <w:tcPr>
-            <w:tcW w:w="0" w:type="auto"/>
-            <w:tcBorders>
-              <w:top w:val="single" w:sz="4" w:space="0" w:color="000000"/>
-              <w:left w:val="single" w:sz="4" w:space="0" w:color="000000"/>
-              <w:bottom w:val="single" w:sz="4" w:space="0" w:color="000000"/>
-              <w:right w:val="single" w:sz="4" w:space="0" w:color="000000"/>
-            </w:tcBorders>
-            <w:tcMar>
-              <w:top w:w="100" w:type="dxa"/>
-              <w:left w:w="100" w:type="dxa"/>
-              <w:bottom w:w="100" w:type="dxa"/>
-              <w:right w:w="100" w:type="dxa"/>
-            </w:tcMar>
-            <w:hideMark/>
+            <w:tcW w:w="1016" w:type="dxa"/>
           </w:tcPr>
           <w:p>
-            <w:pPr>
-              <w:jc w:val="both"/>
-              <w:rPr>
-                <w:b/>
-                <w:bCs/>
-                <w:lang w:val="en-IN"/>
-              </w:rPr>
-            </w:pPr>
-            <w:r>
-              <w:rPr>
-                <w:b/>
-                <w:bCs/>
-                <w:lang w:val="en-IN"/>
-              </w:rPr>
-              <w:t>Iterations</w:t>
+            <w:r>
+              <w:t>Metric</w:t>
             </w:r>
           </w:p>
         </w:tc>
         <w:tc>
           <w:tcPr>
-            <w:tcW w:w="0" w:type="auto"/>
-            <w:tcBorders>
-              <w:top w:val="single" w:sz="4" w:space="0" w:color="000000"/>
-              <w:left w:val="single" w:sz="4" w:space="0" w:color="000000"/>
-              <w:bottom w:val="single" w:sz="4" w:space="0" w:color="000000"/>
-              <w:right w:val="single" w:sz="4" w:space="0" w:color="000000"/>
-            </w:tcBorders>
-            <w:tcMar>
-              <w:top w:w="100" w:type="dxa"/>
-              <w:left w:w="100" w:type="dxa"/>
-              <w:bottom w:w="100" w:type="dxa"/>
-              <w:right w:w="100" w:type="dxa"/>
-            </w:tcMar>
-            <w:hideMark/>
+            <w:tcW w:w="770" w:type="dxa"/>
           </w:tcPr>
           <w:p>
-            <w:pPr>
-              <w:jc w:val="both"/>
-              <w:rPr>
-                <w:b/>
-                <w:bCs/>
-                <w:lang w:val="en-IN"/>
-              </w:rPr>
-            </w:pPr>
-            <w:r>
-              <w:rPr>
-                <w:b/>
-                <w:bCs/>
-                <w:lang w:val="en-IN"/>
-              </w:rPr>
-              <w:t>Batch Size</w:t>
+            <w:r>
+              <w:t>Value</w:t>
             </w:r>
           </w:p>
         </w:tc>
         <w:tc>
           <w:tcPr>
-            <w:tcW w:w="0" w:type="auto"/>
-            <w:tcBorders>
-              <w:top w:val="single" w:sz="4" w:space="0" w:color="000000"/>
-              <w:left w:val="single" w:sz="4" w:space="0" w:color="000000"/>
-              <w:bottom w:val="single" w:sz="4" w:space="0" w:color="000000"/>
-              <w:right w:val="single" w:sz="4" w:space="0" w:color="000000"/>
-            </w:tcBorders>
-            <w:tcMar>
-              <w:top w:w="100" w:type="dxa"/>
-              <w:left w:w="100" w:type="dxa"/>
-              <w:bottom w:w="100" w:type="dxa"/>
-              <w:right w:w="100" w:type="dxa"/>
-            </w:tcMar>
-            <w:hideMark/>
+            <w:tcW w:w="4117" w:type="dxa"/>
           </w:tcPr>
           <w:p>
-            <w:pPr>
-              <w:jc w:val="both"/>
-              <w:rPr>
-                <w:b/>
-                <w:bCs/>
-                <w:lang w:val="en-IN"/>
-              </w:rPr>
-            </w:pPr>
-            <w:r>
-              <w:rPr>
-                <w:b/>
-                <w:bCs/>
-                <w:lang w:val="en-IN"/>
-              </w:rPr>
-              <w:t>Accuracy</w:t>
+            <w:r>
+              <w:t>Key Observations</w:t>
+            </w:r>
+          </w:p>
+        </w:tc>
+      </w:tr>
+      <w:tr>
+        <w:trPr>
+          <w:cnfStyle w:val="000000100000" w:firstRow="0" w:lastRow="0" w:firstColumn="0" w:lastColumn="0" w:oddVBand="0" w:evenVBand="0" w:oddHBand="1" w:evenHBand="0" w:firstRowFirstColumn="0" w:firstRowLastColumn="0" w:lastRowFirstColumn="0" w:lastRowLastColumn="0"/>
+        </w:trPr>
+        <w:tc>
+          <w:tcPr>
+            <w:tcW w:w="2004" w:type="dxa"/>
+          </w:tcPr>
+          <w:p>
+            <w:r>
+              <w:t>Linear Regression</w:t>
             </w:r>
           </w:p>
         </w:tc>
         <w:tc>
           <w:tcPr>
-            <w:tcW w:w="0" w:type="auto"/>
-            <w:tcBorders>
-              <w:top w:val="single" w:sz="4" w:space="0" w:color="000000"/>
-              <w:left w:val="single" w:sz="4" w:space="0" w:color="000000"/>
-              <w:bottom w:val="single" w:sz="4" w:space="0" w:color="000000"/>
-              <w:right w:val="single" w:sz="4" w:space="0" w:color="000000"/>
-            </w:tcBorders>
-            <w:tcMar>
-              <w:top w:w="100" w:type="dxa"/>
-              <w:left w:w="100" w:type="dxa"/>
-              <w:bottom w:w="100" w:type="dxa"/>
-              <w:right w:w="100" w:type="dxa"/>
-            </w:tcMar>
-            <w:hideMark/>
+            <w:tcW w:w="1869" w:type="dxa"/>
           </w:tcPr>
           <w:p>
-            <w:pPr>
-              <w:jc w:val="both"/>
-              <w:rPr>
-                <w:b/>
-                <w:bCs/>
-                <w:lang w:val="en-IN"/>
-              </w:rPr>
-            </w:pPr>
-            <w:r>
-              <w:rPr>
-                <w:b/>
-                <w:bCs/>
-                <w:lang w:val="en-IN"/>
-              </w:rPr>
-              <w:t>Precision</w:t>
+            <w:r>
+              <w:t>Full Data</w:t>
             </w:r>
           </w:p>
         </w:tc>
         <w:tc>
           <w:tcPr>
-            <w:tcW w:w="0" w:type="auto"/>
-            <w:tcBorders>
-              <w:top w:val="single" w:sz="4" w:space="0" w:color="000000"/>
-              <w:left w:val="single" w:sz="4" w:space="0" w:color="000000"/>
-              <w:bottom w:val="single" w:sz="4" w:space="0" w:color="000000"/>
-              <w:right w:val="single" w:sz="4" w:space="0" w:color="000000"/>
-            </w:tcBorders>
-            <w:tcMar>
-              <w:top w:w="100" w:type="dxa"/>
-              <w:left w:w="100" w:type="dxa"/>
-              <w:bottom w:w="100" w:type="dxa"/>
-              <w:right w:w="100" w:type="dxa"/>
-            </w:tcMar>
-            <w:hideMark/>
+            <w:tcW w:w="1016" w:type="dxa"/>
           </w:tcPr>
           <w:p>
-            <w:pPr>
-              <w:jc w:val="both"/>
-              <w:rPr>
-                <w:b/>
-                <w:bCs/>
-                <w:lang w:val="en-IN"/>
-              </w:rPr>
-            </w:pPr>
-            <w:r>
-              <w:rPr>
-                <w:b/>
-                <w:bCs/>
-                <w:lang w:val="en-IN"/>
-              </w:rPr>
-              <w:t>Recall</w:t>
+            <w:r>
+              <w:t>MSE</w:t>
             </w:r>
           </w:p>
         </w:tc>
         <w:tc>
           <w:tcPr>
-            <w:tcW w:w="0" w:type="auto"/>
-            <w:tcBorders>
-              <w:top w:val="single" w:sz="4" w:space="0" w:color="000000"/>
-              <w:left w:val="single" w:sz="4" w:space="0" w:color="000000"/>
-              <w:bottom w:val="single" w:sz="4" w:space="0" w:color="000000"/>
-              <w:right w:val="single" w:sz="4" w:space="0" w:color="000000"/>
-            </w:tcBorders>
-            <w:tcMar>
-              <w:top w:w="100" w:type="dxa"/>
-              <w:left w:w="100" w:type="dxa"/>
-              <w:bottom w:w="100" w:type="dxa"/>
-              <w:right w:w="100" w:type="dxa"/>
-            </w:tcMar>
-            <w:hideMark/>
+            <w:tcW w:w="770" w:type="dxa"/>
           </w:tcPr>
           <w:p>
-            <w:pPr>
-              <w:jc w:val="both"/>
-              <w:rPr>
-                <w:b/>
-                <w:bCs/>
-                <w:lang w:val="en-IN"/>
-              </w:rPr>
-            </w:pPr>
-            <w:r>
-              <w:rPr>
-                <w:b/>
-                <w:bCs/>
-                <w:lang w:val="en-IN"/>
-              </w:rPr>
-              <w:t>F1-Score</w:t>
+            <w:r>
+              <w:t>0.61</w:t>
             </w:r>
           </w:p>
         </w:tc>
         <w:tc>
           <w:tcPr>
-            <w:tcW w:w="0" w:type="auto"/>
-            <w:tcBorders>
-              <w:top w:val="single" w:sz="4" w:space="0" w:color="000000"/>
-              <w:left w:val="single" w:sz="4" w:space="0" w:color="000000"/>
-              <w:bottom w:val="single" w:sz="4" w:space="0" w:color="000000"/>
-              <w:right w:val="single" w:sz="4" w:space="0" w:color="000000"/>
-            </w:tcBorders>
-            <w:tcMar>
-              <w:top w:w="100" w:type="dxa"/>
-              <w:left w:w="100" w:type="dxa"/>
-              <w:bottom w:w="100" w:type="dxa"/>
-              <w:right w:w="100" w:type="dxa"/>
-            </w:tcMar>
-            <w:hideMark/>
+            <w:tcW w:w="4117" w:type="dxa"/>
           </w:tcPr>
           <w:p>
-            <w:pPr>
-              <w:jc w:val="both"/>
-              <w:rPr>
-                <w:b/>
-                <w:bCs/>
-                <w:lang w:val="en-IN"/>
-              </w:rPr>
-            </w:pPr>
-            <w:r>
-              <w:rPr>
-                <w:b/>
-                <w:bCs/>
-                <w:lang w:val="en-IN"/>
-              </w:rPr>
-              <w:t>Key Observations</w:t>
+            <w:r>
+              <w:t>Identified key drivers of loyalty; poor classification performance (44% accuracy).</w:t>
             </w:r>
           </w:p>
         </w:tc>
@@ -789,325 +5453,106 @@
       <w:tr>
         <w:tc>
           <w:tcPr>
-            <w:tcW w:w="0" w:type="auto"/>
-            <w:tcBorders>
-              <w:top w:val="single" w:sz="4" w:space="0" w:color="000000"/>
-              <w:left w:val="single" w:sz="4" w:space="0" w:color="000000"/>
-              <w:bottom w:val="single" w:sz="4" w:space="0" w:color="000000"/>
-              <w:right w:val="single" w:sz="4" w:space="0" w:color="000000"/>
-            </w:tcBorders>
-            <w:tcMar>
-              <w:top w:w="100" w:type="dxa"/>
-              <w:left w:w="100" w:type="dxa"/>
-              <w:bottom w:w="100" w:type="dxa"/>
-              <w:right w:w="100" w:type="dxa"/>
-            </w:tcMar>
-            <w:hideMark/>
+            <w:tcW w:w="2004" w:type="dxa"/>
           </w:tcPr>
           <w:p>
-            <w:pPr>
-              <w:jc w:val="both"/>
-              <w:rPr>
-                <w:b/>
-                <w:bCs/>
-                <w:lang w:val="en-IN"/>
-              </w:rPr>
-            </w:pPr>
-            <w:r>
-              <w:rPr>
-                <w:b/>
-                <w:bCs/>
-                <w:lang w:val="en-IN"/>
-              </w:rPr>
-              <w:t>Parameter Set 1</w:t>
+            <w:r>
+              <w:t>Linear Regression</w:t>
             </w:r>
           </w:p>
         </w:tc>
         <w:tc>
           <w:tcPr>
-            <w:tcW w:w="0" w:type="auto"/>
-            <w:tcBorders>
-              <w:top w:val="single" w:sz="4" w:space="0" w:color="000000"/>
-              <w:left w:val="single" w:sz="4" w:space="0" w:color="000000"/>
-              <w:bottom w:val="single" w:sz="4" w:space="0" w:color="000000"/>
-              <w:right w:val="single" w:sz="4" w:space="0" w:color="000000"/>
-            </w:tcBorders>
-            <w:tcMar>
-              <w:top w:w="100" w:type="dxa"/>
-              <w:left w:w="100" w:type="dxa"/>
-              <w:bottom w:w="100" w:type="dxa"/>
-              <w:right w:w="100" w:type="dxa"/>
-            </w:tcMar>
-            <w:hideMark/>
+            <w:tcW w:w="1869" w:type="dxa"/>
           </w:tcPr>
           <w:p>
-            <w:pPr>
-              <w:jc w:val="both"/>
-              <w:rPr>
-                <w:b/>
-                <w:bCs/>
-                <w:lang w:val="en-IN"/>
-              </w:rPr>
-            </w:pPr>
-            <w:r>
-              <w:rPr>
-                <w:b/>
-                <w:bCs/>
-                <w:lang w:val="en-IN"/>
-              </w:rPr>
-              <w:t>0.01</w:t>
+            <w:r>
+              <w:t>Feature-Selected</w:t>
             </w:r>
           </w:p>
         </w:tc>
         <w:tc>
           <w:tcPr>
-            <w:tcW w:w="0" w:type="auto"/>
-            <w:tcBorders>
-              <w:top w:val="single" w:sz="4" w:space="0" w:color="000000"/>
-              <w:left w:val="single" w:sz="4" w:space="0" w:color="000000"/>
-              <w:bottom w:val="single" w:sz="4" w:space="0" w:color="000000"/>
-              <w:right w:val="single" w:sz="4" w:space="0" w:color="000000"/>
-            </w:tcBorders>
-            <w:tcMar>
-              <w:top w:w="100" w:type="dxa"/>
-              <w:left w:w="100" w:type="dxa"/>
-              <w:bottom w:w="100" w:type="dxa"/>
-              <w:right w:w="100" w:type="dxa"/>
-            </w:tcMar>
-            <w:hideMark/>
+            <w:tcW w:w="1016" w:type="dxa"/>
           </w:tcPr>
           <w:p>
-            <w:pPr>
-              <w:jc w:val="both"/>
-              <w:rPr>
-                <w:b/>
-                <w:bCs/>
-                <w:lang w:val="en-IN"/>
-              </w:rPr>
-            </w:pPr>
-            <w:r>
-              <w:rPr>
-                <w:b/>
-                <w:bCs/>
-                <w:lang w:val="en-IN"/>
-              </w:rPr>
-              <w:t>1000</w:t>
+            <w:r>
+              <w:t>MSE</w:t>
             </w:r>
           </w:p>
         </w:tc>
         <w:tc>
           <w:tcPr>
-            <w:tcW w:w="0" w:type="auto"/>
-            <w:tcBorders>
-              <w:top w:val="single" w:sz="4" w:space="0" w:color="000000"/>
-              <w:left w:val="single" w:sz="4" w:space="0" w:color="000000"/>
-              <w:bottom w:val="single" w:sz="4" w:space="0" w:color="000000"/>
-              <w:right w:val="single" w:sz="4" w:space="0" w:color="000000"/>
-            </w:tcBorders>
-            <w:tcMar>
-              <w:top w:w="100" w:type="dxa"/>
-              <w:left w:w="100" w:type="dxa"/>
-              <w:bottom w:w="100" w:type="dxa"/>
-              <w:right w:w="100" w:type="dxa"/>
-            </w:tcMar>
-            <w:hideMark/>
+            <w:tcW w:w="770" w:type="dxa"/>
           </w:tcPr>
           <w:p>
-            <w:pPr>
-              <w:jc w:val="both"/>
-              <w:rPr>
-                <w:b/>
-                <w:bCs/>
-                <w:lang w:val="en-IN"/>
-              </w:rPr>
-            </w:pPr>
-            <w:r>
-              <w:rPr>
-                <w:b/>
-                <w:bCs/>
-                <w:lang w:val="en-IN"/>
-              </w:rPr>
-              <w:t>32</w:t>
+            <w:r>
+              <w:t>0.68</w:t>
             </w:r>
           </w:p>
         </w:tc>
         <w:tc>
           <w:tcPr>
-            <w:tcW w:w="0" w:type="auto"/>
-            <w:tcBorders>
-              <w:top w:val="single" w:sz="4" w:space="0" w:color="000000"/>
-              <w:left w:val="single" w:sz="4" w:space="0" w:color="000000"/>
-              <w:bottom w:val="single" w:sz="4" w:space="0" w:color="000000"/>
-              <w:right w:val="single" w:sz="4" w:space="0" w:color="000000"/>
-            </w:tcBorders>
-            <w:tcMar>
-              <w:top w:w="100" w:type="dxa"/>
-              <w:left w:w="100" w:type="dxa"/>
-              <w:bottom w:w="100" w:type="dxa"/>
-              <w:right w:w="100" w:type="dxa"/>
-            </w:tcMar>
-            <w:hideMark/>
+            <w:tcW w:w="4117" w:type="dxa"/>
           </w:tcPr>
           <w:p>
-            <w:pPr>
-              <w:jc w:val="both"/>
-              <w:rPr>
-                <w:b/>
-                <w:bCs/>
-                <w:lang w:val="en-IN"/>
-              </w:rPr>
-            </w:pPr>
-            <w:r>
-              <w:rPr>
-                <w:b/>
-                <w:bCs/>
-                <w:lang w:val="en-IN"/>
-              </w:rPr>
-              <w:t>XX%</w:t>
+            <w:r>
+              <w:t>Slightly higher error; retained key feature insights.</w:t>
+            </w:r>
+          </w:p>
+        </w:tc>
+      </w:tr>
+      <w:tr>
+        <w:trPr>
+          <w:cnfStyle w:val="000000100000" w:firstRow="0" w:lastRow="0" w:firstColumn="0" w:lastColumn="0" w:oddVBand="0" w:evenVBand="0" w:oddHBand="1" w:evenHBand="0" w:firstRowFirstColumn="0" w:firstRowLastColumn="0" w:lastRowFirstColumn="0" w:lastRowLastColumn="0"/>
+        </w:trPr>
+        <w:tc>
+          <w:tcPr>
+            <w:tcW w:w="2004" w:type="dxa"/>
+          </w:tcPr>
+          <w:p>
+            <w:r>
+              <w:t>Logistic Regression</w:t>
             </w:r>
           </w:p>
         </w:tc>
         <w:tc>
           <w:tcPr>
-            <w:tcW w:w="0" w:type="auto"/>
-            <w:tcBorders>
-              <w:top w:val="single" w:sz="4" w:space="0" w:color="000000"/>
-              <w:left w:val="single" w:sz="4" w:space="0" w:color="000000"/>
-              <w:bottom w:val="single" w:sz="4" w:space="0" w:color="000000"/>
-              <w:right w:val="single" w:sz="4" w:space="0" w:color="000000"/>
-            </w:tcBorders>
-            <w:tcMar>
-              <w:top w:w="100" w:type="dxa"/>
-              <w:left w:w="100" w:type="dxa"/>
-              <w:bottom w:w="100" w:type="dxa"/>
-              <w:right w:w="100" w:type="dxa"/>
-            </w:tcMar>
-            <w:hideMark/>
+            <w:tcW w:w="1869" w:type="dxa"/>
           </w:tcPr>
           <w:p>
-            <w:pPr>
-              <w:jc w:val="both"/>
-              <w:rPr>
-                <w:b/>
-                <w:bCs/>
-                <w:lang w:val="en-IN"/>
-              </w:rPr>
-            </w:pPr>
-            <w:r>
-              <w:rPr>
-                <w:b/>
-                <w:bCs/>
-                <w:lang w:val="en-IN"/>
-              </w:rPr>
-              <w:t>XX%</w:t>
+            <w:r>
+              <w:t>Full Data</w:t>
             </w:r>
           </w:p>
         </w:tc>
         <w:tc>
           <w:tcPr>
-            <w:tcW w:w="0" w:type="auto"/>
-            <w:tcBorders>
-              <w:top w:val="single" w:sz="4" w:space="0" w:color="000000"/>
-              <w:left w:val="single" w:sz="4" w:space="0" w:color="000000"/>
-              <w:bottom w:val="single" w:sz="4" w:space="0" w:color="000000"/>
-              <w:right w:val="single" w:sz="4" w:space="0" w:color="000000"/>
-            </w:tcBorders>
-            <w:tcMar>
-              <w:top w:w="100" w:type="dxa"/>
-              <w:left w:w="100" w:type="dxa"/>
-              <w:bottom w:w="100" w:type="dxa"/>
-              <w:right w:w="100" w:type="dxa"/>
-            </w:tcMar>
-            <w:hideMark/>
+            <w:tcW w:w="1016" w:type="dxa"/>
           </w:tcPr>
           <w:p>
-            <w:pPr>
-              <w:jc w:val="both"/>
-              <w:rPr>
-                <w:b/>
-                <w:bCs/>
-                <w:lang w:val="en-IN"/>
-              </w:rPr>
-            </w:pPr>
-            <w:r>
-              <w:rPr>
-                <w:b/>
-                <w:bCs/>
-                <w:lang w:val="en-IN"/>
-              </w:rPr>
-              <w:t>XX%</w:t>
+            <w:r>
+              <w:t>Accuracy</w:t>
             </w:r>
           </w:p>
         </w:tc>
         <w:tc>
           <w:tcPr>
-            <w:tcW w:w="0" w:type="auto"/>
-            <w:tcBorders>
-              <w:top w:val="single" w:sz="4" w:space="0" w:color="000000"/>
-              <w:left w:val="single" w:sz="4" w:space="0" w:color="000000"/>
-              <w:bottom w:val="single" w:sz="4" w:space="0" w:color="000000"/>
-              <w:right w:val="single" w:sz="4" w:space="0" w:color="000000"/>
-            </w:tcBorders>
-            <w:tcMar>
-              <w:top w:w="100" w:type="dxa"/>
-              <w:left w:w="100" w:type="dxa"/>
-              <w:bottom w:w="100" w:type="dxa"/>
-              <w:right w:w="100" w:type="dxa"/>
-            </w:tcMar>
-            <w:hideMark/>
+            <w:tcW w:w="770" w:type="dxa"/>
           </w:tcPr>
           <w:p>
-            <w:pPr>
-              <w:jc w:val="both"/>
-              <w:rPr>
-                <w:b/>
-                <w:bCs/>
-                <w:lang w:val="en-IN"/>
-              </w:rPr>
-            </w:pPr>
-            <w:r>
-              <w:rPr>
-                <w:b/>
-                <w:bCs/>
-                <w:lang w:val="en-IN"/>
-              </w:rPr>
-              <w:t>XX%</w:t>
+            <w:r>
+              <w:t>81%</w:t>
             </w:r>
           </w:p>
         </w:tc>
         <w:tc>
           <w:tcPr>
-            <w:tcW w:w="0" w:type="auto"/>
-            <w:tcBorders>
-              <w:top w:val="single" w:sz="4" w:space="0" w:color="000000"/>
-              <w:left w:val="single" w:sz="4" w:space="0" w:color="000000"/>
-              <w:bottom w:val="single" w:sz="4" w:space="0" w:color="000000"/>
-              <w:right w:val="single" w:sz="4" w:space="0" w:color="000000"/>
-            </w:tcBorders>
-            <w:tcMar>
-              <w:top w:w="100" w:type="dxa"/>
-              <w:left w:w="100" w:type="dxa"/>
-              <w:bottom w:w="100" w:type="dxa"/>
-              <w:right w:w="100" w:type="dxa"/>
-            </w:tcMar>
-            <w:hideMark/>
+            <w:tcW w:w="4117" w:type="dxa"/>
           </w:tcPr>
           <w:p>
-            <w:pPr>
-              <w:jc w:val="both"/>
-              <w:rPr>
-                <w:b/>
-                <w:bCs/>
-                <w:lang w:val="en-IN"/>
-              </w:rPr>
-            </w:pPr>
-            <w:r>
-              <w:rPr>
-                <w:b/>
-                <w:bCs/>
-                <w:lang w:val="en-IN"/>
-              </w:rPr>
-              <w:t>Lower learning rate gives better stability, but slower convergence.</w:t>
+            <w:r>
+              <w:t>Balanced precision and recall; strong performance across classes.</w:t>
             </w:r>
           </w:p>
         </w:tc>
@@ -1115,652 +5560,112 @@
       <w:tr>
         <w:tc>
           <w:tcPr>
-            <w:tcW w:w="0" w:type="auto"/>
-            <w:tcBorders>
-              <w:top w:val="single" w:sz="4" w:space="0" w:color="000000"/>
-              <w:left w:val="single" w:sz="4" w:space="0" w:color="000000"/>
-              <w:bottom w:val="single" w:sz="4" w:space="0" w:color="000000"/>
-              <w:right w:val="single" w:sz="4" w:space="0" w:color="000000"/>
-            </w:tcBorders>
-            <w:tcMar>
-              <w:top w:w="100" w:type="dxa"/>
-              <w:left w:w="100" w:type="dxa"/>
-              <w:bottom w:w="100" w:type="dxa"/>
-              <w:right w:w="100" w:type="dxa"/>
-            </w:tcMar>
-            <w:hideMark/>
+            <w:tcW w:w="2004" w:type="dxa"/>
           </w:tcPr>
           <w:p>
-            <w:pPr>
-              <w:jc w:val="both"/>
-              <w:rPr>
-                <w:b/>
-                <w:bCs/>
-                <w:lang w:val="en-IN"/>
-              </w:rPr>
-            </w:pPr>
-            <w:r>
-              <w:rPr>
-                <w:b/>
-                <w:bCs/>
-                <w:lang w:val="en-IN"/>
-              </w:rPr>
-              <w:t>Parameter Set 2</w:t>
+            <w:r>
+              <w:t>Logistic Regression</w:t>
             </w:r>
           </w:p>
         </w:tc>
         <w:tc>
           <w:tcPr>
-            <w:tcW w:w="0" w:type="auto"/>
-            <w:tcBorders>
-              <w:top w:val="single" w:sz="4" w:space="0" w:color="000000"/>
-              <w:left w:val="single" w:sz="4" w:space="0" w:color="000000"/>
-              <w:bottom w:val="single" w:sz="4" w:space="0" w:color="000000"/>
-              <w:right w:val="single" w:sz="4" w:space="0" w:color="000000"/>
-            </w:tcBorders>
-            <w:tcMar>
-              <w:top w:w="100" w:type="dxa"/>
-              <w:left w:w="100" w:type="dxa"/>
-              <w:bottom w:w="100" w:type="dxa"/>
-              <w:right w:w="100" w:type="dxa"/>
-            </w:tcMar>
-            <w:hideMark/>
+            <w:tcW w:w="1869" w:type="dxa"/>
           </w:tcPr>
           <w:p>
-            <w:pPr>
-              <w:jc w:val="both"/>
-              <w:rPr>
-                <w:b/>
-                <w:bCs/>
-                <w:lang w:val="en-IN"/>
-              </w:rPr>
-            </w:pPr>
-            <w:r>
-              <w:rPr>
-                <w:b/>
-                <w:bCs/>
-                <w:lang w:val="en-IN"/>
-              </w:rPr>
-              <w:t>0.1</w:t>
+            <w:r>
+              <w:t>Feature-Selected</w:t>
             </w:r>
           </w:p>
         </w:tc>
         <w:tc>
           <w:tcPr>
-            <w:tcW w:w="0" w:type="auto"/>
-            <w:tcBorders>
-              <w:top w:val="single" w:sz="4" w:space="0" w:color="000000"/>
-              <w:left w:val="single" w:sz="4" w:space="0" w:color="000000"/>
-              <w:bottom w:val="single" w:sz="4" w:space="0" w:color="000000"/>
-              <w:right w:val="single" w:sz="4" w:space="0" w:color="000000"/>
-            </w:tcBorders>
-            <w:tcMar>
-              <w:top w:w="100" w:type="dxa"/>
-              <w:left w:w="100" w:type="dxa"/>
-              <w:bottom w:w="100" w:type="dxa"/>
-              <w:right w:w="100" w:type="dxa"/>
-            </w:tcMar>
-            <w:hideMark/>
+            <w:tcW w:w="1016" w:type="dxa"/>
           </w:tcPr>
           <w:p>
-            <w:pPr>
-              <w:jc w:val="both"/>
-              <w:rPr>
-                <w:b/>
-                <w:bCs/>
-                <w:lang w:val="en-IN"/>
-              </w:rPr>
-            </w:pPr>
-            <w:r>
-              <w:rPr>
-                <w:b/>
-                <w:bCs/>
-                <w:lang w:val="en-IN"/>
-              </w:rPr>
-              <w:t>500</w:t>
+            <w:r>
+              <w:t>Accuracy</w:t>
             </w:r>
           </w:p>
         </w:tc>
         <w:tc>
           <w:tcPr>
-            <w:tcW w:w="0" w:type="auto"/>
-            <w:tcBorders>
-              <w:top w:val="single" w:sz="4" w:space="0" w:color="000000"/>
-              <w:left w:val="single" w:sz="4" w:space="0" w:color="000000"/>
-              <w:bottom w:val="single" w:sz="4" w:space="0" w:color="000000"/>
-              <w:right w:val="single" w:sz="4" w:space="0" w:color="000000"/>
-            </w:tcBorders>
-            <w:tcMar>
-              <w:top w:w="100" w:type="dxa"/>
-              <w:left w:w="100" w:type="dxa"/>
-              <w:bottom w:w="100" w:type="dxa"/>
-              <w:right w:w="100" w:type="dxa"/>
-            </w:tcMar>
-            <w:hideMark/>
+            <w:tcW w:w="770" w:type="dxa"/>
           </w:tcPr>
           <w:p>
-            <w:pPr>
-              <w:jc w:val="both"/>
-              <w:rPr>
-                <w:b/>
-                <w:bCs/>
-                <w:lang w:val="en-IN"/>
-              </w:rPr>
-            </w:pPr>
-            <w:r>
-              <w:rPr>
-                <w:b/>
-                <w:bCs/>
-                <w:lang w:val="en-IN"/>
-              </w:rPr>
-              <w:t>64</w:t>
+            <w:r>
+              <w:t>81%</w:t>
             </w:r>
           </w:p>
         </w:tc>
         <w:tc>
           <w:tcPr>
-            <w:tcW w:w="0" w:type="auto"/>
-            <w:tcBorders>
-              <w:top w:val="single" w:sz="4" w:space="0" w:color="000000"/>
-              <w:left w:val="single" w:sz="4" w:space="0" w:color="000000"/>
-              <w:bottom w:val="single" w:sz="4" w:space="0" w:color="000000"/>
-              <w:right w:val="single" w:sz="4" w:space="0" w:color="000000"/>
-            </w:tcBorders>
-            <w:tcMar>
-              <w:top w:w="100" w:type="dxa"/>
-              <w:left w:w="100" w:type="dxa"/>
-              <w:bottom w:w="100" w:type="dxa"/>
-              <w:right w:w="100" w:type="dxa"/>
-            </w:tcMar>
-            <w:hideMark/>
+            <w:tcW w:w="4117" w:type="dxa"/>
           </w:tcPr>
           <w:p>
-            <w:pPr>
-              <w:jc w:val="both"/>
-              <w:rPr>
-                <w:b/>
-                <w:bCs/>
-                <w:lang w:val="en-IN"/>
-              </w:rPr>
-            </w:pPr>
-            <w:r>
-              <w:rPr>
-                <w:b/>
-                <w:bCs/>
-                <w:lang w:val="en-IN"/>
-              </w:rPr>
-              <w:t>XX%</w:t>
+            <w:r>
+              <w:t xml:space="preserve">No loss of accuracy; robust predictions with </w:t>
+            </w:r>
+            <w:r>
+              <w:t>selected</w:t>
+            </w:r>
+            <w:r>
+              <w:t xml:space="preserve"> features.</w:t>
+            </w:r>
+          </w:p>
+        </w:tc>
+      </w:tr>
+      <w:tr>
+        <w:trPr>
+          <w:cnfStyle w:val="000000100000" w:firstRow="0" w:lastRow="0" w:firstColumn="0" w:lastColumn="0" w:oddVBand="0" w:evenVBand="0" w:oddHBand="1" w:evenHBand="0" w:firstRowFirstColumn="0" w:firstRowLastColumn="0" w:lastRowFirstColumn="0" w:lastRowLastColumn="0"/>
+        </w:trPr>
+        <w:tc>
+          <w:tcPr>
+            <w:tcW w:w="2004" w:type="dxa"/>
+          </w:tcPr>
+          <w:p>
+            <w:r>
+              <w:t>Logistic Regression</w:t>
             </w:r>
           </w:p>
         </w:tc>
         <w:tc>
           <w:tcPr>
-            <w:tcW w:w="0" w:type="auto"/>
-            <w:tcBorders>
-              <w:top w:val="single" w:sz="4" w:space="0" w:color="000000"/>
-              <w:left w:val="single" w:sz="4" w:space="0" w:color="000000"/>
-              <w:bottom w:val="single" w:sz="4" w:space="0" w:color="000000"/>
-              <w:right w:val="single" w:sz="4" w:space="0" w:color="000000"/>
-            </w:tcBorders>
-            <w:tcMar>
-              <w:top w:w="100" w:type="dxa"/>
-              <w:left w:w="100" w:type="dxa"/>
-              <w:bottom w:w="100" w:type="dxa"/>
-              <w:right w:w="100" w:type="dxa"/>
-            </w:tcMar>
-            <w:hideMark/>
+            <w:tcW w:w="1869" w:type="dxa"/>
           </w:tcPr>
           <w:p>
-            <w:pPr>
-              <w:jc w:val="both"/>
-              <w:rPr>
-                <w:b/>
-                <w:bCs/>
-                <w:lang w:val="en-IN"/>
-              </w:rPr>
-            </w:pPr>
-            <w:r>
-              <w:rPr>
-                <w:b/>
-                <w:bCs/>
-                <w:lang w:val="en-IN"/>
-              </w:rPr>
-              <w:t>XX%</w:t>
+            <w:r>
+              <w:t>Tuned Parameters</w:t>
             </w:r>
           </w:p>
         </w:tc>
         <w:tc>
           <w:tcPr>
-            <w:tcW w:w="0" w:type="auto"/>
-            <w:tcBorders>
-              <w:top w:val="single" w:sz="4" w:space="0" w:color="000000"/>
-              <w:left w:val="single" w:sz="4" w:space="0" w:color="000000"/>
-              <w:bottom w:val="single" w:sz="4" w:space="0" w:color="000000"/>
-              <w:right w:val="single" w:sz="4" w:space="0" w:color="000000"/>
-            </w:tcBorders>
-            <w:tcMar>
-              <w:top w:w="100" w:type="dxa"/>
-              <w:left w:w="100" w:type="dxa"/>
-              <w:bottom w:w="100" w:type="dxa"/>
-              <w:right w:w="100" w:type="dxa"/>
-            </w:tcMar>
-            <w:hideMark/>
+            <w:tcW w:w="1016" w:type="dxa"/>
           </w:tcPr>
           <w:p>
-            <w:pPr>
-              <w:jc w:val="both"/>
-              <w:rPr>
-                <w:b/>
-                <w:bCs/>
-                <w:lang w:val="en-IN"/>
-              </w:rPr>
-            </w:pPr>
-            <w:r>
-              <w:rPr>
-                <w:b/>
-                <w:bCs/>
-                <w:lang w:val="en-IN"/>
-              </w:rPr>
-              <w:t>XX%</w:t>
+            <w:r>
+              <w:t>Accuracy</w:t>
             </w:r>
           </w:p>
         </w:tc>
         <w:tc>
           <w:tcPr>
-            <w:tcW w:w="0" w:type="auto"/>
-            <w:tcBorders>
-              <w:top w:val="single" w:sz="4" w:space="0" w:color="000000"/>
-              <w:left w:val="single" w:sz="4" w:space="0" w:color="000000"/>
-              <w:bottom w:val="single" w:sz="4" w:space="0" w:color="000000"/>
-              <w:right w:val="single" w:sz="4" w:space="0" w:color="000000"/>
-            </w:tcBorders>
-            <w:tcMar>
-              <w:top w:w="100" w:type="dxa"/>
-              <w:left w:w="100" w:type="dxa"/>
-              <w:bottom w:w="100" w:type="dxa"/>
-              <w:right w:w="100" w:type="dxa"/>
-            </w:tcMar>
-            <w:hideMark/>
+            <w:tcW w:w="770" w:type="dxa"/>
           </w:tcPr>
           <w:p>
-            <w:pPr>
-              <w:jc w:val="both"/>
-              <w:rPr>
-                <w:b/>
-                <w:bCs/>
-                <w:lang w:val="en-IN"/>
-              </w:rPr>
-            </w:pPr>
-            <w:r>
-              <w:rPr>
-                <w:b/>
-                <w:bCs/>
-                <w:lang w:val="en-IN"/>
-              </w:rPr>
-              <w:t>XX%</w:t>
+            <w:r>
+              <w:t>81%</w:t>
             </w:r>
           </w:p>
         </w:tc>
         <w:tc>
           <w:tcPr>
-            <w:tcW w:w="0" w:type="auto"/>
-            <w:tcBorders>
-              <w:top w:val="single" w:sz="4" w:space="0" w:color="000000"/>
-              <w:left w:val="single" w:sz="4" w:space="0" w:color="000000"/>
-              <w:bottom w:val="single" w:sz="4" w:space="0" w:color="000000"/>
-              <w:right w:val="single" w:sz="4" w:space="0" w:color="000000"/>
-            </w:tcBorders>
-            <w:tcMar>
-              <w:top w:w="100" w:type="dxa"/>
-              <w:left w:w="100" w:type="dxa"/>
-              <w:bottom w:w="100" w:type="dxa"/>
-              <w:right w:w="100" w:type="dxa"/>
-            </w:tcMar>
-            <w:hideMark/>
+            <w:tcW w:w="4117" w:type="dxa"/>
           </w:tcPr>
           <w:p>
-            <w:pPr>
-              <w:jc w:val="both"/>
-              <w:rPr>
-                <w:b/>
-                <w:bCs/>
-                <w:lang w:val="en-IN"/>
-              </w:rPr>
-            </w:pPr>
-            <w:r>
-              <w:rPr>
-                <w:b/>
-                <w:bCs/>
-                <w:lang w:val="en-IN"/>
-              </w:rPr>
-              <w:t>Higher learning rate increases convergence speed but may lead to instability.</w:t>
-            </w:r>
-          </w:p>
-        </w:tc>
-      </w:tr>
-      <w:tr>
-        <w:tc>
-          <w:tcPr>
-            <w:tcW w:w="0" w:type="auto"/>
-            <w:tcBorders>
-              <w:top w:val="single" w:sz="4" w:space="0" w:color="000000"/>
-              <w:left w:val="single" w:sz="4" w:space="0" w:color="000000"/>
-              <w:bottom w:val="single" w:sz="4" w:space="0" w:color="000000"/>
-              <w:right w:val="single" w:sz="4" w:space="0" w:color="000000"/>
-            </w:tcBorders>
-            <w:tcMar>
-              <w:top w:w="100" w:type="dxa"/>
-              <w:left w:w="100" w:type="dxa"/>
-              <w:bottom w:w="100" w:type="dxa"/>
-              <w:right w:w="100" w:type="dxa"/>
-            </w:tcMar>
-            <w:hideMark/>
-          </w:tcPr>
-          <w:p>
-            <w:pPr>
-              <w:jc w:val="both"/>
-              <w:rPr>
-                <w:b/>
-                <w:bCs/>
-                <w:lang w:val="en-IN"/>
-              </w:rPr>
-            </w:pPr>
-            <w:r>
-              <w:rPr>
-                <w:b/>
-                <w:bCs/>
-                <w:lang w:val="en-IN"/>
-              </w:rPr>
-              <w:lastRenderedPageBreak/>
-              <w:t>Parameter Set 3</w:t>
-            </w:r>
-          </w:p>
-        </w:tc>
-        <w:tc>
-          <w:tcPr>
-            <w:tcW w:w="0" w:type="auto"/>
-            <w:tcBorders>
-              <w:top w:val="single" w:sz="4" w:space="0" w:color="000000"/>
-              <w:left w:val="single" w:sz="4" w:space="0" w:color="000000"/>
-              <w:bottom w:val="single" w:sz="4" w:space="0" w:color="000000"/>
-              <w:right w:val="single" w:sz="4" w:space="0" w:color="000000"/>
-            </w:tcBorders>
-            <w:tcMar>
-              <w:top w:w="100" w:type="dxa"/>
-              <w:left w:w="100" w:type="dxa"/>
-              <w:bottom w:w="100" w:type="dxa"/>
-              <w:right w:w="100" w:type="dxa"/>
-            </w:tcMar>
-            <w:hideMark/>
-          </w:tcPr>
-          <w:p>
-            <w:pPr>
-              <w:jc w:val="both"/>
-              <w:rPr>
-                <w:b/>
-                <w:bCs/>
-                <w:lang w:val="en-IN"/>
-              </w:rPr>
-            </w:pPr>
-            <w:r>
-              <w:rPr>
-                <w:b/>
-                <w:bCs/>
-                <w:lang w:val="en-IN"/>
-              </w:rPr>
-              <w:t>0.001</w:t>
-            </w:r>
-          </w:p>
-        </w:tc>
-        <w:tc>
-          <w:tcPr>
-            <w:tcW w:w="0" w:type="auto"/>
-            <w:tcBorders>
-              <w:top w:val="single" w:sz="4" w:space="0" w:color="000000"/>
-              <w:left w:val="single" w:sz="4" w:space="0" w:color="000000"/>
-              <w:bottom w:val="single" w:sz="4" w:space="0" w:color="000000"/>
-              <w:right w:val="single" w:sz="4" w:space="0" w:color="000000"/>
-            </w:tcBorders>
-            <w:tcMar>
-              <w:top w:w="100" w:type="dxa"/>
-              <w:left w:w="100" w:type="dxa"/>
-              <w:bottom w:w="100" w:type="dxa"/>
-              <w:right w:w="100" w:type="dxa"/>
-            </w:tcMar>
-            <w:hideMark/>
-          </w:tcPr>
-          <w:p>
-            <w:pPr>
-              <w:jc w:val="both"/>
-              <w:rPr>
-                <w:b/>
-                <w:bCs/>
-                <w:lang w:val="en-IN"/>
-              </w:rPr>
-            </w:pPr>
-            <w:r>
-              <w:rPr>
-                <w:b/>
-                <w:bCs/>
-                <w:lang w:val="en-IN"/>
-              </w:rPr>
-              <w:t>2000</w:t>
-            </w:r>
-          </w:p>
-        </w:tc>
-        <w:tc>
-          <w:tcPr>
-            <w:tcW w:w="0" w:type="auto"/>
-            <w:tcBorders>
-              <w:top w:val="single" w:sz="4" w:space="0" w:color="000000"/>
-              <w:left w:val="single" w:sz="4" w:space="0" w:color="000000"/>
-              <w:bottom w:val="single" w:sz="4" w:space="0" w:color="000000"/>
-              <w:right w:val="single" w:sz="4" w:space="0" w:color="000000"/>
-            </w:tcBorders>
-            <w:tcMar>
-              <w:top w:w="100" w:type="dxa"/>
-              <w:left w:w="100" w:type="dxa"/>
-              <w:bottom w:w="100" w:type="dxa"/>
-              <w:right w:w="100" w:type="dxa"/>
-            </w:tcMar>
-            <w:hideMark/>
-          </w:tcPr>
-          <w:p>
-            <w:pPr>
-              <w:jc w:val="both"/>
-              <w:rPr>
-                <w:b/>
-                <w:bCs/>
-                <w:lang w:val="en-IN"/>
-              </w:rPr>
-            </w:pPr>
-            <w:r>
-              <w:rPr>
-                <w:b/>
-                <w:bCs/>
-                <w:lang w:val="en-IN"/>
-              </w:rPr>
-              <w:t>16</w:t>
-            </w:r>
-          </w:p>
-        </w:tc>
-        <w:tc>
-          <w:tcPr>
-            <w:tcW w:w="0" w:type="auto"/>
-            <w:tcBorders>
-              <w:top w:val="single" w:sz="4" w:space="0" w:color="000000"/>
-              <w:left w:val="single" w:sz="4" w:space="0" w:color="000000"/>
-              <w:bottom w:val="single" w:sz="4" w:space="0" w:color="000000"/>
-              <w:right w:val="single" w:sz="4" w:space="0" w:color="000000"/>
-            </w:tcBorders>
-            <w:tcMar>
-              <w:top w:w="100" w:type="dxa"/>
-              <w:left w:w="100" w:type="dxa"/>
-              <w:bottom w:w="100" w:type="dxa"/>
-              <w:right w:w="100" w:type="dxa"/>
-            </w:tcMar>
-            <w:hideMark/>
-          </w:tcPr>
-          <w:p>
-            <w:pPr>
-              <w:jc w:val="both"/>
-              <w:rPr>
-                <w:b/>
-                <w:bCs/>
-                <w:lang w:val="en-IN"/>
-              </w:rPr>
-            </w:pPr>
-            <w:r>
-              <w:rPr>
-                <w:b/>
-                <w:bCs/>
-                <w:lang w:val="en-IN"/>
-              </w:rPr>
-              <w:t>XX%</w:t>
-            </w:r>
-          </w:p>
-        </w:tc>
-        <w:tc>
-          <w:tcPr>
-            <w:tcW w:w="0" w:type="auto"/>
-            <w:tcBorders>
-              <w:top w:val="single" w:sz="4" w:space="0" w:color="000000"/>
-              <w:left w:val="single" w:sz="4" w:space="0" w:color="000000"/>
-              <w:bottom w:val="single" w:sz="4" w:space="0" w:color="000000"/>
-              <w:right w:val="single" w:sz="4" w:space="0" w:color="000000"/>
-            </w:tcBorders>
-            <w:tcMar>
-              <w:top w:w="100" w:type="dxa"/>
-              <w:left w:w="100" w:type="dxa"/>
-              <w:bottom w:w="100" w:type="dxa"/>
-              <w:right w:w="100" w:type="dxa"/>
-            </w:tcMar>
-            <w:hideMark/>
-          </w:tcPr>
-          <w:p>
-            <w:pPr>
-              <w:jc w:val="both"/>
-              <w:rPr>
-                <w:b/>
-                <w:bCs/>
-                <w:lang w:val="en-IN"/>
-              </w:rPr>
-            </w:pPr>
-            <w:r>
-              <w:rPr>
-                <w:b/>
-                <w:bCs/>
-                <w:lang w:val="en-IN"/>
-              </w:rPr>
-              <w:t>XX%</w:t>
-            </w:r>
-          </w:p>
-        </w:tc>
-        <w:tc>
-          <w:tcPr>
-            <w:tcW w:w="0" w:type="auto"/>
-            <w:tcBorders>
-              <w:top w:val="single" w:sz="4" w:space="0" w:color="000000"/>
-              <w:left w:val="single" w:sz="4" w:space="0" w:color="000000"/>
-              <w:bottom w:val="single" w:sz="4" w:space="0" w:color="000000"/>
-              <w:right w:val="single" w:sz="4" w:space="0" w:color="000000"/>
-            </w:tcBorders>
-            <w:tcMar>
-              <w:top w:w="100" w:type="dxa"/>
-              <w:left w:w="100" w:type="dxa"/>
-              <w:bottom w:w="100" w:type="dxa"/>
-              <w:right w:w="100" w:type="dxa"/>
-            </w:tcMar>
-            <w:hideMark/>
-          </w:tcPr>
-          <w:p>
-            <w:pPr>
-              <w:jc w:val="both"/>
-              <w:rPr>
-                <w:b/>
-                <w:bCs/>
-                <w:lang w:val="en-IN"/>
-              </w:rPr>
-            </w:pPr>
-            <w:r>
-              <w:rPr>
-                <w:b/>
-                <w:bCs/>
-                <w:lang w:val="en-IN"/>
-              </w:rPr>
-              <w:t>XX%</w:t>
-            </w:r>
-          </w:p>
-        </w:tc>
-        <w:tc>
-          <w:tcPr>
-            <w:tcW w:w="0" w:type="auto"/>
-            <w:tcBorders>
-              <w:top w:val="single" w:sz="4" w:space="0" w:color="000000"/>
-              <w:left w:val="single" w:sz="4" w:space="0" w:color="000000"/>
-              <w:bottom w:val="single" w:sz="4" w:space="0" w:color="000000"/>
-              <w:right w:val="single" w:sz="4" w:space="0" w:color="000000"/>
-            </w:tcBorders>
-            <w:tcMar>
-              <w:top w:w="100" w:type="dxa"/>
-              <w:left w:w="100" w:type="dxa"/>
-              <w:bottom w:w="100" w:type="dxa"/>
-              <w:right w:w="100" w:type="dxa"/>
-            </w:tcMar>
-            <w:hideMark/>
-          </w:tcPr>
-          <w:p>
-            <w:pPr>
-              <w:jc w:val="both"/>
-              <w:rPr>
-                <w:b/>
-                <w:bCs/>
-                <w:lang w:val="en-IN"/>
-              </w:rPr>
-            </w:pPr>
-            <w:r>
-              <w:rPr>
-                <w:b/>
-                <w:bCs/>
-                <w:lang w:val="en-IN"/>
-              </w:rPr>
-              <w:t>XX%</w:t>
-            </w:r>
-          </w:p>
-        </w:tc>
-        <w:tc>
-          <w:tcPr>
-            <w:tcW w:w="0" w:type="auto"/>
-            <w:tcBorders>
-              <w:top w:val="single" w:sz="4" w:space="0" w:color="000000"/>
-              <w:left w:val="single" w:sz="4" w:space="0" w:color="000000"/>
-              <w:bottom w:val="single" w:sz="4" w:space="0" w:color="000000"/>
-              <w:right w:val="single" w:sz="4" w:space="0" w:color="000000"/>
-            </w:tcBorders>
-            <w:tcMar>
-              <w:top w:w="100" w:type="dxa"/>
-              <w:left w:w="100" w:type="dxa"/>
-              <w:bottom w:w="100" w:type="dxa"/>
-              <w:right w:w="100" w:type="dxa"/>
-            </w:tcMar>
-            <w:hideMark/>
-          </w:tcPr>
-          <w:p>
-            <w:pPr>
-              <w:jc w:val="both"/>
-              <w:rPr>
-                <w:b/>
-                <w:bCs/>
-                <w:lang w:val="en-IN"/>
-              </w:rPr>
-            </w:pPr>
-            <w:r>
-              <w:rPr>
-                <w:b/>
-                <w:bCs/>
-                <w:lang w:val="en-IN"/>
-              </w:rPr>
-              <w:t>Optimal balance of learning rate, iterations, and batch size.</w:t>
+            <w:r>
+              <w:t>Stable results across all tested configurations; ideal for discrete class prediction.</w:t>
             </w:r>
           </w:p>
         </w:tc>
@@ -1768,8 +5673,9 @@
     </w:tbl>
     <w:p>
       <w:pPr>
-        <w:jc w:val="both"/>
         <w:rPr>
+          <w:b/>
+          <w:bCs/>
           <w:lang w:val="en-AE"/>
         </w:rPr>
       </w:pPr>
@@ -1786,6 +5692,7 @@
           <w:b/>
           <w:bCs/>
         </w:rPr>
+        <w:lastRenderedPageBreak/>
         <w:t>Next Step</w:t>
       </w:r>
       <w:r>
@@ -1831,6 +5738,7 @@
           <w:numId w:val="21"/>
         </w:numPr>
         <w:rPr>
+          <w:rStyle w:val="apple-tab-span"/>
           <w:lang w:val="en-AE"/>
         </w:rPr>
       </w:pPr>
@@ -1838,7 +5746,312 @@
         <w:rPr>
           <w:lang w:val="en-AE"/>
         </w:rPr>
-        <w:t>Alok (2021) Logistic Regression: Practical Implementation in Python. Available at: https://alok05.medium.com/logistic-regression-practical-implementation-in-python-03cd2715ee8c (Accessed: 22 November 2024).</w:t>
+        <w:t xml:space="preserve">Alok (2021) Logistic Regression: Practical Implementation in Python. Available at: </w:t>
+      </w:r>
+      <w:hyperlink r:id="rId10" w:history="1">
+        <w:r>
+          <w:rPr>
+            <w:rStyle w:val="Hyperlink"/>
+            <w:lang w:val="en-AE"/>
+          </w:rPr>
+          <w:t>https://alok05.medium.com/logistic-regression-practical-implementation-in-python-03cd2715ee8c</w:t>
+        </w:r>
+      </w:hyperlink>
+      <w:r>
+        <w:rPr>
+          <w:lang w:val="en-AE"/>
+        </w:rPr>
+        <w:t xml:space="preserve"> </w:t>
+      </w:r>
+      <w:r>
+        <w:rPr>
+          <w:lang w:val="en-AE"/>
+        </w:rPr>
+        <w:t xml:space="preserve"> (Accessed: 22 November 2024).</w:t>
+      </w:r>
+    </w:p>
+    <w:p>
+      <w:pPr>
+        <w:pStyle w:val="p1"/>
+        <w:numPr>
+          <w:ilvl w:val="0"/>
+          <w:numId w:val="35"/>
+        </w:numPr>
+        <w:rPr>
+          <w:rFonts w:ascii="Calibri" w:hAnsi="Calibri" w:cs="Calibri"/>
+          <w:sz w:val="20"/>
+          <w:szCs w:val="20"/>
+        </w:rPr>
+      </w:pPr>
+      <w:r>
+        <w:rPr>
+          <w:rFonts w:ascii="Calibri" w:hAnsi="Calibri" w:cs="Calibri"/>
+          <w:sz w:val="20"/>
+          <w:szCs w:val="20"/>
+        </w:rPr>
+        <w:t xml:space="preserve">Scikit-learn Developers, 2023. Logistic Regression. Scikit-learn Documentation. [online] Available at: </w:t>
+      </w:r>
+      <w:hyperlink r:id="rId11" w:history="1">
+        <w:r>
+          <w:rPr>
+            <w:rStyle w:val="Hyperlink"/>
+            <w:rFonts w:ascii="Calibri" w:hAnsi="Calibri" w:cs="Calibri"/>
+            <w:sz w:val="20"/>
+            <w:szCs w:val="20"/>
+          </w:rPr>
+          <w:t>https://scikit-learn.org/stable/modules/generated/sklearn.linear_model.LogisticRegression.html</w:t>
+        </w:r>
+      </w:hyperlink>
+      <w:r>
+        <w:rPr>
+          <w:rFonts w:ascii="Calibri" w:hAnsi="Calibri" w:cs="Calibri"/>
+          <w:sz w:val="20"/>
+          <w:szCs w:val="20"/>
+        </w:rPr>
+        <w:t xml:space="preserve"> </w:t>
+      </w:r>
+      <w:r>
+        <w:rPr>
+          <w:rFonts w:ascii="Calibri" w:hAnsi="Calibri" w:cs="Calibri"/>
+          <w:sz w:val="20"/>
+          <w:szCs w:val="20"/>
+        </w:rPr>
+        <w:t xml:space="preserve"> [Accessed 22 Nov. 2024].</w:t>
+      </w:r>
+    </w:p>
+    <w:p>
+      <w:pPr>
+        <w:pStyle w:val="p1"/>
+        <w:numPr>
+          <w:ilvl w:val="0"/>
+          <w:numId w:val="35"/>
+        </w:numPr>
+        <w:rPr>
+          <w:rFonts w:ascii="Calibri" w:hAnsi="Calibri" w:cs="Calibri"/>
+          <w:sz w:val="20"/>
+          <w:szCs w:val="20"/>
+        </w:rPr>
+      </w:pPr>
+      <w:r>
+        <w:rPr>
+          <w:rFonts w:ascii="Calibri" w:hAnsi="Calibri" w:cs="Calibri"/>
+          <w:sz w:val="20"/>
+          <w:szCs w:val="20"/>
+        </w:rPr>
+        <w:t>Geron, A., 2019. Hands-On Machine Learning with Scikit-Learn, Keras, and TensorFlow. 2nd ed. O’Reilly Media. Chapter 4.</w:t>
+      </w:r>
+    </w:p>
+    <w:p>
+      <w:pPr>
+        <w:pStyle w:val="p1"/>
+        <w:numPr>
+          <w:ilvl w:val="0"/>
+          <w:numId w:val="35"/>
+        </w:numPr>
+        <w:rPr>
+          <w:rFonts w:ascii="Calibri" w:hAnsi="Calibri" w:cs="Calibri"/>
+          <w:sz w:val="20"/>
+          <w:szCs w:val="20"/>
+        </w:rPr>
+      </w:pPr>
+      <w:r>
+        <w:rPr>
+          <w:rFonts w:ascii="Calibri" w:hAnsi="Calibri" w:cs="Calibri"/>
+          <w:sz w:val="20"/>
+          <w:szCs w:val="20"/>
+        </w:rPr>
+        <w:t>Kuhn, M. and Johnson, K., 2019. Feature Engineering and Selection: A Practical Approach for Predictive Models. Chapman and Hall/CRC. Chapter 5.</w:t>
+      </w:r>
+    </w:p>
+    <w:p>
+      <w:pPr>
+        <w:pStyle w:val="p1"/>
+        <w:numPr>
+          <w:ilvl w:val="0"/>
+          <w:numId w:val="35"/>
+        </w:numPr>
+        <w:rPr>
+          <w:rFonts w:ascii="Calibri" w:hAnsi="Calibri" w:cs="Calibri"/>
+          <w:sz w:val="20"/>
+          <w:szCs w:val="20"/>
+        </w:rPr>
+      </w:pPr>
+      <w:r>
+        <w:rPr>
+          <w:rFonts w:ascii="Calibri" w:hAnsi="Calibri" w:cs="Calibri"/>
+          <w:sz w:val="20"/>
+          <w:szCs w:val="20"/>
+        </w:rPr>
+        <w:t xml:space="preserve">Scikit-learn Developers, 2023. Linear Regression. Scikit-learn Documentation. [online] Available at: </w:t>
+      </w:r>
+      <w:hyperlink r:id="rId12" w:history="1">
+        <w:r>
+          <w:rPr>
+            <w:rStyle w:val="Hyperlink"/>
+            <w:rFonts w:ascii="Calibri" w:hAnsi="Calibri" w:cs="Calibri"/>
+            <w:sz w:val="20"/>
+            <w:szCs w:val="20"/>
+          </w:rPr>
+          <w:t>https://scikit-learn.org/stable/modules/generated/sklearn.linear_model.LinearRegression.html</w:t>
+        </w:r>
+      </w:hyperlink>
+      <w:r>
+        <w:rPr>
+          <w:rFonts w:ascii="Calibri" w:hAnsi="Calibri" w:cs="Calibri"/>
+          <w:sz w:val="20"/>
+          <w:szCs w:val="20"/>
+        </w:rPr>
+        <w:t xml:space="preserve"> </w:t>
+      </w:r>
+      <w:r>
+        <w:rPr>
+          <w:rFonts w:ascii="Calibri" w:hAnsi="Calibri" w:cs="Calibri"/>
+          <w:sz w:val="20"/>
+          <w:szCs w:val="20"/>
+        </w:rPr>
+        <w:t xml:space="preserve"> [Accessed 22 Nov. 2024].</w:t>
+      </w:r>
+    </w:p>
+    <w:p>
+      <w:pPr>
+        <w:pStyle w:val="p1"/>
+        <w:numPr>
+          <w:ilvl w:val="0"/>
+          <w:numId w:val="35"/>
+        </w:numPr>
+        <w:rPr>
+          <w:rFonts w:ascii="Calibri" w:hAnsi="Calibri" w:cs="Calibri"/>
+          <w:sz w:val="20"/>
+          <w:szCs w:val="20"/>
+        </w:rPr>
+      </w:pPr>
+      <w:r>
+        <w:rPr>
+          <w:rFonts w:ascii="Calibri" w:hAnsi="Calibri" w:cs="Calibri"/>
+          <w:sz w:val="20"/>
+          <w:szCs w:val="20"/>
+        </w:rPr>
+        <w:t>Geron, A., 2019. Hands-On Machine Learning with Scikit-Learn, Keras, and TensorFlow. 2nd ed. O’Reilly Media. Chapter 4.</w:t>
+      </w:r>
+    </w:p>
+    <w:p>
+      <w:pPr>
+        <w:pStyle w:val="p1"/>
+        <w:numPr>
+          <w:ilvl w:val="0"/>
+          <w:numId w:val="35"/>
+        </w:numPr>
+        <w:rPr>
+          <w:rFonts w:ascii="Calibri" w:hAnsi="Calibri" w:cs="Calibri"/>
+          <w:sz w:val="20"/>
+          <w:szCs w:val="20"/>
+        </w:rPr>
+      </w:pPr>
+      <w:r>
+        <w:rPr>
+          <w:rFonts w:ascii="Calibri" w:hAnsi="Calibri" w:cs="Calibri"/>
+          <w:sz w:val="20"/>
+          <w:szCs w:val="20"/>
+        </w:rPr>
+        <w:t>Hastie, T., Tibshirani, R. and Friedman, J., 2009. The Elements of Statistical Learning: Data Mining, Inference, and Prediction. 2nd ed. Springer. Chapter 3.</w:t>
+      </w:r>
+    </w:p>
+    <w:p>
+      <w:pPr>
+        <w:pStyle w:val="p1"/>
+        <w:numPr>
+          <w:ilvl w:val="0"/>
+          <w:numId w:val="35"/>
+        </w:numPr>
+        <w:rPr>
+          <w:rFonts w:ascii="Calibri" w:hAnsi="Calibri" w:cs="Calibri"/>
+          <w:sz w:val="20"/>
+          <w:szCs w:val="20"/>
+        </w:rPr>
+      </w:pPr>
+      <w:r>
+        <w:rPr>
+          <w:rFonts w:ascii="Calibri" w:hAnsi="Calibri" w:cs="Calibri"/>
+          <w:sz w:val="20"/>
+          <w:szCs w:val="20"/>
+        </w:rPr>
+        <w:t xml:space="preserve">Bergstra, J. and Bengio, Y., 2012. Random Search for Hyper-Parameter Optimization. Journal of Machine Learning Research, 13, pp.281-305. [online] Available at: </w:t>
+      </w:r>
+      <w:hyperlink r:id="rId13" w:history="1">
+        <w:r>
+          <w:rPr>
+            <w:rStyle w:val="Hyperlink"/>
+            <w:rFonts w:ascii="Calibri" w:hAnsi="Calibri" w:cs="Calibri"/>
+            <w:sz w:val="20"/>
+            <w:szCs w:val="20"/>
+          </w:rPr>
+          <w:t>https://www.jmlr.org/papers/v13/bergstra12a.html</w:t>
+        </w:r>
+      </w:hyperlink>
+      <w:r>
+        <w:rPr>
+          <w:rFonts w:ascii="Calibri" w:hAnsi="Calibri" w:cs="Calibri"/>
+          <w:sz w:val="20"/>
+          <w:szCs w:val="20"/>
+        </w:rPr>
+        <w:t xml:space="preserve"> </w:t>
+      </w:r>
+      <w:r>
+        <w:rPr>
+          <w:rFonts w:ascii="Calibri" w:hAnsi="Calibri" w:cs="Calibri"/>
+          <w:sz w:val="20"/>
+          <w:szCs w:val="20"/>
+        </w:rPr>
+        <w:t>[Accessed 22 Nov. 2024].</w:t>
+      </w:r>
+    </w:p>
+    <w:p>
+      <w:pPr>
+        <w:pStyle w:val="p1"/>
+        <w:numPr>
+          <w:ilvl w:val="0"/>
+          <w:numId w:val="35"/>
+        </w:numPr>
+        <w:rPr>
+          <w:rFonts w:ascii="Calibri" w:hAnsi="Calibri" w:cs="Calibri"/>
+          <w:sz w:val="20"/>
+          <w:szCs w:val="20"/>
+        </w:rPr>
+      </w:pPr>
+      <w:r>
+        <w:rPr>
+          <w:rFonts w:ascii="Calibri" w:hAnsi="Calibri" w:cs="Calibri"/>
+          <w:sz w:val="20"/>
+          <w:szCs w:val="20"/>
+        </w:rPr>
+        <w:t xml:space="preserve">Scikit-learn Developers, 2023. Grid Search. Scikit-learn Documentation. [online] Available at: </w:t>
+      </w:r>
+      <w:hyperlink r:id="rId14" w:history="1">
+        <w:r>
+          <w:rPr>
+            <w:rStyle w:val="Hyperlink"/>
+            <w:rFonts w:ascii="Calibri" w:hAnsi="Calibri" w:cs="Calibri"/>
+            <w:sz w:val="20"/>
+            <w:szCs w:val="20"/>
+          </w:rPr>
+          <w:t>https://scikit-learn.org/stable/modules/grid_search.html</w:t>
+        </w:r>
+      </w:hyperlink>
+      <w:r>
+        <w:rPr>
+          <w:rFonts w:ascii="Calibri" w:hAnsi="Calibri" w:cs="Calibri"/>
+          <w:sz w:val="20"/>
+          <w:szCs w:val="20"/>
+        </w:rPr>
+        <w:t xml:space="preserve"> </w:t>
+      </w:r>
+      <w:r>
+        <w:rPr>
+          <w:rFonts w:ascii="Calibri" w:hAnsi="Calibri" w:cs="Calibri"/>
+          <w:sz w:val="20"/>
+          <w:szCs w:val="20"/>
+        </w:rPr>
+        <w:t xml:space="preserve"> [Accessed 22 Nov. 2024].</w:t>
       </w:r>
     </w:p>
     <w:sectPr>
@@ -2112,6 +6325,119 @@
     </w:lvl>
   </w:abstractNum>
   <w:abstractNum w:abstractNumId="2" w15:restartNumberingAfterBreak="0">
+    <w:nsid w:val="05DA1E54"/>
+    <w:multiLevelType w:val="hybridMultilevel"/>
+    <w:tmpl w:val="5E2E7682"/>
+    <w:lvl w:ilvl="0" w:tplc="D77422D6">
+      <w:start w:val="4"/>
+      <w:numFmt w:val="bullet"/>
+      <w:lvlText w:val="•"/>
+      <w:lvlJc w:val="left"/>
+      <w:pPr>
+        <w:ind w:left="720" w:hanging="720"/>
+      </w:pPr>
+      <w:rPr>
+        <w:rFonts w:ascii="Calibri" w:eastAsiaTheme="minorHAnsi" w:hAnsi="Calibri" w:cs="Calibri" w:hint="default"/>
+      </w:rPr>
+    </w:lvl>
+    <w:lvl w:ilvl="1" w:tplc="04090003" w:tentative="1">
+      <w:start w:val="1"/>
+      <w:numFmt w:val="bullet"/>
+      <w:lvlText w:val="o"/>
+      <w:lvlJc w:val="left"/>
+      <w:pPr>
+        <w:ind w:left="720" w:hanging="360"/>
+      </w:pPr>
+      <w:rPr>
+        <w:rFonts w:ascii="Courier New" w:hAnsi="Courier New" w:cs="Courier New" w:hint="default"/>
+      </w:rPr>
+    </w:lvl>
+    <w:lvl w:ilvl="2" w:tplc="04090005" w:tentative="1">
+      <w:start w:val="1"/>
+      <w:numFmt w:val="bullet"/>
+      <w:lvlText w:val=""/>
+      <w:lvlJc w:val="left"/>
+      <w:pPr>
+        <w:ind w:left="1440" w:hanging="360"/>
+      </w:pPr>
+      <w:rPr>
+        <w:rFonts w:ascii="Wingdings" w:hAnsi="Wingdings" w:hint="default"/>
+      </w:rPr>
+    </w:lvl>
+    <w:lvl w:ilvl="3" w:tplc="04090001" w:tentative="1">
+      <w:start w:val="1"/>
+      <w:numFmt w:val="bullet"/>
+      <w:lvlText w:val=""/>
+      <w:lvlJc w:val="left"/>
+      <w:pPr>
+        <w:ind w:left="2160" w:hanging="360"/>
+      </w:pPr>
+      <w:rPr>
+        <w:rFonts w:ascii="Symbol" w:hAnsi="Symbol" w:hint="default"/>
+      </w:rPr>
+    </w:lvl>
+    <w:lvl w:ilvl="4" w:tplc="04090003" w:tentative="1">
+      <w:start w:val="1"/>
+      <w:numFmt w:val="bullet"/>
+      <w:lvlText w:val="o"/>
+      <w:lvlJc w:val="left"/>
+      <w:pPr>
+        <w:ind w:left="2880" w:hanging="360"/>
+      </w:pPr>
+      <w:rPr>
+        <w:rFonts w:ascii="Courier New" w:hAnsi="Courier New" w:cs="Courier New" w:hint="default"/>
+      </w:rPr>
+    </w:lvl>
+    <w:lvl w:ilvl="5" w:tplc="04090005" w:tentative="1">
+      <w:start w:val="1"/>
+      <w:numFmt w:val="bullet"/>
+      <w:lvlText w:val=""/>
+      <w:lvlJc w:val="left"/>
+      <w:pPr>
+        <w:ind w:left="3600" w:hanging="360"/>
+      </w:pPr>
+      <w:rPr>
+        <w:rFonts w:ascii="Wingdings" w:hAnsi="Wingdings" w:hint="default"/>
+      </w:rPr>
+    </w:lvl>
+    <w:lvl w:ilvl="6" w:tplc="04090001" w:tentative="1">
+      <w:start w:val="1"/>
+      <w:numFmt w:val="bullet"/>
+      <w:lvlText w:val=""/>
+      <w:lvlJc w:val="left"/>
+      <w:pPr>
+        <w:ind w:left="4320" w:hanging="360"/>
+      </w:pPr>
+      <w:rPr>
+        <w:rFonts w:ascii="Symbol" w:hAnsi="Symbol" w:hint="default"/>
+      </w:rPr>
+    </w:lvl>
+    <w:lvl w:ilvl="7" w:tplc="04090003" w:tentative="1">
+      <w:start w:val="1"/>
+      <w:numFmt w:val="bullet"/>
+      <w:lvlText w:val="o"/>
+      <w:lvlJc w:val="left"/>
+      <w:pPr>
+        <w:ind w:left="5040" w:hanging="360"/>
+      </w:pPr>
+      <w:rPr>
+        <w:rFonts w:ascii="Courier New" w:hAnsi="Courier New" w:cs="Courier New" w:hint="default"/>
+      </w:rPr>
+    </w:lvl>
+    <w:lvl w:ilvl="8" w:tplc="04090005" w:tentative="1">
+      <w:start w:val="1"/>
+      <w:numFmt w:val="bullet"/>
+      <w:lvlText w:val=""/>
+      <w:lvlJc w:val="left"/>
+      <w:pPr>
+        <w:ind w:left="5760" w:hanging="360"/>
+      </w:pPr>
+      <w:rPr>
+        <w:rFonts w:ascii="Wingdings" w:hAnsi="Wingdings" w:hint="default"/>
+      </w:rPr>
+    </w:lvl>
+  </w:abstractNum>
+  <w:abstractNum w:abstractNumId="3" w15:restartNumberingAfterBreak="0">
     <w:nsid w:val="097A47BC"/>
     <w:multiLevelType w:val="multilevel"/>
     <w:tmpl w:val="6C1C0366"/>
@@ -2260,7 +6586,7 @@
       </w:rPr>
     </w:lvl>
   </w:abstractNum>
-  <w:abstractNum w:abstractNumId="3" w15:restartNumberingAfterBreak="0">
+  <w:abstractNum w:abstractNumId="4" w15:restartNumberingAfterBreak="0">
     <w:nsid w:val="0A0924BB"/>
     <w:multiLevelType w:val="multilevel"/>
     <w:tmpl w:val="C700C9D8"/>
@@ -2409,7 +6735,96 @@
       </w:rPr>
     </w:lvl>
   </w:abstractNum>
-  <w:abstractNum w:abstractNumId="4" w15:restartNumberingAfterBreak="0">
+  <w:abstractNum w:abstractNumId="5" w15:restartNumberingAfterBreak="0">
+    <w:nsid w:val="0FC952D0"/>
+    <w:multiLevelType w:val="hybridMultilevel"/>
+    <w:tmpl w:val="6728C3EA"/>
+    <w:lvl w:ilvl="0" w:tplc="AE6C02A6">
+      <w:start w:val="1"/>
+      <w:numFmt w:val="lowerLetter"/>
+      <w:lvlText w:val="(%1)"/>
+      <w:lvlJc w:val="left"/>
+      <w:pPr>
+        <w:ind w:left="720" w:hanging="360"/>
+      </w:pPr>
+      <w:rPr>
+        <w:rFonts w:hint="default"/>
+      </w:rPr>
+    </w:lvl>
+    <w:lvl w:ilvl="1" w:tplc="04090019">
+      <w:start w:val="1"/>
+      <w:numFmt w:val="lowerLetter"/>
+      <w:lvlText w:val="%2."/>
+      <w:lvlJc w:val="left"/>
+      <w:pPr>
+        <w:ind w:left="1440" w:hanging="360"/>
+      </w:pPr>
+    </w:lvl>
+    <w:lvl w:ilvl="2" w:tplc="0409001B" w:tentative="1">
+      <w:start w:val="1"/>
+      <w:numFmt w:val="lowerRoman"/>
+      <w:lvlText w:val="%3."/>
+      <w:lvlJc w:val="right"/>
+      <w:pPr>
+        <w:ind w:left="2160" w:hanging="180"/>
+      </w:pPr>
+    </w:lvl>
+    <w:lvl w:ilvl="3" w:tplc="0409000F" w:tentative="1">
+      <w:start w:val="1"/>
+      <w:numFmt w:val="decimal"/>
+      <w:lvlText w:val="%4."/>
+      <w:lvlJc w:val="left"/>
+      <w:pPr>
+        <w:ind w:left="2880" w:hanging="360"/>
+      </w:pPr>
+    </w:lvl>
+    <w:lvl w:ilvl="4" w:tplc="04090019" w:tentative="1">
+      <w:start w:val="1"/>
+      <w:numFmt w:val="lowerLetter"/>
+      <w:lvlText w:val="%5."/>
+      <w:lvlJc w:val="left"/>
+      <w:pPr>
+        <w:ind w:left="3600" w:hanging="360"/>
+      </w:pPr>
+    </w:lvl>
+    <w:lvl w:ilvl="5" w:tplc="0409001B" w:tentative="1">
+      <w:start w:val="1"/>
+      <w:numFmt w:val="lowerRoman"/>
+      <w:lvlText w:val="%6."/>
+      <w:lvlJc w:val="right"/>
+      <w:pPr>
+        <w:ind w:left="4320" w:hanging="180"/>
+      </w:pPr>
+    </w:lvl>
+    <w:lvl w:ilvl="6" w:tplc="0409000F" w:tentative="1">
+      <w:start w:val="1"/>
+      <w:numFmt w:val="decimal"/>
+      <w:lvlText w:val="%7."/>
+      <w:lvlJc w:val="left"/>
+      <w:pPr>
+        <w:ind w:left="5040" w:hanging="360"/>
+      </w:pPr>
+    </w:lvl>
+    <w:lvl w:ilvl="7" w:tplc="04090019" w:tentative="1">
+      <w:start w:val="1"/>
+      <w:numFmt w:val="lowerLetter"/>
+      <w:lvlText w:val="%8."/>
+      <w:lvlJc w:val="left"/>
+      <w:pPr>
+        <w:ind w:left="5760" w:hanging="360"/>
+      </w:pPr>
+    </w:lvl>
+    <w:lvl w:ilvl="8" w:tplc="0409001B" w:tentative="1">
+      <w:start w:val="1"/>
+      <w:numFmt w:val="lowerRoman"/>
+      <w:lvlText w:val="%9."/>
+      <w:lvlJc w:val="right"/>
+      <w:pPr>
+        <w:ind w:left="6480" w:hanging="180"/>
+      </w:pPr>
+    </w:lvl>
+  </w:abstractNum>
+  <w:abstractNum w:abstractNumId="6" w15:restartNumberingAfterBreak="0">
     <w:nsid w:val="12FB560E"/>
     <w:multiLevelType w:val="hybridMultilevel"/>
     <w:tmpl w:val="519AD9D0"/>
@@ -2522,7 +6937,120 @@
       </w:rPr>
     </w:lvl>
   </w:abstractNum>
-  <w:abstractNum w:abstractNumId="5" w15:restartNumberingAfterBreak="0">
+  <w:abstractNum w:abstractNumId="7" w15:restartNumberingAfterBreak="0">
+    <w:nsid w:val="19DB1240"/>
+    <w:multiLevelType w:val="hybridMultilevel"/>
+    <w:tmpl w:val="C63098DA"/>
+    <w:lvl w:ilvl="0" w:tplc="04090001">
+      <w:start w:val="1"/>
+      <w:numFmt w:val="bullet"/>
+      <w:lvlText w:val=""/>
+      <w:lvlJc w:val="left"/>
+      <w:pPr>
+        <w:ind w:left="1440" w:hanging="360"/>
+      </w:pPr>
+      <w:rPr>
+        <w:rFonts w:ascii="Symbol" w:hAnsi="Symbol" w:hint="default"/>
+      </w:rPr>
+    </w:lvl>
+    <w:lvl w:ilvl="1" w:tplc="04090003" w:tentative="1">
+      <w:start w:val="1"/>
+      <w:numFmt w:val="bullet"/>
+      <w:lvlText w:val="o"/>
+      <w:lvlJc w:val="left"/>
+      <w:pPr>
+        <w:ind w:left="2160" w:hanging="360"/>
+      </w:pPr>
+      <w:rPr>
+        <w:rFonts w:ascii="Courier New" w:hAnsi="Courier New" w:cs="Courier New" w:hint="default"/>
+      </w:rPr>
+    </w:lvl>
+    <w:lvl w:ilvl="2" w:tplc="04090005" w:tentative="1">
+      <w:start w:val="1"/>
+      <w:numFmt w:val="bullet"/>
+      <w:lvlText w:val=""/>
+      <w:lvlJc w:val="left"/>
+      <w:pPr>
+        <w:ind w:left="2880" w:hanging="360"/>
+      </w:pPr>
+      <w:rPr>
+        <w:rFonts w:ascii="Wingdings" w:hAnsi="Wingdings" w:hint="default"/>
+      </w:rPr>
+    </w:lvl>
+    <w:lvl w:ilvl="3" w:tplc="04090001" w:tentative="1">
+      <w:start w:val="1"/>
+      <w:numFmt w:val="bullet"/>
+      <w:lvlText w:val=""/>
+      <w:lvlJc w:val="left"/>
+      <w:pPr>
+        <w:ind w:left="3600" w:hanging="360"/>
+      </w:pPr>
+      <w:rPr>
+        <w:rFonts w:ascii="Symbol" w:hAnsi="Symbol" w:hint="default"/>
+      </w:rPr>
+    </w:lvl>
+    <w:lvl w:ilvl="4" w:tplc="04090003" w:tentative="1">
+      <w:start w:val="1"/>
+      <w:numFmt w:val="bullet"/>
+      <w:lvlText w:val="o"/>
+      <w:lvlJc w:val="left"/>
+      <w:pPr>
+        <w:ind w:left="4320" w:hanging="360"/>
+      </w:pPr>
+      <w:rPr>
+        <w:rFonts w:ascii="Courier New" w:hAnsi="Courier New" w:cs="Courier New" w:hint="default"/>
+      </w:rPr>
+    </w:lvl>
+    <w:lvl w:ilvl="5" w:tplc="04090005" w:tentative="1">
+      <w:start w:val="1"/>
+      <w:numFmt w:val="bullet"/>
+      <w:lvlText w:val=""/>
+      <w:lvlJc w:val="left"/>
+      <w:pPr>
+        <w:ind w:left="5040" w:hanging="360"/>
+      </w:pPr>
+      <w:rPr>
+        <w:rFonts w:ascii="Wingdings" w:hAnsi="Wingdings" w:hint="default"/>
+      </w:rPr>
+    </w:lvl>
+    <w:lvl w:ilvl="6" w:tplc="04090001" w:tentative="1">
+      <w:start w:val="1"/>
+      <w:numFmt w:val="bullet"/>
+      <w:lvlText w:val=""/>
+      <w:lvlJc w:val="left"/>
+      <w:pPr>
+        <w:ind w:left="5760" w:hanging="360"/>
+      </w:pPr>
+      <w:rPr>
+        <w:rFonts w:ascii="Symbol" w:hAnsi="Symbol" w:hint="default"/>
+      </w:rPr>
+    </w:lvl>
+    <w:lvl w:ilvl="7" w:tplc="04090003" w:tentative="1">
+      <w:start w:val="1"/>
+      <w:numFmt w:val="bullet"/>
+      <w:lvlText w:val="o"/>
+      <w:lvlJc w:val="left"/>
+      <w:pPr>
+        <w:ind w:left="6480" w:hanging="360"/>
+      </w:pPr>
+      <w:rPr>
+        <w:rFonts w:ascii="Courier New" w:hAnsi="Courier New" w:cs="Courier New" w:hint="default"/>
+      </w:rPr>
+    </w:lvl>
+    <w:lvl w:ilvl="8" w:tplc="04090005" w:tentative="1">
+      <w:start w:val="1"/>
+      <w:numFmt w:val="bullet"/>
+      <w:lvlText w:val=""/>
+      <w:lvlJc w:val="left"/>
+      <w:pPr>
+        <w:ind w:left="7200" w:hanging="360"/>
+      </w:pPr>
+      <w:rPr>
+        <w:rFonts w:ascii="Wingdings" w:hAnsi="Wingdings" w:hint="default"/>
+      </w:rPr>
+    </w:lvl>
+  </w:abstractNum>
+  <w:abstractNum w:abstractNumId="8" w15:restartNumberingAfterBreak="0">
     <w:nsid w:val="19E107A7"/>
     <w:multiLevelType w:val="multilevel"/>
     <w:tmpl w:val="7BC82288"/>
@@ -2671,7 +7199,346 @@
       </w:rPr>
     </w:lvl>
   </w:abstractNum>
-  <w:abstractNum w:abstractNumId="6" w15:restartNumberingAfterBreak="0">
+  <w:abstractNum w:abstractNumId="9" w15:restartNumberingAfterBreak="0">
+    <w:nsid w:val="1A670BAD"/>
+    <w:multiLevelType w:val="hybridMultilevel"/>
+    <w:tmpl w:val="2F4E544A"/>
+    <w:lvl w:ilvl="0" w:tplc="04090001">
+      <w:start w:val="1"/>
+      <w:numFmt w:val="bullet"/>
+      <w:lvlText w:val=""/>
+      <w:lvlJc w:val="left"/>
+      <w:pPr>
+        <w:ind w:left="720" w:hanging="360"/>
+      </w:pPr>
+      <w:rPr>
+        <w:rFonts w:ascii="Symbol" w:hAnsi="Symbol" w:hint="default"/>
+      </w:rPr>
+    </w:lvl>
+    <w:lvl w:ilvl="1" w:tplc="04090003" w:tentative="1">
+      <w:start w:val="1"/>
+      <w:numFmt w:val="bullet"/>
+      <w:lvlText w:val="o"/>
+      <w:lvlJc w:val="left"/>
+      <w:pPr>
+        <w:ind w:left="1440" w:hanging="360"/>
+      </w:pPr>
+      <w:rPr>
+        <w:rFonts w:ascii="Courier New" w:hAnsi="Courier New" w:cs="Courier New" w:hint="default"/>
+      </w:rPr>
+    </w:lvl>
+    <w:lvl w:ilvl="2" w:tplc="04090005" w:tentative="1">
+      <w:start w:val="1"/>
+      <w:numFmt w:val="bullet"/>
+      <w:lvlText w:val=""/>
+      <w:lvlJc w:val="left"/>
+      <w:pPr>
+        <w:ind w:left="2160" w:hanging="360"/>
+      </w:pPr>
+      <w:rPr>
+        <w:rFonts w:ascii="Wingdings" w:hAnsi="Wingdings" w:hint="default"/>
+      </w:rPr>
+    </w:lvl>
+    <w:lvl w:ilvl="3" w:tplc="04090001" w:tentative="1">
+      <w:start w:val="1"/>
+      <w:numFmt w:val="bullet"/>
+      <w:lvlText w:val=""/>
+      <w:lvlJc w:val="left"/>
+      <w:pPr>
+        <w:ind w:left="2880" w:hanging="360"/>
+      </w:pPr>
+      <w:rPr>
+        <w:rFonts w:ascii="Symbol" w:hAnsi="Symbol" w:hint="default"/>
+      </w:rPr>
+    </w:lvl>
+    <w:lvl w:ilvl="4" w:tplc="04090003" w:tentative="1">
+      <w:start w:val="1"/>
+      <w:numFmt w:val="bullet"/>
+      <w:lvlText w:val="o"/>
+      <w:lvlJc w:val="left"/>
+      <w:pPr>
+        <w:ind w:left="3600" w:hanging="360"/>
+      </w:pPr>
+      <w:rPr>
+        <w:rFonts w:ascii="Courier New" w:hAnsi="Courier New" w:cs="Courier New" w:hint="default"/>
+      </w:rPr>
+    </w:lvl>
+    <w:lvl w:ilvl="5" w:tplc="04090005" w:tentative="1">
+      <w:start w:val="1"/>
+      <w:numFmt w:val="bullet"/>
+      <w:lvlText w:val=""/>
+      <w:lvlJc w:val="left"/>
+      <w:pPr>
+        <w:ind w:left="4320" w:hanging="360"/>
+      </w:pPr>
+      <w:rPr>
+        <w:rFonts w:ascii="Wingdings" w:hAnsi="Wingdings" w:hint="default"/>
+      </w:rPr>
+    </w:lvl>
+    <w:lvl w:ilvl="6" w:tplc="04090001" w:tentative="1">
+      <w:start w:val="1"/>
+      <w:numFmt w:val="bullet"/>
+      <w:lvlText w:val=""/>
+      <w:lvlJc w:val="left"/>
+      <w:pPr>
+        <w:ind w:left="5040" w:hanging="360"/>
+      </w:pPr>
+      <w:rPr>
+        <w:rFonts w:ascii="Symbol" w:hAnsi="Symbol" w:hint="default"/>
+      </w:rPr>
+    </w:lvl>
+    <w:lvl w:ilvl="7" w:tplc="04090003" w:tentative="1">
+      <w:start w:val="1"/>
+      <w:numFmt w:val="bullet"/>
+      <w:lvlText w:val="o"/>
+      <w:lvlJc w:val="left"/>
+      <w:pPr>
+        <w:ind w:left="5760" w:hanging="360"/>
+      </w:pPr>
+      <w:rPr>
+        <w:rFonts w:ascii="Courier New" w:hAnsi="Courier New" w:cs="Courier New" w:hint="default"/>
+      </w:rPr>
+    </w:lvl>
+    <w:lvl w:ilvl="8" w:tplc="04090005" w:tentative="1">
+      <w:start w:val="1"/>
+      <w:numFmt w:val="bullet"/>
+      <w:lvlText w:val=""/>
+      <w:lvlJc w:val="left"/>
+      <w:pPr>
+        <w:ind w:left="6480" w:hanging="360"/>
+      </w:pPr>
+      <w:rPr>
+        <w:rFonts w:ascii="Wingdings" w:hAnsi="Wingdings" w:hint="default"/>
+      </w:rPr>
+    </w:lvl>
+  </w:abstractNum>
+  <w:abstractNum w:abstractNumId="10" w15:restartNumberingAfterBreak="0">
+    <w:nsid w:val="25281D5D"/>
+    <w:multiLevelType w:val="hybridMultilevel"/>
+    <w:tmpl w:val="6A9C83E8"/>
+    <w:lvl w:ilvl="0" w:tplc="04090001">
+      <w:start w:val="1"/>
+      <w:numFmt w:val="bullet"/>
+      <w:lvlText w:val=""/>
+      <w:lvlJc w:val="left"/>
+      <w:pPr>
+        <w:ind w:left="1440" w:hanging="360"/>
+      </w:pPr>
+      <w:rPr>
+        <w:rFonts w:ascii="Symbol" w:hAnsi="Symbol" w:hint="default"/>
+      </w:rPr>
+    </w:lvl>
+    <w:lvl w:ilvl="1" w:tplc="04090003" w:tentative="1">
+      <w:start w:val="1"/>
+      <w:numFmt w:val="bullet"/>
+      <w:lvlText w:val="o"/>
+      <w:lvlJc w:val="left"/>
+      <w:pPr>
+        <w:ind w:left="2160" w:hanging="360"/>
+      </w:pPr>
+      <w:rPr>
+        <w:rFonts w:ascii="Courier New" w:hAnsi="Courier New" w:cs="Courier New" w:hint="default"/>
+      </w:rPr>
+    </w:lvl>
+    <w:lvl w:ilvl="2" w:tplc="04090005" w:tentative="1">
+      <w:start w:val="1"/>
+      <w:numFmt w:val="bullet"/>
+      <w:lvlText w:val=""/>
+      <w:lvlJc w:val="left"/>
+      <w:pPr>
+        <w:ind w:left="2880" w:hanging="360"/>
+      </w:pPr>
+      <w:rPr>
+        <w:rFonts w:ascii="Wingdings" w:hAnsi="Wingdings" w:hint="default"/>
+      </w:rPr>
+    </w:lvl>
+    <w:lvl w:ilvl="3" w:tplc="04090001" w:tentative="1">
+      <w:start w:val="1"/>
+      <w:numFmt w:val="bullet"/>
+      <w:lvlText w:val=""/>
+      <w:lvlJc w:val="left"/>
+      <w:pPr>
+        <w:ind w:left="3600" w:hanging="360"/>
+      </w:pPr>
+      <w:rPr>
+        <w:rFonts w:ascii="Symbol" w:hAnsi="Symbol" w:hint="default"/>
+      </w:rPr>
+    </w:lvl>
+    <w:lvl w:ilvl="4" w:tplc="04090003" w:tentative="1">
+      <w:start w:val="1"/>
+      <w:numFmt w:val="bullet"/>
+      <w:lvlText w:val="o"/>
+      <w:lvlJc w:val="left"/>
+      <w:pPr>
+        <w:ind w:left="4320" w:hanging="360"/>
+      </w:pPr>
+      <w:rPr>
+        <w:rFonts w:ascii="Courier New" w:hAnsi="Courier New" w:cs="Courier New" w:hint="default"/>
+      </w:rPr>
+    </w:lvl>
+    <w:lvl w:ilvl="5" w:tplc="04090005" w:tentative="1">
+      <w:start w:val="1"/>
+      <w:numFmt w:val="bullet"/>
+      <w:lvlText w:val=""/>
+      <w:lvlJc w:val="left"/>
+      <w:pPr>
+        <w:ind w:left="5040" w:hanging="360"/>
+      </w:pPr>
+      <w:rPr>
+        <w:rFonts w:ascii="Wingdings" w:hAnsi="Wingdings" w:hint="default"/>
+      </w:rPr>
+    </w:lvl>
+    <w:lvl w:ilvl="6" w:tplc="04090001" w:tentative="1">
+      <w:start w:val="1"/>
+      <w:numFmt w:val="bullet"/>
+      <w:lvlText w:val=""/>
+      <w:lvlJc w:val="left"/>
+      <w:pPr>
+        <w:ind w:left="5760" w:hanging="360"/>
+      </w:pPr>
+      <w:rPr>
+        <w:rFonts w:ascii="Symbol" w:hAnsi="Symbol" w:hint="default"/>
+      </w:rPr>
+    </w:lvl>
+    <w:lvl w:ilvl="7" w:tplc="04090003" w:tentative="1">
+      <w:start w:val="1"/>
+      <w:numFmt w:val="bullet"/>
+      <w:lvlText w:val="o"/>
+      <w:lvlJc w:val="left"/>
+      <w:pPr>
+        <w:ind w:left="6480" w:hanging="360"/>
+      </w:pPr>
+      <w:rPr>
+        <w:rFonts w:ascii="Courier New" w:hAnsi="Courier New" w:cs="Courier New" w:hint="default"/>
+      </w:rPr>
+    </w:lvl>
+    <w:lvl w:ilvl="8" w:tplc="04090005" w:tentative="1">
+      <w:start w:val="1"/>
+      <w:numFmt w:val="bullet"/>
+      <w:lvlText w:val=""/>
+      <w:lvlJc w:val="left"/>
+      <w:pPr>
+        <w:ind w:left="7200" w:hanging="360"/>
+      </w:pPr>
+      <w:rPr>
+        <w:rFonts w:ascii="Wingdings" w:hAnsi="Wingdings" w:hint="default"/>
+      </w:rPr>
+    </w:lvl>
+  </w:abstractNum>
+  <w:abstractNum w:abstractNumId="11" w15:restartNumberingAfterBreak="0">
+    <w:nsid w:val="25AE3EB6"/>
+    <w:multiLevelType w:val="hybridMultilevel"/>
+    <w:tmpl w:val="2C901D18"/>
+    <w:lvl w:ilvl="0" w:tplc="04090001">
+      <w:start w:val="1"/>
+      <w:numFmt w:val="bullet"/>
+      <w:lvlText w:val=""/>
+      <w:lvlJc w:val="left"/>
+      <w:pPr>
+        <w:ind w:left="1440" w:hanging="360"/>
+      </w:pPr>
+      <w:rPr>
+        <w:rFonts w:ascii="Symbol" w:hAnsi="Symbol" w:hint="default"/>
+      </w:rPr>
+    </w:lvl>
+    <w:lvl w:ilvl="1" w:tplc="04090003" w:tentative="1">
+      <w:start w:val="1"/>
+      <w:numFmt w:val="bullet"/>
+      <w:lvlText w:val="o"/>
+      <w:lvlJc w:val="left"/>
+      <w:pPr>
+        <w:ind w:left="2160" w:hanging="360"/>
+      </w:pPr>
+      <w:rPr>
+        <w:rFonts w:ascii="Courier New" w:hAnsi="Courier New" w:cs="Courier New" w:hint="default"/>
+      </w:rPr>
+    </w:lvl>
+    <w:lvl w:ilvl="2" w:tplc="04090005" w:tentative="1">
+      <w:start w:val="1"/>
+      <w:numFmt w:val="bullet"/>
+      <w:lvlText w:val=""/>
+      <w:lvlJc w:val="left"/>
+      <w:pPr>
+        <w:ind w:left="2880" w:hanging="360"/>
+      </w:pPr>
+      <w:rPr>
+        <w:rFonts w:ascii="Wingdings" w:hAnsi="Wingdings" w:hint="default"/>
+      </w:rPr>
+    </w:lvl>
+    <w:lvl w:ilvl="3" w:tplc="04090001" w:tentative="1">
+      <w:start w:val="1"/>
+      <w:numFmt w:val="bullet"/>
+      <w:lvlText w:val=""/>
+      <w:lvlJc w:val="left"/>
+      <w:pPr>
+        <w:ind w:left="3600" w:hanging="360"/>
+      </w:pPr>
+      <w:rPr>
+        <w:rFonts w:ascii="Symbol" w:hAnsi="Symbol" w:hint="default"/>
+      </w:rPr>
+    </w:lvl>
+    <w:lvl w:ilvl="4" w:tplc="04090003" w:tentative="1">
+      <w:start w:val="1"/>
+      <w:numFmt w:val="bullet"/>
+      <w:lvlText w:val="o"/>
+      <w:lvlJc w:val="left"/>
+      <w:pPr>
+        <w:ind w:left="4320" w:hanging="360"/>
+      </w:pPr>
+      <w:rPr>
+        <w:rFonts w:ascii="Courier New" w:hAnsi="Courier New" w:cs="Courier New" w:hint="default"/>
+      </w:rPr>
+    </w:lvl>
+    <w:lvl w:ilvl="5" w:tplc="04090005" w:tentative="1">
+      <w:start w:val="1"/>
+      <w:numFmt w:val="bullet"/>
+      <w:lvlText w:val=""/>
+      <w:lvlJc w:val="left"/>
+      <w:pPr>
+        <w:ind w:left="5040" w:hanging="360"/>
+      </w:pPr>
+      <w:rPr>
+        <w:rFonts w:ascii="Wingdings" w:hAnsi="Wingdings" w:hint="default"/>
+      </w:rPr>
+    </w:lvl>
+    <w:lvl w:ilvl="6" w:tplc="04090001" w:tentative="1">
+      <w:start w:val="1"/>
+      <w:numFmt w:val="bullet"/>
+      <w:lvlText w:val=""/>
+      <w:lvlJc w:val="left"/>
+      <w:pPr>
+        <w:ind w:left="5760" w:hanging="360"/>
+      </w:pPr>
+      <w:rPr>
+        <w:rFonts w:ascii="Symbol" w:hAnsi="Symbol" w:hint="default"/>
+      </w:rPr>
+    </w:lvl>
+    <w:lvl w:ilvl="7" w:tplc="04090003" w:tentative="1">
+      <w:start w:val="1"/>
+      <w:numFmt w:val="bullet"/>
+      <w:lvlText w:val="o"/>
+      <w:lvlJc w:val="left"/>
+      <w:pPr>
+        <w:ind w:left="6480" w:hanging="360"/>
+      </w:pPr>
+      <w:rPr>
+        <w:rFonts w:ascii="Courier New" w:hAnsi="Courier New" w:cs="Courier New" w:hint="default"/>
+      </w:rPr>
+    </w:lvl>
+    <w:lvl w:ilvl="8" w:tplc="04090005" w:tentative="1">
+      <w:start w:val="1"/>
+      <w:numFmt w:val="bullet"/>
+      <w:lvlText w:val=""/>
+      <w:lvlJc w:val="left"/>
+      <w:pPr>
+        <w:ind w:left="7200" w:hanging="360"/>
+      </w:pPr>
+      <w:rPr>
+        <w:rFonts w:ascii="Wingdings" w:hAnsi="Wingdings" w:hint="default"/>
+      </w:rPr>
+    </w:lvl>
+  </w:abstractNum>
+  <w:abstractNum w:abstractNumId="12" w15:restartNumberingAfterBreak="0">
     <w:nsid w:val="281577E1"/>
     <w:multiLevelType w:val="hybridMultilevel"/>
     <w:tmpl w:val="699285C6"/>
@@ -2784,7 +7651,233 @@
       </w:rPr>
     </w:lvl>
   </w:abstractNum>
-  <w:abstractNum w:abstractNumId="7" w15:restartNumberingAfterBreak="0">
+  <w:abstractNum w:abstractNumId="13" w15:restartNumberingAfterBreak="0">
+    <w:nsid w:val="282B4156"/>
+    <w:multiLevelType w:val="hybridMultilevel"/>
+    <w:tmpl w:val="9B64EFDE"/>
+    <w:lvl w:ilvl="0" w:tplc="04090001">
+      <w:start w:val="1"/>
+      <w:numFmt w:val="bullet"/>
+      <w:lvlText w:val=""/>
+      <w:lvlJc w:val="left"/>
+      <w:pPr>
+        <w:ind w:left="1440" w:hanging="360"/>
+      </w:pPr>
+      <w:rPr>
+        <w:rFonts w:ascii="Symbol" w:hAnsi="Symbol" w:hint="default"/>
+      </w:rPr>
+    </w:lvl>
+    <w:lvl w:ilvl="1" w:tplc="04090003" w:tentative="1">
+      <w:start w:val="1"/>
+      <w:numFmt w:val="bullet"/>
+      <w:lvlText w:val="o"/>
+      <w:lvlJc w:val="left"/>
+      <w:pPr>
+        <w:ind w:left="2160" w:hanging="360"/>
+      </w:pPr>
+      <w:rPr>
+        <w:rFonts w:ascii="Courier New" w:hAnsi="Courier New" w:cs="Courier New" w:hint="default"/>
+      </w:rPr>
+    </w:lvl>
+    <w:lvl w:ilvl="2" w:tplc="04090005" w:tentative="1">
+      <w:start w:val="1"/>
+      <w:numFmt w:val="bullet"/>
+      <w:lvlText w:val=""/>
+      <w:lvlJc w:val="left"/>
+      <w:pPr>
+        <w:ind w:left="2880" w:hanging="360"/>
+      </w:pPr>
+      <w:rPr>
+        <w:rFonts w:ascii="Wingdings" w:hAnsi="Wingdings" w:hint="default"/>
+      </w:rPr>
+    </w:lvl>
+    <w:lvl w:ilvl="3" w:tplc="04090001" w:tentative="1">
+      <w:start w:val="1"/>
+      <w:numFmt w:val="bullet"/>
+      <w:lvlText w:val=""/>
+      <w:lvlJc w:val="left"/>
+      <w:pPr>
+        <w:ind w:left="3600" w:hanging="360"/>
+      </w:pPr>
+      <w:rPr>
+        <w:rFonts w:ascii="Symbol" w:hAnsi="Symbol" w:hint="default"/>
+      </w:rPr>
+    </w:lvl>
+    <w:lvl w:ilvl="4" w:tplc="04090003" w:tentative="1">
+      <w:start w:val="1"/>
+      <w:numFmt w:val="bullet"/>
+      <w:lvlText w:val="o"/>
+      <w:lvlJc w:val="left"/>
+      <w:pPr>
+        <w:ind w:left="4320" w:hanging="360"/>
+      </w:pPr>
+      <w:rPr>
+        <w:rFonts w:ascii="Courier New" w:hAnsi="Courier New" w:cs="Courier New" w:hint="default"/>
+      </w:rPr>
+    </w:lvl>
+    <w:lvl w:ilvl="5" w:tplc="04090005" w:tentative="1">
+      <w:start w:val="1"/>
+      <w:numFmt w:val="bullet"/>
+      <w:lvlText w:val=""/>
+      <w:lvlJc w:val="left"/>
+      <w:pPr>
+        <w:ind w:left="5040" w:hanging="360"/>
+      </w:pPr>
+      <w:rPr>
+        <w:rFonts w:ascii="Wingdings" w:hAnsi="Wingdings" w:hint="default"/>
+      </w:rPr>
+    </w:lvl>
+    <w:lvl w:ilvl="6" w:tplc="04090001" w:tentative="1">
+      <w:start w:val="1"/>
+      <w:numFmt w:val="bullet"/>
+      <w:lvlText w:val=""/>
+      <w:lvlJc w:val="left"/>
+      <w:pPr>
+        <w:ind w:left="5760" w:hanging="360"/>
+      </w:pPr>
+      <w:rPr>
+        <w:rFonts w:ascii="Symbol" w:hAnsi="Symbol" w:hint="default"/>
+      </w:rPr>
+    </w:lvl>
+    <w:lvl w:ilvl="7" w:tplc="04090003" w:tentative="1">
+      <w:start w:val="1"/>
+      <w:numFmt w:val="bullet"/>
+      <w:lvlText w:val="o"/>
+      <w:lvlJc w:val="left"/>
+      <w:pPr>
+        <w:ind w:left="6480" w:hanging="360"/>
+      </w:pPr>
+      <w:rPr>
+        <w:rFonts w:ascii="Courier New" w:hAnsi="Courier New" w:cs="Courier New" w:hint="default"/>
+      </w:rPr>
+    </w:lvl>
+    <w:lvl w:ilvl="8" w:tplc="04090005" w:tentative="1">
+      <w:start w:val="1"/>
+      <w:numFmt w:val="bullet"/>
+      <w:lvlText w:val=""/>
+      <w:lvlJc w:val="left"/>
+      <w:pPr>
+        <w:ind w:left="7200" w:hanging="360"/>
+      </w:pPr>
+      <w:rPr>
+        <w:rFonts w:ascii="Wingdings" w:hAnsi="Wingdings" w:hint="default"/>
+      </w:rPr>
+    </w:lvl>
+  </w:abstractNum>
+  <w:abstractNum w:abstractNumId="14" w15:restartNumberingAfterBreak="0">
+    <w:nsid w:val="28545D76"/>
+    <w:multiLevelType w:val="hybridMultilevel"/>
+    <w:tmpl w:val="95F081B2"/>
+    <w:lvl w:ilvl="0" w:tplc="04090001">
+      <w:start w:val="1"/>
+      <w:numFmt w:val="bullet"/>
+      <w:lvlText w:val=""/>
+      <w:lvlJc w:val="left"/>
+      <w:pPr>
+        <w:ind w:left="1440" w:hanging="360"/>
+      </w:pPr>
+      <w:rPr>
+        <w:rFonts w:ascii="Symbol" w:hAnsi="Symbol" w:hint="default"/>
+      </w:rPr>
+    </w:lvl>
+    <w:lvl w:ilvl="1" w:tplc="04090003" w:tentative="1">
+      <w:start w:val="1"/>
+      <w:numFmt w:val="bullet"/>
+      <w:lvlText w:val="o"/>
+      <w:lvlJc w:val="left"/>
+      <w:pPr>
+        <w:ind w:left="2160" w:hanging="360"/>
+      </w:pPr>
+      <w:rPr>
+        <w:rFonts w:ascii="Courier New" w:hAnsi="Courier New" w:cs="Courier New" w:hint="default"/>
+      </w:rPr>
+    </w:lvl>
+    <w:lvl w:ilvl="2" w:tplc="04090005" w:tentative="1">
+      <w:start w:val="1"/>
+      <w:numFmt w:val="bullet"/>
+      <w:lvlText w:val=""/>
+      <w:lvlJc w:val="left"/>
+      <w:pPr>
+        <w:ind w:left="2880" w:hanging="360"/>
+      </w:pPr>
+      <w:rPr>
+        <w:rFonts w:ascii="Wingdings" w:hAnsi="Wingdings" w:hint="default"/>
+      </w:rPr>
+    </w:lvl>
+    <w:lvl w:ilvl="3" w:tplc="04090001" w:tentative="1">
+      <w:start w:val="1"/>
+      <w:numFmt w:val="bullet"/>
+      <w:lvlText w:val=""/>
+      <w:lvlJc w:val="left"/>
+      <w:pPr>
+        <w:ind w:left="3600" w:hanging="360"/>
+      </w:pPr>
+      <w:rPr>
+        <w:rFonts w:ascii="Symbol" w:hAnsi="Symbol" w:hint="default"/>
+      </w:rPr>
+    </w:lvl>
+    <w:lvl w:ilvl="4" w:tplc="04090003" w:tentative="1">
+      <w:start w:val="1"/>
+      <w:numFmt w:val="bullet"/>
+      <w:lvlText w:val="o"/>
+      <w:lvlJc w:val="left"/>
+      <w:pPr>
+        <w:ind w:left="4320" w:hanging="360"/>
+      </w:pPr>
+      <w:rPr>
+        <w:rFonts w:ascii="Courier New" w:hAnsi="Courier New" w:cs="Courier New" w:hint="default"/>
+      </w:rPr>
+    </w:lvl>
+    <w:lvl w:ilvl="5" w:tplc="04090005" w:tentative="1">
+      <w:start w:val="1"/>
+      <w:numFmt w:val="bullet"/>
+      <w:lvlText w:val=""/>
+      <w:lvlJc w:val="left"/>
+      <w:pPr>
+        <w:ind w:left="5040" w:hanging="360"/>
+      </w:pPr>
+      <w:rPr>
+        <w:rFonts w:ascii="Wingdings" w:hAnsi="Wingdings" w:hint="default"/>
+      </w:rPr>
+    </w:lvl>
+    <w:lvl w:ilvl="6" w:tplc="04090001" w:tentative="1">
+      <w:start w:val="1"/>
+      <w:numFmt w:val="bullet"/>
+      <w:lvlText w:val=""/>
+      <w:lvlJc w:val="left"/>
+      <w:pPr>
+        <w:ind w:left="5760" w:hanging="360"/>
+      </w:pPr>
+      <w:rPr>
+        <w:rFonts w:ascii="Symbol" w:hAnsi="Symbol" w:hint="default"/>
+      </w:rPr>
+    </w:lvl>
+    <w:lvl w:ilvl="7" w:tplc="04090003" w:tentative="1">
+      <w:start w:val="1"/>
+      <w:numFmt w:val="bullet"/>
+      <w:lvlText w:val="o"/>
+      <w:lvlJc w:val="left"/>
+      <w:pPr>
+        <w:ind w:left="6480" w:hanging="360"/>
+      </w:pPr>
+      <w:rPr>
+        <w:rFonts w:ascii="Courier New" w:hAnsi="Courier New" w:cs="Courier New" w:hint="default"/>
+      </w:rPr>
+    </w:lvl>
+    <w:lvl w:ilvl="8" w:tplc="04090005" w:tentative="1">
+      <w:start w:val="1"/>
+      <w:numFmt w:val="bullet"/>
+      <w:lvlText w:val=""/>
+      <w:lvlJc w:val="left"/>
+      <w:pPr>
+        <w:ind w:left="7200" w:hanging="360"/>
+      </w:pPr>
+      <w:rPr>
+        <w:rFonts w:ascii="Wingdings" w:hAnsi="Wingdings" w:hint="default"/>
+      </w:rPr>
+    </w:lvl>
+  </w:abstractNum>
+  <w:abstractNum w:abstractNumId="15" w15:restartNumberingAfterBreak="0">
     <w:nsid w:val="298B0319"/>
     <w:multiLevelType w:val="hybridMultilevel"/>
     <w:tmpl w:val="2016429A"/>
@@ -2894,7 +7987,120 @@
       </w:rPr>
     </w:lvl>
   </w:abstractNum>
-  <w:abstractNum w:abstractNumId="8" w15:restartNumberingAfterBreak="0">
+  <w:abstractNum w:abstractNumId="16" w15:restartNumberingAfterBreak="0">
+    <w:nsid w:val="2A6F2603"/>
+    <w:multiLevelType w:val="hybridMultilevel"/>
+    <w:tmpl w:val="F9A8472C"/>
+    <w:lvl w:ilvl="0" w:tplc="04090001">
+      <w:start w:val="1"/>
+      <w:numFmt w:val="bullet"/>
+      <w:lvlText w:val=""/>
+      <w:lvlJc w:val="left"/>
+      <w:pPr>
+        <w:ind w:left="1440" w:hanging="360"/>
+      </w:pPr>
+      <w:rPr>
+        <w:rFonts w:ascii="Symbol" w:hAnsi="Symbol" w:hint="default"/>
+      </w:rPr>
+    </w:lvl>
+    <w:lvl w:ilvl="1" w:tplc="04090003" w:tentative="1">
+      <w:start w:val="1"/>
+      <w:numFmt w:val="bullet"/>
+      <w:lvlText w:val="o"/>
+      <w:lvlJc w:val="left"/>
+      <w:pPr>
+        <w:ind w:left="2160" w:hanging="360"/>
+      </w:pPr>
+      <w:rPr>
+        <w:rFonts w:ascii="Courier New" w:hAnsi="Courier New" w:cs="Courier New" w:hint="default"/>
+      </w:rPr>
+    </w:lvl>
+    <w:lvl w:ilvl="2" w:tplc="04090005" w:tentative="1">
+      <w:start w:val="1"/>
+      <w:numFmt w:val="bullet"/>
+      <w:lvlText w:val=""/>
+      <w:lvlJc w:val="left"/>
+      <w:pPr>
+        <w:ind w:left="2880" w:hanging="360"/>
+      </w:pPr>
+      <w:rPr>
+        <w:rFonts w:ascii="Wingdings" w:hAnsi="Wingdings" w:hint="default"/>
+      </w:rPr>
+    </w:lvl>
+    <w:lvl w:ilvl="3" w:tplc="04090001" w:tentative="1">
+      <w:start w:val="1"/>
+      <w:numFmt w:val="bullet"/>
+      <w:lvlText w:val=""/>
+      <w:lvlJc w:val="left"/>
+      <w:pPr>
+        <w:ind w:left="3600" w:hanging="360"/>
+      </w:pPr>
+      <w:rPr>
+        <w:rFonts w:ascii="Symbol" w:hAnsi="Symbol" w:hint="default"/>
+      </w:rPr>
+    </w:lvl>
+    <w:lvl w:ilvl="4" w:tplc="04090003" w:tentative="1">
+      <w:start w:val="1"/>
+      <w:numFmt w:val="bullet"/>
+      <w:lvlText w:val="o"/>
+      <w:lvlJc w:val="left"/>
+      <w:pPr>
+        <w:ind w:left="4320" w:hanging="360"/>
+      </w:pPr>
+      <w:rPr>
+        <w:rFonts w:ascii="Courier New" w:hAnsi="Courier New" w:cs="Courier New" w:hint="default"/>
+      </w:rPr>
+    </w:lvl>
+    <w:lvl w:ilvl="5" w:tplc="04090005" w:tentative="1">
+      <w:start w:val="1"/>
+      <w:numFmt w:val="bullet"/>
+      <w:lvlText w:val=""/>
+      <w:lvlJc w:val="left"/>
+      <w:pPr>
+        <w:ind w:left="5040" w:hanging="360"/>
+      </w:pPr>
+      <w:rPr>
+        <w:rFonts w:ascii="Wingdings" w:hAnsi="Wingdings" w:hint="default"/>
+      </w:rPr>
+    </w:lvl>
+    <w:lvl w:ilvl="6" w:tplc="04090001" w:tentative="1">
+      <w:start w:val="1"/>
+      <w:numFmt w:val="bullet"/>
+      <w:lvlText w:val=""/>
+      <w:lvlJc w:val="left"/>
+      <w:pPr>
+        <w:ind w:left="5760" w:hanging="360"/>
+      </w:pPr>
+      <w:rPr>
+        <w:rFonts w:ascii="Symbol" w:hAnsi="Symbol" w:hint="default"/>
+      </w:rPr>
+    </w:lvl>
+    <w:lvl w:ilvl="7" w:tplc="04090003" w:tentative="1">
+      <w:start w:val="1"/>
+      <w:numFmt w:val="bullet"/>
+      <w:lvlText w:val="o"/>
+      <w:lvlJc w:val="left"/>
+      <w:pPr>
+        <w:ind w:left="6480" w:hanging="360"/>
+      </w:pPr>
+      <w:rPr>
+        <w:rFonts w:ascii="Courier New" w:hAnsi="Courier New" w:cs="Courier New" w:hint="default"/>
+      </w:rPr>
+    </w:lvl>
+    <w:lvl w:ilvl="8" w:tplc="04090005" w:tentative="1">
+      <w:start w:val="1"/>
+      <w:numFmt w:val="bullet"/>
+      <w:lvlText w:val=""/>
+      <w:lvlJc w:val="left"/>
+      <w:pPr>
+        <w:ind w:left="7200" w:hanging="360"/>
+      </w:pPr>
+      <w:rPr>
+        <w:rFonts w:ascii="Wingdings" w:hAnsi="Wingdings" w:hint="default"/>
+      </w:rPr>
+    </w:lvl>
+  </w:abstractNum>
+  <w:abstractNum w:abstractNumId="17" w15:restartNumberingAfterBreak="0">
     <w:nsid w:val="2C585EBA"/>
     <w:multiLevelType w:val="hybridMultilevel"/>
     <w:tmpl w:val="8A5C5D2A"/>
@@ -3007,7 +8213,7 @@
       </w:rPr>
     </w:lvl>
   </w:abstractNum>
-  <w:abstractNum w:abstractNumId="9" w15:restartNumberingAfterBreak="0">
+  <w:abstractNum w:abstractNumId="18" w15:restartNumberingAfterBreak="0">
     <w:nsid w:val="2CF032BA"/>
     <w:multiLevelType w:val="hybridMultilevel"/>
     <w:tmpl w:val="A0D6AA96"/>
@@ -3120,7 +8326,120 @@
       </w:rPr>
     </w:lvl>
   </w:abstractNum>
-  <w:abstractNum w:abstractNumId="10" w15:restartNumberingAfterBreak="0">
+  <w:abstractNum w:abstractNumId="19" w15:restartNumberingAfterBreak="0">
+    <w:nsid w:val="2EBD4B87"/>
+    <w:multiLevelType w:val="hybridMultilevel"/>
+    <w:tmpl w:val="84428268"/>
+    <w:lvl w:ilvl="0" w:tplc="04090001">
+      <w:start w:val="1"/>
+      <w:numFmt w:val="bullet"/>
+      <w:lvlText w:val=""/>
+      <w:lvlJc w:val="left"/>
+      <w:pPr>
+        <w:ind w:left="1440" w:hanging="360"/>
+      </w:pPr>
+      <w:rPr>
+        <w:rFonts w:ascii="Symbol" w:hAnsi="Symbol" w:hint="default"/>
+      </w:rPr>
+    </w:lvl>
+    <w:lvl w:ilvl="1" w:tplc="04090003" w:tentative="1">
+      <w:start w:val="1"/>
+      <w:numFmt w:val="bullet"/>
+      <w:lvlText w:val="o"/>
+      <w:lvlJc w:val="left"/>
+      <w:pPr>
+        <w:ind w:left="2160" w:hanging="360"/>
+      </w:pPr>
+      <w:rPr>
+        <w:rFonts w:ascii="Courier New" w:hAnsi="Courier New" w:cs="Courier New" w:hint="default"/>
+      </w:rPr>
+    </w:lvl>
+    <w:lvl w:ilvl="2" w:tplc="04090005" w:tentative="1">
+      <w:start w:val="1"/>
+      <w:numFmt w:val="bullet"/>
+      <w:lvlText w:val=""/>
+      <w:lvlJc w:val="left"/>
+      <w:pPr>
+        <w:ind w:left="2880" w:hanging="360"/>
+      </w:pPr>
+      <w:rPr>
+        <w:rFonts w:ascii="Wingdings" w:hAnsi="Wingdings" w:hint="default"/>
+      </w:rPr>
+    </w:lvl>
+    <w:lvl w:ilvl="3" w:tplc="04090001" w:tentative="1">
+      <w:start w:val="1"/>
+      <w:numFmt w:val="bullet"/>
+      <w:lvlText w:val=""/>
+      <w:lvlJc w:val="left"/>
+      <w:pPr>
+        <w:ind w:left="3600" w:hanging="360"/>
+      </w:pPr>
+      <w:rPr>
+        <w:rFonts w:ascii="Symbol" w:hAnsi="Symbol" w:hint="default"/>
+      </w:rPr>
+    </w:lvl>
+    <w:lvl w:ilvl="4" w:tplc="04090003" w:tentative="1">
+      <w:start w:val="1"/>
+      <w:numFmt w:val="bullet"/>
+      <w:lvlText w:val="o"/>
+      <w:lvlJc w:val="left"/>
+      <w:pPr>
+        <w:ind w:left="4320" w:hanging="360"/>
+      </w:pPr>
+      <w:rPr>
+        <w:rFonts w:ascii="Courier New" w:hAnsi="Courier New" w:cs="Courier New" w:hint="default"/>
+      </w:rPr>
+    </w:lvl>
+    <w:lvl w:ilvl="5" w:tplc="04090005" w:tentative="1">
+      <w:start w:val="1"/>
+      <w:numFmt w:val="bullet"/>
+      <w:lvlText w:val=""/>
+      <w:lvlJc w:val="left"/>
+      <w:pPr>
+        <w:ind w:left="5040" w:hanging="360"/>
+      </w:pPr>
+      <w:rPr>
+        <w:rFonts w:ascii="Wingdings" w:hAnsi="Wingdings" w:hint="default"/>
+      </w:rPr>
+    </w:lvl>
+    <w:lvl w:ilvl="6" w:tplc="04090001" w:tentative="1">
+      <w:start w:val="1"/>
+      <w:numFmt w:val="bullet"/>
+      <w:lvlText w:val=""/>
+      <w:lvlJc w:val="left"/>
+      <w:pPr>
+        <w:ind w:left="5760" w:hanging="360"/>
+      </w:pPr>
+      <w:rPr>
+        <w:rFonts w:ascii="Symbol" w:hAnsi="Symbol" w:hint="default"/>
+      </w:rPr>
+    </w:lvl>
+    <w:lvl w:ilvl="7" w:tplc="04090003" w:tentative="1">
+      <w:start w:val="1"/>
+      <w:numFmt w:val="bullet"/>
+      <w:lvlText w:val="o"/>
+      <w:lvlJc w:val="left"/>
+      <w:pPr>
+        <w:ind w:left="6480" w:hanging="360"/>
+      </w:pPr>
+      <w:rPr>
+        <w:rFonts w:ascii="Courier New" w:hAnsi="Courier New" w:cs="Courier New" w:hint="default"/>
+      </w:rPr>
+    </w:lvl>
+    <w:lvl w:ilvl="8" w:tplc="04090005" w:tentative="1">
+      <w:start w:val="1"/>
+      <w:numFmt w:val="bullet"/>
+      <w:lvlText w:val=""/>
+      <w:lvlJc w:val="left"/>
+      <w:pPr>
+        <w:ind w:left="7200" w:hanging="360"/>
+      </w:pPr>
+      <w:rPr>
+        <w:rFonts w:ascii="Wingdings" w:hAnsi="Wingdings" w:hint="default"/>
+      </w:rPr>
+    </w:lvl>
+  </w:abstractNum>
+  <w:abstractNum w:abstractNumId="20" w15:restartNumberingAfterBreak="0">
     <w:nsid w:val="3959469A"/>
     <w:multiLevelType w:val="hybridMultilevel"/>
     <w:tmpl w:val="6B6453F4"/>
@@ -3233,7 +8552,120 @@
       </w:rPr>
     </w:lvl>
   </w:abstractNum>
-  <w:abstractNum w:abstractNumId="11" w15:restartNumberingAfterBreak="0">
+  <w:abstractNum w:abstractNumId="21" w15:restartNumberingAfterBreak="0">
+    <w:nsid w:val="3EDD5DD6"/>
+    <w:multiLevelType w:val="hybridMultilevel"/>
+    <w:tmpl w:val="4C8E3EE6"/>
+    <w:lvl w:ilvl="0" w:tplc="04090001">
+      <w:start w:val="1"/>
+      <w:numFmt w:val="bullet"/>
+      <w:lvlText w:val=""/>
+      <w:lvlJc w:val="left"/>
+      <w:pPr>
+        <w:ind w:left="1440" w:hanging="360"/>
+      </w:pPr>
+      <w:rPr>
+        <w:rFonts w:ascii="Symbol" w:hAnsi="Symbol" w:hint="default"/>
+      </w:rPr>
+    </w:lvl>
+    <w:lvl w:ilvl="1" w:tplc="04090003" w:tentative="1">
+      <w:start w:val="1"/>
+      <w:numFmt w:val="bullet"/>
+      <w:lvlText w:val="o"/>
+      <w:lvlJc w:val="left"/>
+      <w:pPr>
+        <w:ind w:left="2160" w:hanging="360"/>
+      </w:pPr>
+      <w:rPr>
+        <w:rFonts w:ascii="Courier New" w:hAnsi="Courier New" w:cs="Courier New" w:hint="default"/>
+      </w:rPr>
+    </w:lvl>
+    <w:lvl w:ilvl="2" w:tplc="04090005" w:tentative="1">
+      <w:start w:val="1"/>
+      <w:numFmt w:val="bullet"/>
+      <w:lvlText w:val=""/>
+      <w:lvlJc w:val="left"/>
+      <w:pPr>
+        <w:ind w:left="2880" w:hanging="360"/>
+      </w:pPr>
+      <w:rPr>
+        <w:rFonts w:ascii="Wingdings" w:hAnsi="Wingdings" w:hint="default"/>
+      </w:rPr>
+    </w:lvl>
+    <w:lvl w:ilvl="3" w:tplc="04090001" w:tentative="1">
+      <w:start w:val="1"/>
+      <w:numFmt w:val="bullet"/>
+      <w:lvlText w:val=""/>
+      <w:lvlJc w:val="left"/>
+      <w:pPr>
+        <w:ind w:left="3600" w:hanging="360"/>
+      </w:pPr>
+      <w:rPr>
+        <w:rFonts w:ascii="Symbol" w:hAnsi="Symbol" w:hint="default"/>
+      </w:rPr>
+    </w:lvl>
+    <w:lvl w:ilvl="4" w:tplc="04090003" w:tentative="1">
+      <w:start w:val="1"/>
+      <w:numFmt w:val="bullet"/>
+      <w:lvlText w:val="o"/>
+      <w:lvlJc w:val="left"/>
+      <w:pPr>
+        <w:ind w:left="4320" w:hanging="360"/>
+      </w:pPr>
+      <w:rPr>
+        <w:rFonts w:ascii="Courier New" w:hAnsi="Courier New" w:cs="Courier New" w:hint="default"/>
+      </w:rPr>
+    </w:lvl>
+    <w:lvl w:ilvl="5" w:tplc="04090005" w:tentative="1">
+      <w:start w:val="1"/>
+      <w:numFmt w:val="bullet"/>
+      <w:lvlText w:val=""/>
+      <w:lvlJc w:val="left"/>
+      <w:pPr>
+        <w:ind w:left="5040" w:hanging="360"/>
+      </w:pPr>
+      <w:rPr>
+        <w:rFonts w:ascii="Wingdings" w:hAnsi="Wingdings" w:hint="default"/>
+      </w:rPr>
+    </w:lvl>
+    <w:lvl w:ilvl="6" w:tplc="04090001" w:tentative="1">
+      <w:start w:val="1"/>
+      <w:numFmt w:val="bullet"/>
+      <w:lvlText w:val=""/>
+      <w:lvlJc w:val="left"/>
+      <w:pPr>
+        <w:ind w:left="5760" w:hanging="360"/>
+      </w:pPr>
+      <w:rPr>
+        <w:rFonts w:ascii="Symbol" w:hAnsi="Symbol" w:hint="default"/>
+      </w:rPr>
+    </w:lvl>
+    <w:lvl w:ilvl="7" w:tplc="04090003" w:tentative="1">
+      <w:start w:val="1"/>
+      <w:numFmt w:val="bullet"/>
+      <w:lvlText w:val="o"/>
+      <w:lvlJc w:val="left"/>
+      <w:pPr>
+        <w:ind w:left="6480" w:hanging="360"/>
+      </w:pPr>
+      <w:rPr>
+        <w:rFonts w:ascii="Courier New" w:hAnsi="Courier New" w:cs="Courier New" w:hint="default"/>
+      </w:rPr>
+    </w:lvl>
+    <w:lvl w:ilvl="8" w:tplc="04090005" w:tentative="1">
+      <w:start w:val="1"/>
+      <w:numFmt w:val="bullet"/>
+      <w:lvlText w:val=""/>
+      <w:lvlJc w:val="left"/>
+      <w:pPr>
+        <w:ind w:left="7200" w:hanging="360"/>
+      </w:pPr>
+      <w:rPr>
+        <w:rFonts w:ascii="Wingdings" w:hAnsi="Wingdings" w:hint="default"/>
+      </w:rPr>
+    </w:lvl>
+  </w:abstractNum>
+  <w:abstractNum w:abstractNumId="22" w15:restartNumberingAfterBreak="0">
     <w:nsid w:val="448B5D66"/>
     <w:multiLevelType w:val="hybridMultilevel"/>
     <w:tmpl w:val="CE120C92"/>
@@ -3346,7 +8778,7 @@
       </w:rPr>
     </w:lvl>
   </w:abstractNum>
-  <w:abstractNum w:abstractNumId="12" w15:restartNumberingAfterBreak="0">
+  <w:abstractNum w:abstractNumId="23" w15:restartNumberingAfterBreak="0">
     <w:nsid w:val="462A042D"/>
     <w:multiLevelType w:val="multilevel"/>
     <w:tmpl w:val="B65EAEFC"/>
@@ -3495,7 +8927,459 @@
       </w:rPr>
     </w:lvl>
   </w:abstractNum>
-  <w:abstractNum w:abstractNumId="13" w15:restartNumberingAfterBreak="0">
+  <w:abstractNum w:abstractNumId="24" w15:restartNumberingAfterBreak="0">
+    <w:nsid w:val="47BF1FFF"/>
+    <w:multiLevelType w:val="hybridMultilevel"/>
+    <w:tmpl w:val="55786F0A"/>
+    <w:lvl w:ilvl="0" w:tplc="04090001">
+      <w:start w:val="1"/>
+      <w:numFmt w:val="bullet"/>
+      <w:lvlText w:val=""/>
+      <w:lvlJc w:val="left"/>
+      <w:pPr>
+        <w:ind w:left="1440" w:hanging="360"/>
+      </w:pPr>
+      <w:rPr>
+        <w:rFonts w:ascii="Symbol" w:hAnsi="Symbol" w:hint="default"/>
+      </w:rPr>
+    </w:lvl>
+    <w:lvl w:ilvl="1" w:tplc="04090003" w:tentative="1">
+      <w:start w:val="1"/>
+      <w:numFmt w:val="bullet"/>
+      <w:lvlText w:val="o"/>
+      <w:lvlJc w:val="left"/>
+      <w:pPr>
+        <w:ind w:left="2160" w:hanging="360"/>
+      </w:pPr>
+      <w:rPr>
+        <w:rFonts w:ascii="Courier New" w:hAnsi="Courier New" w:cs="Courier New" w:hint="default"/>
+      </w:rPr>
+    </w:lvl>
+    <w:lvl w:ilvl="2" w:tplc="04090005" w:tentative="1">
+      <w:start w:val="1"/>
+      <w:numFmt w:val="bullet"/>
+      <w:lvlText w:val=""/>
+      <w:lvlJc w:val="left"/>
+      <w:pPr>
+        <w:ind w:left="2880" w:hanging="360"/>
+      </w:pPr>
+      <w:rPr>
+        <w:rFonts w:ascii="Wingdings" w:hAnsi="Wingdings" w:hint="default"/>
+      </w:rPr>
+    </w:lvl>
+    <w:lvl w:ilvl="3" w:tplc="04090001" w:tentative="1">
+      <w:start w:val="1"/>
+      <w:numFmt w:val="bullet"/>
+      <w:lvlText w:val=""/>
+      <w:lvlJc w:val="left"/>
+      <w:pPr>
+        <w:ind w:left="3600" w:hanging="360"/>
+      </w:pPr>
+      <w:rPr>
+        <w:rFonts w:ascii="Symbol" w:hAnsi="Symbol" w:hint="default"/>
+      </w:rPr>
+    </w:lvl>
+    <w:lvl w:ilvl="4" w:tplc="04090003" w:tentative="1">
+      <w:start w:val="1"/>
+      <w:numFmt w:val="bullet"/>
+      <w:lvlText w:val="o"/>
+      <w:lvlJc w:val="left"/>
+      <w:pPr>
+        <w:ind w:left="4320" w:hanging="360"/>
+      </w:pPr>
+      <w:rPr>
+        <w:rFonts w:ascii="Courier New" w:hAnsi="Courier New" w:cs="Courier New" w:hint="default"/>
+      </w:rPr>
+    </w:lvl>
+    <w:lvl w:ilvl="5" w:tplc="04090005" w:tentative="1">
+      <w:start w:val="1"/>
+      <w:numFmt w:val="bullet"/>
+      <w:lvlText w:val=""/>
+      <w:lvlJc w:val="left"/>
+      <w:pPr>
+        <w:ind w:left="5040" w:hanging="360"/>
+      </w:pPr>
+      <w:rPr>
+        <w:rFonts w:ascii="Wingdings" w:hAnsi="Wingdings" w:hint="default"/>
+      </w:rPr>
+    </w:lvl>
+    <w:lvl w:ilvl="6" w:tplc="04090001" w:tentative="1">
+      <w:start w:val="1"/>
+      <w:numFmt w:val="bullet"/>
+      <w:lvlText w:val=""/>
+      <w:lvlJc w:val="left"/>
+      <w:pPr>
+        <w:ind w:left="5760" w:hanging="360"/>
+      </w:pPr>
+      <w:rPr>
+        <w:rFonts w:ascii="Symbol" w:hAnsi="Symbol" w:hint="default"/>
+      </w:rPr>
+    </w:lvl>
+    <w:lvl w:ilvl="7" w:tplc="04090003" w:tentative="1">
+      <w:start w:val="1"/>
+      <w:numFmt w:val="bullet"/>
+      <w:lvlText w:val="o"/>
+      <w:lvlJc w:val="left"/>
+      <w:pPr>
+        <w:ind w:left="6480" w:hanging="360"/>
+      </w:pPr>
+      <w:rPr>
+        <w:rFonts w:ascii="Courier New" w:hAnsi="Courier New" w:cs="Courier New" w:hint="default"/>
+      </w:rPr>
+    </w:lvl>
+    <w:lvl w:ilvl="8" w:tplc="04090005" w:tentative="1">
+      <w:start w:val="1"/>
+      <w:numFmt w:val="bullet"/>
+      <w:lvlText w:val=""/>
+      <w:lvlJc w:val="left"/>
+      <w:pPr>
+        <w:ind w:left="7200" w:hanging="360"/>
+      </w:pPr>
+      <w:rPr>
+        <w:rFonts w:ascii="Wingdings" w:hAnsi="Wingdings" w:hint="default"/>
+      </w:rPr>
+    </w:lvl>
+  </w:abstractNum>
+  <w:abstractNum w:abstractNumId="25" w15:restartNumberingAfterBreak="0">
+    <w:nsid w:val="490C1350"/>
+    <w:multiLevelType w:val="hybridMultilevel"/>
+    <w:tmpl w:val="4BDA4AD0"/>
+    <w:lvl w:ilvl="0" w:tplc="D77422D6">
+      <w:start w:val="4"/>
+      <w:numFmt w:val="bullet"/>
+      <w:lvlText w:val="•"/>
+      <w:lvlJc w:val="left"/>
+      <w:pPr>
+        <w:ind w:left="1440" w:hanging="720"/>
+      </w:pPr>
+      <w:rPr>
+        <w:rFonts w:ascii="Calibri" w:eastAsiaTheme="minorHAnsi" w:hAnsi="Calibri" w:cs="Calibri" w:hint="default"/>
+      </w:rPr>
+    </w:lvl>
+    <w:lvl w:ilvl="1" w:tplc="04090003" w:tentative="1">
+      <w:start w:val="1"/>
+      <w:numFmt w:val="bullet"/>
+      <w:lvlText w:val="o"/>
+      <w:lvlJc w:val="left"/>
+      <w:pPr>
+        <w:ind w:left="1440" w:hanging="360"/>
+      </w:pPr>
+      <w:rPr>
+        <w:rFonts w:ascii="Courier New" w:hAnsi="Courier New" w:cs="Courier New" w:hint="default"/>
+      </w:rPr>
+    </w:lvl>
+    <w:lvl w:ilvl="2" w:tplc="04090005" w:tentative="1">
+      <w:start w:val="1"/>
+      <w:numFmt w:val="bullet"/>
+      <w:lvlText w:val=""/>
+      <w:lvlJc w:val="left"/>
+      <w:pPr>
+        <w:ind w:left="2160" w:hanging="360"/>
+      </w:pPr>
+      <w:rPr>
+        <w:rFonts w:ascii="Wingdings" w:hAnsi="Wingdings" w:hint="default"/>
+      </w:rPr>
+    </w:lvl>
+    <w:lvl w:ilvl="3" w:tplc="04090001" w:tentative="1">
+      <w:start w:val="1"/>
+      <w:numFmt w:val="bullet"/>
+      <w:lvlText w:val=""/>
+      <w:lvlJc w:val="left"/>
+      <w:pPr>
+        <w:ind w:left="2880" w:hanging="360"/>
+      </w:pPr>
+      <w:rPr>
+        <w:rFonts w:ascii="Symbol" w:hAnsi="Symbol" w:hint="default"/>
+      </w:rPr>
+    </w:lvl>
+    <w:lvl w:ilvl="4" w:tplc="04090003" w:tentative="1">
+      <w:start w:val="1"/>
+      <w:numFmt w:val="bullet"/>
+      <w:lvlText w:val="o"/>
+      <w:lvlJc w:val="left"/>
+      <w:pPr>
+        <w:ind w:left="3600" w:hanging="360"/>
+      </w:pPr>
+      <w:rPr>
+        <w:rFonts w:ascii="Courier New" w:hAnsi="Courier New" w:cs="Courier New" w:hint="default"/>
+      </w:rPr>
+    </w:lvl>
+    <w:lvl w:ilvl="5" w:tplc="04090005" w:tentative="1">
+      <w:start w:val="1"/>
+      <w:numFmt w:val="bullet"/>
+      <w:lvlText w:val=""/>
+      <w:lvlJc w:val="left"/>
+      <w:pPr>
+        <w:ind w:left="4320" w:hanging="360"/>
+      </w:pPr>
+      <w:rPr>
+        <w:rFonts w:ascii="Wingdings" w:hAnsi="Wingdings" w:hint="default"/>
+      </w:rPr>
+    </w:lvl>
+    <w:lvl w:ilvl="6" w:tplc="04090001" w:tentative="1">
+      <w:start w:val="1"/>
+      <w:numFmt w:val="bullet"/>
+      <w:lvlText w:val=""/>
+      <w:lvlJc w:val="left"/>
+      <w:pPr>
+        <w:ind w:left="5040" w:hanging="360"/>
+      </w:pPr>
+      <w:rPr>
+        <w:rFonts w:ascii="Symbol" w:hAnsi="Symbol" w:hint="default"/>
+      </w:rPr>
+    </w:lvl>
+    <w:lvl w:ilvl="7" w:tplc="04090003" w:tentative="1">
+      <w:start w:val="1"/>
+      <w:numFmt w:val="bullet"/>
+      <w:lvlText w:val="o"/>
+      <w:lvlJc w:val="left"/>
+      <w:pPr>
+        <w:ind w:left="5760" w:hanging="360"/>
+      </w:pPr>
+      <w:rPr>
+        <w:rFonts w:ascii="Courier New" w:hAnsi="Courier New" w:cs="Courier New" w:hint="default"/>
+      </w:rPr>
+    </w:lvl>
+    <w:lvl w:ilvl="8" w:tplc="04090005" w:tentative="1">
+      <w:start w:val="1"/>
+      <w:numFmt w:val="bullet"/>
+      <w:lvlText w:val=""/>
+      <w:lvlJc w:val="left"/>
+      <w:pPr>
+        <w:ind w:left="6480" w:hanging="360"/>
+      </w:pPr>
+      <w:rPr>
+        <w:rFonts w:ascii="Wingdings" w:hAnsi="Wingdings" w:hint="default"/>
+      </w:rPr>
+    </w:lvl>
+  </w:abstractNum>
+  <w:abstractNum w:abstractNumId="26" w15:restartNumberingAfterBreak="0">
+    <w:nsid w:val="49517A0F"/>
+    <w:multiLevelType w:val="hybridMultilevel"/>
+    <w:tmpl w:val="A3D802EE"/>
+    <w:lvl w:ilvl="0" w:tplc="04090001">
+      <w:start w:val="1"/>
+      <w:numFmt w:val="bullet"/>
+      <w:lvlText w:val=""/>
+      <w:lvlJc w:val="left"/>
+      <w:pPr>
+        <w:ind w:left="1440" w:hanging="360"/>
+      </w:pPr>
+      <w:rPr>
+        <w:rFonts w:ascii="Symbol" w:hAnsi="Symbol" w:hint="default"/>
+      </w:rPr>
+    </w:lvl>
+    <w:lvl w:ilvl="1" w:tplc="04090003" w:tentative="1">
+      <w:start w:val="1"/>
+      <w:numFmt w:val="bullet"/>
+      <w:lvlText w:val="o"/>
+      <w:lvlJc w:val="left"/>
+      <w:pPr>
+        <w:ind w:left="2160" w:hanging="360"/>
+      </w:pPr>
+      <w:rPr>
+        <w:rFonts w:ascii="Courier New" w:hAnsi="Courier New" w:cs="Courier New" w:hint="default"/>
+      </w:rPr>
+    </w:lvl>
+    <w:lvl w:ilvl="2" w:tplc="04090005" w:tentative="1">
+      <w:start w:val="1"/>
+      <w:numFmt w:val="bullet"/>
+      <w:lvlText w:val=""/>
+      <w:lvlJc w:val="left"/>
+      <w:pPr>
+        <w:ind w:left="2880" w:hanging="360"/>
+      </w:pPr>
+      <w:rPr>
+        <w:rFonts w:ascii="Wingdings" w:hAnsi="Wingdings" w:hint="default"/>
+      </w:rPr>
+    </w:lvl>
+    <w:lvl w:ilvl="3" w:tplc="04090001" w:tentative="1">
+      <w:start w:val="1"/>
+      <w:numFmt w:val="bullet"/>
+      <w:lvlText w:val=""/>
+      <w:lvlJc w:val="left"/>
+      <w:pPr>
+        <w:ind w:left="3600" w:hanging="360"/>
+      </w:pPr>
+      <w:rPr>
+        <w:rFonts w:ascii="Symbol" w:hAnsi="Symbol" w:hint="default"/>
+      </w:rPr>
+    </w:lvl>
+    <w:lvl w:ilvl="4" w:tplc="04090003" w:tentative="1">
+      <w:start w:val="1"/>
+      <w:numFmt w:val="bullet"/>
+      <w:lvlText w:val="o"/>
+      <w:lvlJc w:val="left"/>
+      <w:pPr>
+        <w:ind w:left="4320" w:hanging="360"/>
+      </w:pPr>
+      <w:rPr>
+        <w:rFonts w:ascii="Courier New" w:hAnsi="Courier New" w:cs="Courier New" w:hint="default"/>
+      </w:rPr>
+    </w:lvl>
+    <w:lvl w:ilvl="5" w:tplc="04090005" w:tentative="1">
+      <w:start w:val="1"/>
+      <w:numFmt w:val="bullet"/>
+      <w:lvlText w:val=""/>
+      <w:lvlJc w:val="left"/>
+      <w:pPr>
+        <w:ind w:left="5040" w:hanging="360"/>
+      </w:pPr>
+      <w:rPr>
+        <w:rFonts w:ascii="Wingdings" w:hAnsi="Wingdings" w:hint="default"/>
+      </w:rPr>
+    </w:lvl>
+    <w:lvl w:ilvl="6" w:tplc="04090001" w:tentative="1">
+      <w:start w:val="1"/>
+      <w:numFmt w:val="bullet"/>
+      <w:lvlText w:val=""/>
+      <w:lvlJc w:val="left"/>
+      <w:pPr>
+        <w:ind w:left="5760" w:hanging="360"/>
+      </w:pPr>
+      <w:rPr>
+        <w:rFonts w:ascii="Symbol" w:hAnsi="Symbol" w:hint="default"/>
+      </w:rPr>
+    </w:lvl>
+    <w:lvl w:ilvl="7" w:tplc="04090003" w:tentative="1">
+      <w:start w:val="1"/>
+      <w:numFmt w:val="bullet"/>
+      <w:lvlText w:val="o"/>
+      <w:lvlJc w:val="left"/>
+      <w:pPr>
+        <w:ind w:left="6480" w:hanging="360"/>
+      </w:pPr>
+      <w:rPr>
+        <w:rFonts w:ascii="Courier New" w:hAnsi="Courier New" w:cs="Courier New" w:hint="default"/>
+      </w:rPr>
+    </w:lvl>
+    <w:lvl w:ilvl="8" w:tplc="04090005" w:tentative="1">
+      <w:start w:val="1"/>
+      <w:numFmt w:val="bullet"/>
+      <w:lvlText w:val=""/>
+      <w:lvlJc w:val="left"/>
+      <w:pPr>
+        <w:ind w:left="7200" w:hanging="360"/>
+      </w:pPr>
+      <w:rPr>
+        <w:rFonts w:ascii="Wingdings" w:hAnsi="Wingdings" w:hint="default"/>
+      </w:rPr>
+    </w:lvl>
+  </w:abstractNum>
+  <w:abstractNum w:abstractNumId="27" w15:restartNumberingAfterBreak="0">
+    <w:nsid w:val="4C1B67C7"/>
+    <w:multiLevelType w:val="hybridMultilevel"/>
+    <w:tmpl w:val="2534C724"/>
+    <w:lvl w:ilvl="0" w:tplc="04090001">
+      <w:start w:val="1"/>
+      <w:numFmt w:val="bullet"/>
+      <w:lvlText w:val=""/>
+      <w:lvlJc w:val="left"/>
+      <w:pPr>
+        <w:ind w:left="720" w:hanging="360"/>
+      </w:pPr>
+      <w:rPr>
+        <w:rFonts w:ascii="Symbol" w:hAnsi="Symbol" w:hint="default"/>
+      </w:rPr>
+    </w:lvl>
+    <w:lvl w:ilvl="1" w:tplc="04090003">
+      <w:start w:val="1"/>
+      <w:numFmt w:val="bullet"/>
+      <w:lvlText w:val="o"/>
+      <w:lvlJc w:val="left"/>
+      <w:pPr>
+        <w:ind w:left="1440" w:hanging="360"/>
+      </w:pPr>
+      <w:rPr>
+        <w:rFonts w:ascii="Courier New" w:hAnsi="Courier New" w:cs="Courier New" w:hint="default"/>
+      </w:rPr>
+    </w:lvl>
+    <w:lvl w:ilvl="2" w:tplc="04090005" w:tentative="1">
+      <w:start w:val="1"/>
+      <w:numFmt w:val="bullet"/>
+      <w:lvlText w:val=""/>
+      <w:lvlJc w:val="left"/>
+      <w:pPr>
+        <w:ind w:left="2160" w:hanging="360"/>
+      </w:pPr>
+      <w:rPr>
+        <w:rFonts w:ascii="Wingdings" w:hAnsi="Wingdings" w:hint="default"/>
+      </w:rPr>
+    </w:lvl>
+    <w:lvl w:ilvl="3" w:tplc="04090001" w:tentative="1">
+      <w:start w:val="1"/>
+      <w:numFmt w:val="bullet"/>
+      <w:lvlText w:val=""/>
+      <w:lvlJc w:val="left"/>
+      <w:pPr>
+        <w:ind w:left="2880" w:hanging="360"/>
+      </w:pPr>
+      <w:rPr>
+        <w:rFonts w:ascii="Symbol" w:hAnsi="Symbol" w:hint="default"/>
+      </w:rPr>
+    </w:lvl>
+    <w:lvl w:ilvl="4" w:tplc="04090003" w:tentative="1">
+      <w:start w:val="1"/>
+      <w:numFmt w:val="bullet"/>
+      <w:lvlText w:val="o"/>
+      <w:lvlJc w:val="left"/>
+      <w:pPr>
+        <w:ind w:left="3600" w:hanging="360"/>
+      </w:pPr>
+      <w:rPr>
+        <w:rFonts w:ascii="Courier New" w:hAnsi="Courier New" w:cs="Courier New" w:hint="default"/>
+      </w:rPr>
+    </w:lvl>
+    <w:lvl w:ilvl="5" w:tplc="04090005" w:tentative="1">
+      <w:start w:val="1"/>
+      <w:numFmt w:val="bullet"/>
+      <w:lvlText w:val=""/>
+      <w:lvlJc w:val="left"/>
+      <w:pPr>
+        <w:ind w:left="4320" w:hanging="360"/>
+      </w:pPr>
+      <w:rPr>
+        <w:rFonts w:ascii="Wingdings" w:hAnsi="Wingdings" w:hint="default"/>
+      </w:rPr>
+    </w:lvl>
+    <w:lvl w:ilvl="6" w:tplc="04090001" w:tentative="1">
+      <w:start w:val="1"/>
+      <w:numFmt w:val="bullet"/>
+      <w:lvlText w:val=""/>
+      <w:lvlJc w:val="left"/>
+      <w:pPr>
+        <w:ind w:left="5040" w:hanging="360"/>
+      </w:pPr>
+      <w:rPr>
+        <w:rFonts w:ascii="Symbol" w:hAnsi="Symbol" w:hint="default"/>
+      </w:rPr>
+    </w:lvl>
+    <w:lvl w:ilvl="7" w:tplc="04090003" w:tentative="1">
+      <w:start w:val="1"/>
+      <w:numFmt w:val="bullet"/>
+      <w:lvlText w:val="o"/>
+      <w:lvlJc w:val="left"/>
+      <w:pPr>
+        <w:ind w:left="5760" w:hanging="360"/>
+      </w:pPr>
+      <w:rPr>
+        <w:rFonts w:ascii="Courier New" w:hAnsi="Courier New" w:cs="Courier New" w:hint="default"/>
+      </w:rPr>
+    </w:lvl>
+    <w:lvl w:ilvl="8" w:tplc="04090005" w:tentative="1">
+      <w:start w:val="1"/>
+      <w:numFmt w:val="bullet"/>
+      <w:lvlText w:val=""/>
+      <w:lvlJc w:val="left"/>
+      <w:pPr>
+        <w:ind w:left="6480" w:hanging="360"/>
+      </w:pPr>
+      <w:rPr>
+        <w:rFonts w:ascii="Wingdings" w:hAnsi="Wingdings" w:hint="default"/>
+      </w:rPr>
+    </w:lvl>
+  </w:abstractNum>
+  <w:abstractNum w:abstractNumId="28" w15:restartNumberingAfterBreak="0">
     <w:nsid w:val="4D0046B6"/>
     <w:multiLevelType w:val="multilevel"/>
     <w:tmpl w:val="EE34F0DE"/>
@@ -3636,7 +9520,7 @@
       </w:rPr>
     </w:lvl>
   </w:abstractNum>
-  <w:abstractNum w:abstractNumId="14" w15:restartNumberingAfterBreak="0">
+  <w:abstractNum w:abstractNumId="29" w15:restartNumberingAfterBreak="0">
     <w:nsid w:val="50742E00"/>
     <w:multiLevelType w:val="multilevel"/>
     <w:tmpl w:val="C032B528"/>
@@ -3785,7 +9669,7 @@
       </w:rPr>
     </w:lvl>
   </w:abstractNum>
-  <w:abstractNum w:abstractNumId="15" w15:restartNumberingAfterBreak="0">
+  <w:abstractNum w:abstractNumId="30" w15:restartNumberingAfterBreak="0">
     <w:nsid w:val="57895C54"/>
     <w:multiLevelType w:val="multilevel"/>
     <w:tmpl w:val="78024878"/>
@@ -3934,7 +9818,7 @@
       </w:rPr>
     </w:lvl>
   </w:abstractNum>
-  <w:abstractNum w:abstractNumId="16" w15:restartNumberingAfterBreak="0">
+  <w:abstractNum w:abstractNumId="31" w15:restartNumberingAfterBreak="0">
     <w:nsid w:val="5A6101C5"/>
     <w:multiLevelType w:val="multilevel"/>
     <w:tmpl w:val="0FC8D91E"/>
@@ -4083,10 +9967,236 @@
       </w:rPr>
     </w:lvl>
   </w:abstractNum>
-  <w:abstractNum w:abstractNumId="17" w15:restartNumberingAfterBreak="0">
+  <w:abstractNum w:abstractNumId="32" w15:restartNumberingAfterBreak="0">
+    <w:nsid w:val="5C9100DB"/>
+    <w:multiLevelType w:val="hybridMultilevel"/>
+    <w:tmpl w:val="024C8D82"/>
+    <w:lvl w:ilvl="0" w:tplc="D77422D6">
+      <w:start w:val="4"/>
+      <w:numFmt w:val="bullet"/>
+      <w:lvlText w:val="•"/>
+      <w:lvlJc w:val="left"/>
+      <w:pPr>
+        <w:ind w:left="1440" w:hanging="720"/>
+      </w:pPr>
+      <w:rPr>
+        <w:rFonts w:ascii="Calibri" w:eastAsiaTheme="minorHAnsi" w:hAnsi="Calibri" w:cs="Calibri" w:hint="default"/>
+      </w:rPr>
+    </w:lvl>
+    <w:lvl w:ilvl="1" w:tplc="04090003" w:tentative="1">
+      <w:start w:val="1"/>
+      <w:numFmt w:val="bullet"/>
+      <w:lvlText w:val="o"/>
+      <w:lvlJc w:val="left"/>
+      <w:pPr>
+        <w:ind w:left="1440" w:hanging="360"/>
+      </w:pPr>
+      <w:rPr>
+        <w:rFonts w:ascii="Courier New" w:hAnsi="Courier New" w:cs="Courier New" w:hint="default"/>
+      </w:rPr>
+    </w:lvl>
+    <w:lvl w:ilvl="2" w:tplc="04090005" w:tentative="1">
+      <w:start w:val="1"/>
+      <w:numFmt w:val="bullet"/>
+      <w:lvlText w:val=""/>
+      <w:lvlJc w:val="left"/>
+      <w:pPr>
+        <w:ind w:left="2160" w:hanging="360"/>
+      </w:pPr>
+      <w:rPr>
+        <w:rFonts w:ascii="Wingdings" w:hAnsi="Wingdings" w:hint="default"/>
+      </w:rPr>
+    </w:lvl>
+    <w:lvl w:ilvl="3" w:tplc="04090001" w:tentative="1">
+      <w:start w:val="1"/>
+      <w:numFmt w:val="bullet"/>
+      <w:lvlText w:val=""/>
+      <w:lvlJc w:val="left"/>
+      <w:pPr>
+        <w:ind w:left="2880" w:hanging="360"/>
+      </w:pPr>
+      <w:rPr>
+        <w:rFonts w:ascii="Symbol" w:hAnsi="Symbol" w:hint="default"/>
+      </w:rPr>
+    </w:lvl>
+    <w:lvl w:ilvl="4" w:tplc="04090003" w:tentative="1">
+      <w:start w:val="1"/>
+      <w:numFmt w:val="bullet"/>
+      <w:lvlText w:val="o"/>
+      <w:lvlJc w:val="left"/>
+      <w:pPr>
+        <w:ind w:left="3600" w:hanging="360"/>
+      </w:pPr>
+      <w:rPr>
+        <w:rFonts w:ascii="Courier New" w:hAnsi="Courier New" w:cs="Courier New" w:hint="default"/>
+      </w:rPr>
+    </w:lvl>
+    <w:lvl w:ilvl="5" w:tplc="04090005" w:tentative="1">
+      <w:start w:val="1"/>
+      <w:numFmt w:val="bullet"/>
+      <w:lvlText w:val=""/>
+      <w:lvlJc w:val="left"/>
+      <w:pPr>
+        <w:ind w:left="4320" w:hanging="360"/>
+      </w:pPr>
+      <w:rPr>
+        <w:rFonts w:ascii="Wingdings" w:hAnsi="Wingdings" w:hint="default"/>
+      </w:rPr>
+    </w:lvl>
+    <w:lvl w:ilvl="6" w:tplc="04090001" w:tentative="1">
+      <w:start w:val="1"/>
+      <w:numFmt w:val="bullet"/>
+      <w:lvlText w:val=""/>
+      <w:lvlJc w:val="left"/>
+      <w:pPr>
+        <w:ind w:left="5040" w:hanging="360"/>
+      </w:pPr>
+      <w:rPr>
+        <w:rFonts w:ascii="Symbol" w:hAnsi="Symbol" w:hint="default"/>
+      </w:rPr>
+    </w:lvl>
+    <w:lvl w:ilvl="7" w:tplc="04090003" w:tentative="1">
+      <w:start w:val="1"/>
+      <w:numFmt w:val="bullet"/>
+      <w:lvlText w:val="o"/>
+      <w:lvlJc w:val="left"/>
+      <w:pPr>
+        <w:ind w:left="5760" w:hanging="360"/>
+      </w:pPr>
+      <w:rPr>
+        <w:rFonts w:ascii="Courier New" w:hAnsi="Courier New" w:cs="Courier New" w:hint="default"/>
+      </w:rPr>
+    </w:lvl>
+    <w:lvl w:ilvl="8" w:tplc="04090005" w:tentative="1">
+      <w:start w:val="1"/>
+      <w:numFmt w:val="bullet"/>
+      <w:lvlText w:val=""/>
+      <w:lvlJc w:val="left"/>
+      <w:pPr>
+        <w:ind w:left="6480" w:hanging="360"/>
+      </w:pPr>
+      <w:rPr>
+        <w:rFonts w:ascii="Wingdings" w:hAnsi="Wingdings" w:hint="default"/>
+      </w:rPr>
+    </w:lvl>
+  </w:abstractNum>
+  <w:abstractNum w:abstractNumId="33" w15:restartNumberingAfterBreak="0">
+    <w:nsid w:val="5D611857"/>
+    <w:multiLevelType w:val="hybridMultilevel"/>
+    <w:tmpl w:val="E86C1592"/>
+    <w:lvl w:ilvl="0" w:tplc="04090001">
+      <w:start w:val="1"/>
+      <w:numFmt w:val="bullet"/>
+      <w:lvlText w:val=""/>
+      <w:lvlJc w:val="left"/>
+      <w:pPr>
+        <w:ind w:left="1440" w:hanging="360"/>
+      </w:pPr>
+      <w:rPr>
+        <w:rFonts w:ascii="Symbol" w:hAnsi="Symbol" w:hint="default"/>
+      </w:rPr>
+    </w:lvl>
+    <w:lvl w:ilvl="1" w:tplc="04090003" w:tentative="1">
+      <w:start w:val="1"/>
+      <w:numFmt w:val="bullet"/>
+      <w:lvlText w:val="o"/>
+      <w:lvlJc w:val="left"/>
+      <w:pPr>
+        <w:ind w:left="2160" w:hanging="360"/>
+      </w:pPr>
+      <w:rPr>
+        <w:rFonts w:ascii="Courier New" w:hAnsi="Courier New" w:cs="Courier New" w:hint="default"/>
+      </w:rPr>
+    </w:lvl>
+    <w:lvl w:ilvl="2" w:tplc="04090005" w:tentative="1">
+      <w:start w:val="1"/>
+      <w:numFmt w:val="bullet"/>
+      <w:lvlText w:val=""/>
+      <w:lvlJc w:val="left"/>
+      <w:pPr>
+        <w:ind w:left="2880" w:hanging="360"/>
+      </w:pPr>
+      <w:rPr>
+        <w:rFonts w:ascii="Wingdings" w:hAnsi="Wingdings" w:hint="default"/>
+      </w:rPr>
+    </w:lvl>
+    <w:lvl w:ilvl="3" w:tplc="04090001" w:tentative="1">
+      <w:start w:val="1"/>
+      <w:numFmt w:val="bullet"/>
+      <w:lvlText w:val=""/>
+      <w:lvlJc w:val="left"/>
+      <w:pPr>
+        <w:ind w:left="3600" w:hanging="360"/>
+      </w:pPr>
+      <w:rPr>
+        <w:rFonts w:ascii="Symbol" w:hAnsi="Symbol" w:hint="default"/>
+      </w:rPr>
+    </w:lvl>
+    <w:lvl w:ilvl="4" w:tplc="04090003" w:tentative="1">
+      <w:start w:val="1"/>
+      <w:numFmt w:val="bullet"/>
+      <w:lvlText w:val="o"/>
+      <w:lvlJc w:val="left"/>
+      <w:pPr>
+        <w:ind w:left="4320" w:hanging="360"/>
+      </w:pPr>
+      <w:rPr>
+        <w:rFonts w:ascii="Courier New" w:hAnsi="Courier New" w:cs="Courier New" w:hint="default"/>
+      </w:rPr>
+    </w:lvl>
+    <w:lvl w:ilvl="5" w:tplc="04090005" w:tentative="1">
+      <w:start w:val="1"/>
+      <w:numFmt w:val="bullet"/>
+      <w:lvlText w:val=""/>
+      <w:lvlJc w:val="left"/>
+      <w:pPr>
+        <w:ind w:left="5040" w:hanging="360"/>
+      </w:pPr>
+      <w:rPr>
+        <w:rFonts w:ascii="Wingdings" w:hAnsi="Wingdings" w:hint="default"/>
+      </w:rPr>
+    </w:lvl>
+    <w:lvl w:ilvl="6" w:tplc="04090001" w:tentative="1">
+      <w:start w:val="1"/>
+      <w:numFmt w:val="bullet"/>
+      <w:lvlText w:val=""/>
+      <w:lvlJc w:val="left"/>
+      <w:pPr>
+        <w:ind w:left="5760" w:hanging="360"/>
+      </w:pPr>
+      <w:rPr>
+        <w:rFonts w:ascii="Symbol" w:hAnsi="Symbol" w:hint="default"/>
+      </w:rPr>
+    </w:lvl>
+    <w:lvl w:ilvl="7" w:tplc="04090003" w:tentative="1">
+      <w:start w:val="1"/>
+      <w:numFmt w:val="bullet"/>
+      <w:lvlText w:val="o"/>
+      <w:lvlJc w:val="left"/>
+      <w:pPr>
+        <w:ind w:left="6480" w:hanging="360"/>
+      </w:pPr>
+      <w:rPr>
+        <w:rFonts w:ascii="Courier New" w:hAnsi="Courier New" w:cs="Courier New" w:hint="default"/>
+      </w:rPr>
+    </w:lvl>
+    <w:lvl w:ilvl="8" w:tplc="04090005" w:tentative="1">
+      <w:start w:val="1"/>
+      <w:numFmt w:val="bullet"/>
+      <w:lvlText w:val=""/>
+      <w:lvlJc w:val="left"/>
+      <w:pPr>
+        <w:ind w:left="7200" w:hanging="360"/>
+      </w:pPr>
+      <w:rPr>
+        <w:rFonts w:ascii="Wingdings" w:hAnsi="Wingdings" w:hint="default"/>
+      </w:rPr>
+    </w:lvl>
+  </w:abstractNum>
+  <w:abstractNum w:abstractNumId="34" w15:restartNumberingAfterBreak="0">
     <w:nsid w:val="5D664F3B"/>
     <w:multiLevelType w:val="hybridMultilevel"/>
-    <w:tmpl w:val="D408F60A"/>
+    <w:tmpl w:val="7116DFA6"/>
     <w:lvl w:ilvl="0" w:tplc="04090001">
       <w:start w:val="1"/>
       <w:numFmt w:val="bullet"/>
@@ -4196,7 +10306,7 @@
       </w:rPr>
     </w:lvl>
   </w:abstractNum>
-  <w:abstractNum w:abstractNumId="18" w15:restartNumberingAfterBreak="0">
+  <w:abstractNum w:abstractNumId="35" w15:restartNumberingAfterBreak="0">
     <w:nsid w:val="64A97D41"/>
     <w:multiLevelType w:val="multilevel"/>
     <w:tmpl w:val="DCA679D2"/>
@@ -4345,7 +10455,7 @@
       </w:rPr>
     </w:lvl>
   </w:abstractNum>
-  <w:abstractNum w:abstractNumId="19" w15:restartNumberingAfterBreak="0">
+  <w:abstractNum w:abstractNumId="36" w15:restartNumberingAfterBreak="0">
     <w:nsid w:val="67F61484"/>
     <w:multiLevelType w:val="multilevel"/>
     <w:tmpl w:val="93802C9A"/>
@@ -4494,7 +10604,120 @@
       </w:rPr>
     </w:lvl>
   </w:abstractNum>
-  <w:abstractNum w:abstractNumId="20" w15:restartNumberingAfterBreak="0">
+  <w:abstractNum w:abstractNumId="37" w15:restartNumberingAfterBreak="0">
+    <w:nsid w:val="6821171C"/>
+    <w:multiLevelType w:val="hybridMultilevel"/>
+    <w:tmpl w:val="93360FB2"/>
+    <w:lvl w:ilvl="0" w:tplc="67520C06">
+      <w:start w:val="4"/>
+      <w:numFmt w:val="bullet"/>
+      <w:lvlText w:val="•"/>
+      <w:lvlJc w:val="left"/>
+      <w:pPr>
+        <w:ind w:left="720" w:hanging="360"/>
+      </w:pPr>
+      <w:rPr>
+        <w:rFonts w:ascii="Calibri" w:eastAsiaTheme="minorHAnsi" w:hAnsi="Calibri" w:cs="Calibri" w:hint="default"/>
+      </w:rPr>
+    </w:lvl>
+    <w:lvl w:ilvl="1" w:tplc="04090003" w:tentative="1">
+      <w:start w:val="1"/>
+      <w:numFmt w:val="bullet"/>
+      <w:lvlText w:val="o"/>
+      <w:lvlJc w:val="left"/>
+      <w:pPr>
+        <w:ind w:left="1440" w:hanging="360"/>
+      </w:pPr>
+      <w:rPr>
+        <w:rFonts w:ascii="Courier New" w:hAnsi="Courier New" w:cs="Courier New" w:hint="default"/>
+      </w:rPr>
+    </w:lvl>
+    <w:lvl w:ilvl="2" w:tplc="04090005" w:tentative="1">
+      <w:start w:val="1"/>
+      <w:numFmt w:val="bullet"/>
+      <w:lvlText w:val=""/>
+      <w:lvlJc w:val="left"/>
+      <w:pPr>
+        <w:ind w:left="2160" w:hanging="360"/>
+      </w:pPr>
+      <w:rPr>
+        <w:rFonts w:ascii="Wingdings" w:hAnsi="Wingdings" w:hint="default"/>
+      </w:rPr>
+    </w:lvl>
+    <w:lvl w:ilvl="3" w:tplc="04090001" w:tentative="1">
+      <w:start w:val="1"/>
+      <w:numFmt w:val="bullet"/>
+      <w:lvlText w:val=""/>
+      <w:lvlJc w:val="left"/>
+      <w:pPr>
+        <w:ind w:left="2880" w:hanging="360"/>
+      </w:pPr>
+      <w:rPr>
+        <w:rFonts w:ascii="Symbol" w:hAnsi="Symbol" w:hint="default"/>
+      </w:rPr>
+    </w:lvl>
+    <w:lvl w:ilvl="4" w:tplc="04090003" w:tentative="1">
+      <w:start w:val="1"/>
+      <w:numFmt w:val="bullet"/>
+      <w:lvlText w:val="o"/>
+      <w:lvlJc w:val="left"/>
+      <w:pPr>
+        <w:ind w:left="3600" w:hanging="360"/>
+      </w:pPr>
+      <w:rPr>
+        <w:rFonts w:ascii="Courier New" w:hAnsi="Courier New" w:cs="Courier New" w:hint="default"/>
+      </w:rPr>
+    </w:lvl>
+    <w:lvl w:ilvl="5" w:tplc="04090005" w:tentative="1">
+      <w:start w:val="1"/>
+      <w:numFmt w:val="bullet"/>
+      <w:lvlText w:val=""/>
+      <w:lvlJc w:val="left"/>
+      <w:pPr>
+        <w:ind w:left="4320" w:hanging="360"/>
+      </w:pPr>
+      <w:rPr>
+        <w:rFonts w:ascii="Wingdings" w:hAnsi="Wingdings" w:hint="default"/>
+      </w:rPr>
+    </w:lvl>
+    <w:lvl w:ilvl="6" w:tplc="04090001" w:tentative="1">
+      <w:start w:val="1"/>
+      <w:numFmt w:val="bullet"/>
+      <w:lvlText w:val=""/>
+      <w:lvlJc w:val="left"/>
+      <w:pPr>
+        <w:ind w:left="5040" w:hanging="360"/>
+      </w:pPr>
+      <w:rPr>
+        <w:rFonts w:ascii="Symbol" w:hAnsi="Symbol" w:hint="default"/>
+      </w:rPr>
+    </w:lvl>
+    <w:lvl w:ilvl="7" w:tplc="04090003" w:tentative="1">
+      <w:start w:val="1"/>
+      <w:numFmt w:val="bullet"/>
+      <w:lvlText w:val="o"/>
+      <w:lvlJc w:val="left"/>
+      <w:pPr>
+        <w:ind w:left="5760" w:hanging="360"/>
+      </w:pPr>
+      <w:rPr>
+        <w:rFonts w:ascii="Courier New" w:hAnsi="Courier New" w:cs="Courier New" w:hint="default"/>
+      </w:rPr>
+    </w:lvl>
+    <w:lvl w:ilvl="8" w:tplc="04090005" w:tentative="1">
+      <w:start w:val="1"/>
+      <w:numFmt w:val="bullet"/>
+      <w:lvlText w:val=""/>
+      <w:lvlJc w:val="left"/>
+      <w:pPr>
+        <w:ind w:left="6480" w:hanging="360"/>
+      </w:pPr>
+      <w:rPr>
+        <w:rFonts w:ascii="Wingdings" w:hAnsi="Wingdings" w:hint="default"/>
+      </w:rPr>
+    </w:lvl>
+  </w:abstractNum>
+  <w:abstractNum w:abstractNumId="38" w15:restartNumberingAfterBreak="0">
     <w:nsid w:val="6A730C2C"/>
     <w:multiLevelType w:val="hybridMultilevel"/>
     <w:tmpl w:val="34226CAE"/>
@@ -4607,7 +10830,7 @@
       </w:rPr>
     </w:lvl>
   </w:abstractNum>
-  <w:abstractNum w:abstractNumId="21" w15:restartNumberingAfterBreak="0">
+  <w:abstractNum w:abstractNumId="39" w15:restartNumberingAfterBreak="0">
     <w:nsid w:val="6A731D5F"/>
     <w:multiLevelType w:val="multilevel"/>
     <w:tmpl w:val="D794F724"/>
@@ -4756,7 +10979,120 @@
       </w:rPr>
     </w:lvl>
   </w:abstractNum>
-  <w:abstractNum w:abstractNumId="22" w15:restartNumberingAfterBreak="0">
+  <w:abstractNum w:abstractNumId="40" w15:restartNumberingAfterBreak="0">
+    <w:nsid w:val="75690AEB"/>
+    <w:multiLevelType w:val="hybridMultilevel"/>
+    <w:tmpl w:val="1D3CEDA2"/>
+    <w:lvl w:ilvl="0" w:tplc="67520C06">
+      <w:start w:val="4"/>
+      <w:numFmt w:val="bullet"/>
+      <w:lvlText w:val="•"/>
+      <w:lvlJc w:val="left"/>
+      <w:pPr>
+        <w:ind w:left="720" w:hanging="360"/>
+      </w:pPr>
+      <w:rPr>
+        <w:rFonts w:ascii="Calibri" w:eastAsiaTheme="minorHAnsi" w:hAnsi="Calibri" w:cs="Calibri" w:hint="default"/>
+      </w:rPr>
+    </w:lvl>
+    <w:lvl w:ilvl="1" w:tplc="04090003" w:tentative="1">
+      <w:start w:val="1"/>
+      <w:numFmt w:val="bullet"/>
+      <w:lvlText w:val="o"/>
+      <w:lvlJc w:val="left"/>
+      <w:pPr>
+        <w:ind w:left="1440" w:hanging="360"/>
+      </w:pPr>
+      <w:rPr>
+        <w:rFonts w:ascii="Courier New" w:hAnsi="Courier New" w:cs="Courier New" w:hint="default"/>
+      </w:rPr>
+    </w:lvl>
+    <w:lvl w:ilvl="2" w:tplc="04090005" w:tentative="1">
+      <w:start w:val="1"/>
+      <w:numFmt w:val="bullet"/>
+      <w:lvlText w:val=""/>
+      <w:lvlJc w:val="left"/>
+      <w:pPr>
+        <w:ind w:left="2160" w:hanging="360"/>
+      </w:pPr>
+      <w:rPr>
+        <w:rFonts w:ascii="Wingdings" w:hAnsi="Wingdings" w:hint="default"/>
+      </w:rPr>
+    </w:lvl>
+    <w:lvl w:ilvl="3" w:tplc="04090001" w:tentative="1">
+      <w:start w:val="1"/>
+      <w:numFmt w:val="bullet"/>
+      <w:lvlText w:val=""/>
+      <w:lvlJc w:val="left"/>
+      <w:pPr>
+        <w:ind w:left="2880" w:hanging="360"/>
+      </w:pPr>
+      <w:rPr>
+        <w:rFonts w:ascii="Symbol" w:hAnsi="Symbol" w:hint="default"/>
+      </w:rPr>
+    </w:lvl>
+    <w:lvl w:ilvl="4" w:tplc="04090003" w:tentative="1">
+      <w:start w:val="1"/>
+      <w:numFmt w:val="bullet"/>
+      <w:lvlText w:val="o"/>
+      <w:lvlJc w:val="left"/>
+      <w:pPr>
+        <w:ind w:left="3600" w:hanging="360"/>
+      </w:pPr>
+      <w:rPr>
+        <w:rFonts w:ascii="Courier New" w:hAnsi="Courier New" w:cs="Courier New" w:hint="default"/>
+      </w:rPr>
+    </w:lvl>
+    <w:lvl w:ilvl="5" w:tplc="04090005" w:tentative="1">
+      <w:start w:val="1"/>
+      <w:numFmt w:val="bullet"/>
+      <w:lvlText w:val=""/>
+      <w:lvlJc w:val="left"/>
+      <w:pPr>
+        <w:ind w:left="4320" w:hanging="360"/>
+      </w:pPr>
+      <w:rPr>
+        <w:rFonts w:ascii="Wingdings" w:hAnsi="Wingdings" w:hint="default"/>
+      </w:rPr>
+    </w:lvl>
+    <w:lvl w:ilvl="6" w:tplc="04090001" w:tentative="1">
+      <w:start w:val="1"/>
+      <w:numFmt w:val="bullet"/>
+      <w:lvlText w:val=""/>
+      <w:lvlJc w:val="left"/>
+      <w:pPr>
+        <w:ind w:left="5040" w:hanging="360"/>
+      </w:pPr>
+      <w:rPr>
+        <w:rFonts w:ascii="Symbol" w:hAnsi="Symbol" w:hint="default"/>
+      </w:rPr>
+    </w:lvl>
+    <w:lvl w:ilvl="7" w:tplc="04090003" w:tentative="1">
+      <w:start w:val="1"/>
+      <w:numFmt w:val="bullet"/>
+      <w:lvlText w:val="o"/>
+      <w:lvlJc w:val="left"/>
+      <w:pPr>
+        <w:ind w:left="5760" w:hanging="360"/>
+      </w:pPr>
+      <w:rPr>
+        <w:rFonts w:ascii="Courier New" w:hAnsi="Courier New" w:cs="Courier New" w:hint="default"/>
+      </w:rPr>
+    </w:lvl>
+    <w:lvl w:ilvl="8" w:tplc="04090005" w:tentative="1">
+      <w:start w:val="1"/>
+      <w:numFmt w:val="bullet"/>
+      <w:lvlText w:val=""/>
+      <w:lvlJc w:val="left"/>
+      <w:pPr>
+        <w:ind w:left="6480" w:hanging="360"/>
+      </w:pPr>
+      <w:rPr>
+        <w:rFonts w:ascii="Wingdings" w:hAnsi="Wingdings" w:hint="default"/>
+      </w:rPr>
+    </w:lvl>
+  </w:abstractNum>
+  <w:abstractNum w:abstractNumId="41" w15:restartNumberingAfterBreak="0">
     <w:nsid w:val="76487D4C"/>
     <w:multiLevelType w:val="hybridMultilevel"/>
     <w:tmpl w:val="58B46A4E"/>
@@ -4842,7 +11178,212 @@
       </w:pPr>
     </w:lvl>
   </w:abstractNum>
-  <w:abstractNum w:abstractNumId="23" w15:restartNumberingAfterBreak="0">
+  <w:abstractNum w:abstractNumId="42" w15:restartNumberingAfterBreak="0">
+    <w:nsid w:val="764F7BE9"/>
+    <w:multiLevelType w:val="hybridMultilevel"/>
+    <w:tmpl w:val="D3367974"/>
+    <w:lvl w:ilvl="0" w:tplc="67520C06">
+      <w:start w:val="4"/>
+      <w:numFmt w:val="bullet"/>
+      <w:lvlText w:val="•"/>
+      <w:lvlJc w:val="left"/>
+      <w:pPr>
+        <w:ind w:left="720" w:hanging="360"/>
+      </w:pPr>
+      <w:rPr>
+        <w:rFonts w:ascii="Calibri" w:eastAsiaTheme="minorHAnsi" w:hAnsi="Calibri" w:cs="Calibri" w:hint="default"/>
+      </w:rPr>
+    </w:lvl>
+    <w:lvl w:ilvl="1" w:tplc="04090003" w:tentative="1">
+      <w:start w:val="1"/>
+      <w:numFmt w:val="bullet"/>
+      <w:lvlText w:val="o"/>
+      <w:lvlJc w:val="left"/>
+      <w:pPr>
+        <w:ind w:left="1440" w:hanging="360"/>
+      </w:pPr>
+      <w:rPr>
+        <w:rFonts w:ascii="Courier New" w:hAnsi="Courier New" w:cs="Courier New" w:hint="default"/>
+      </w:rPr>
+    </w:lvl>
+    <w:lvl w:ilvl="2" w:tplc="04090005" w:tentative="1">
+      <w:start w:val="1"/>
+      <w:numFmt w:val="bullet"/>
+      <w:lvlText w:val=""/>
+      <w:lvlJc w:val="left"/>
+      <w:pPr>
+        <w:ind w:left="2160" w:hanging="360"/>
+      </w:pPr>
+      <w:rPr>
+        <w:rFonts w:ascii="Wingdings" w:hAnsi="Wingdings" w:hint="default"/>
+      </w:rPr>
+    </w:lvl>
+    <w:lvl w:ilvl="3" w:tplc="04090001" w:tentative="1">
+      <w:start w:val="1"/>
+      <w:numFmt w:val="bullet"/>
+      <w:lvlText w:val=""/>
+      <w:lvlJc w:val="left"/>
+      <w:pPr>
+        <w:ind w:left="2880" w:hanging="360"/>
+      </w:pPr>
+      <w:rPr>
+        <w:rFonts w:ascii="Symbol" w:hAnsi="Symbol" w:hint="default"/>
+      </w:rPr>
+    </w:lvl>
+    <w:lvl w:ilvl="4" w:tplc="04090003" w:tentative="1">
+      <w:start w:val="1"/>
+      <w:numFmt w:val="bullet"/>
+      <w:lvlText w:val="o"/>
+      <w:lvlJc w:val="left"/>
+      <w:pPr>
+        <w:ind w:left="3600" w:hanging="360"/>
+      </w:pPr>
+      <w:rPr>
+        <w:rFonts w:ascii="Courier New" w:hAnsi="Courier New" w:cs="Courier New" w:hint="default"/>
+      </w:rPr>
+    </w:lvl>
+    <w:lvl w:ilvl="5" w:tplc="04090005" w:tentative="1">
+      <w:start w:val="1"/>
+      <w:numFmt w:val="bullet"/>
+      <w:lvlText w:val=""/>
+      <w:lvlJc w:val="left"/>
+      <w:pPr>
+        <w:ind w:left="4320" w:hanging="360"/>
+      </w:pPr>
+      <w:rPr>
+        <w:rFonts w:ascii="Wingdings" w:hAnsi="Wingdings" w:hint="default"/>
+      </w:rPr>
+    </w:lvl>
+    <w:lvl w:ilvl="6" w:tplc="04090001" w:tentative="1">
+      <w:start w:val="1"/>
+      <w:numFmt w:val="bullet"/>
+      <w:lvlText w:val=""/>
+      <w:lvlJc w:val="left"/>
+      <w:pPr>
+        <w:ind w:left="5040" w:hanging="360"/>
+      </w:pPr>
+      <w:rPr>
+        <w:rFonts w:ascii="Symbol" w:hAnsi="Symbol" w:hint="default"/>
+      </w:rPr>
+    </w:lvl>
+    <w:lvl w:ilvl="7" w:tplc="04090003" w:tentative="1">
+      <w:start w:val="1"/>
+      <w:numFmt w:val="bullet"/>
+      <w:lvlText w:val="o"/>
+      <w:lvlJc w:val="left"/>
+      <w:pPr>
+        <w:ind w:left="5760" w:hanging="360"/>
+      </w:pPr>
+      <w:rPr>
+        <w:rFonts w:ascii="Courier New" w:hAnsi="Courier New" w:cs="Courier New" w:hint="default"/>
+      </w:rPr>
+    </w:lvl>
+    <w:lvl w:ilvl="8" w:tplc="04090005" w:tentative="1">
+      <w:start w:val="1"/>
+      <w:numFmt w:val="bullet"/>
+      <w:lvlText w:val=""/>
+      <w:lvlJc w:val="left"/>
+      <w:pPr>
+        <w:ind w:left="6480" w:hanging="360"/>
+      </w:pPr>
+      <w:rPr>
+        <w:rFonts w:ascii="Wingdings" w:hAnsi="Wingdings" w:hint="default"/>
+      </w:rPr>
+    </w:lvl>
+  </w:abstractNum>
+  <w:abstractNum w:abstractNumId="43" w15:restartNumberingAfterBreak="0">
+    <w:nsid w:val="77C16842"/>
+    <w:multiLevelType w:val="hybridMultilevel"/>
+    <w:tmpl w:val="099C23CC"/>
+    <w:lvl w:ilvl="0" w:tplc="AE6C02A6">
+      <w:start w:val="1"/>
+      <w:numFmt w:val="lowerLetter"/>
+      <w:lvlText w:val="(%1)"/>
+      <w:lvlJc w:val="left"/>
+      <w:pPr>
+        <w:ind w:left="720" w:hanging="360"/>
+      </w:pPr>
+      <w:rPr>
+        <w:rFonts w:hint="default"/>
+      </w:rPr>
+    </w:lvl>
+    <w:lvl w:ilvl="1" w:tplc="B6BE0990">
+      <w:start w:val="1"/>
+      <w:numFmt w:val="bullet"/>
+      <w:lvlText w:val="•"/>
+      <w:lvlJc w:val="left"/>
+      <w:pPr>
+        <w:ind w:left="1440" w:hanging="360"/>
+      </w:pPr>
+      <w:rPr>
+        <w:rFonts w:ascii="Calibri" w:eastAsiaTheme="minorHAnsi" w:hAnsi="Calibri" w:cs="Calibri" w:hint="default"/>
+      </w:rPr>
+    </w:lvl>
+    <w:lvl w:ilvl="2" w:tplc="0409001B" w:tentative="1">
+      <w:start w:val="1"/>
+      <w:numFmt w:val="lowerRoman"/>
+      <w:lvlText w:val="%3."/>
+      <w:lvlJc w:val="right"/>
+      <w:pPr>
+        <w:ind w:left="2160" w:hanging="180"/>
+      </w:pPr>
+    </w:lvl>
+    <w:lvl w:ilvl="3" w:tplc="0409000F" w:tentative="1">
+      <w:start w:val="1"/>
+      <w:numFmt w:val="decimal"/>
+      <w:lvlText w:val="%4."/>
+      <w:lvlJc w:val="left"/>
+      <w:pPr>
+        <w:ind w:left="2880" w:hanging="360"/>
+      </w:pPr>
+    </w:lvl>
+    <w:lvl w:ilvl="4" w:tplc="04090019" w:tentative="1">
+      <w:start w:val="1"/>
+      <w:numFmt w:val="lowerLetter"/>
+      <w:lvlText w:val="%5."/>
+      <w:lvlJc w:val="left"/>
+      <w:pPr>
+        <w:ind w:left="3600" w:hanging="360"/>
+      </w:pPr>
+    </w:lvl>
+    <w:lvl w:ilvl="5" w:tplc="0409001B" w:tentative="1">
+      <w:start w:val="1"/>
+      <w:numFmt w:val="lowerRoman"/>
+      <w:lvlText w:val="%6."/>
+      <w:lvlJc w:val="right"/>
+      <w:pPr>
+        <w:ind w:left="4320" w:hanging="180"/>
+      </w:pPr>
+    </w:lvl>
+    <w:lvl w:ilvl="6" w:tplc="0409000F" w:tentative="1">
+      <w:start w:val="1"/>
+      <w:numFmt w:val="decimal"/>
+      <w:lvlText w:val="%7."/>
+      <w:lvlJc w:val="left"/>
+      <w:pPr>
+        <w:ind w:left="5040" w:hanging="360"/>
+      </w:pPr>
+    </w:lvl>
+    <w:lvl w:ilvl="7" w:tplc="04090019" w:tentative="1">
+      <w:start w:val="1"/>
+      <w:numFmt w:val="lowerLetter"/>
+      <w:lvlText w:val="%8."/>
+      <w:lvlJc w:val="left"/>
+      <w:pPr>
+        <w:ind w:left="5760" w:hanging="360"/>
+      </w:pPr>
+    </w:lvl>
+    <w:lvl w:ilvl="8" w:tplc="0409001B" w:tentative="1">
+      <w:start w:val="1"/>
+      <w:numFmt w:val="lowerRoman"/>
+      <w:lvlText w:val="%9."/>
+      <w:lvlJc w:val="right"/>
+      <w:pPr>
+        <w:ind w:left="6480" w:hanging="180"/>
+      </w:pPr>
+    </w:lvl>
+  </w:abstractNum>
+  <w:abstractNum w:abstractNumId="44" w15:restartNumberingAfterBreak="0">
     <w:nsid w:val="796612AB"/>
     <w:multiLevelType w:val="hybridMultilevel"/>
     <w:tmpl w:val="AE22C122"/>
@@ -4955,7 +11496,120 @@
       </w:rPr>
     </w:lvl>
   </w:abstractNum>
-  <w:abstractNum w:abstractNumId="24" w15:restartNumberingAfterBreak="0">
+  <w:abstractNum w:abstractNumId="45" w15:restartNumberingAfterBreak="0">
+    <w:nsid w:val="7B971A85"/>
+    <w:multiLevelType w:val="hybridMultilevel"/>
+    <w:tmpl w:val="4868235E"/>
+    <w:lvl w:ilvl="0" w:tplc="67520C06">
+      <w:start w:val="4"/>
+      <w:numFmt w:val="bullet"/>
+      <w:lvlText w:val="•"/>
+      <w:lvlJc w:val="left"/>
+      <w:pPr>
+        <w:ind w:left="720" w:hanging="360"/>
+      </w:pPr>
+      <w:rPr>
+        <w:rFonts w:ascii="Calibri" w:eastAsiaTheme="minorHAnsi" w:hAnsi="Calibri" w:cs="Calibri" w:hint="default"/>
+      </w:rPr>
+    </w:lvl>
+    <w:lvl w:ilvl="1" w:tplc="04090003" w:tentative="1">
+      <w:start w:val="1"/>
+      <w:numFmt w:val="bullet"/>
+      <w:lvlText w:val="o"/>
+      <w:lvlJc w:val="left"/>
+      <w:pPr>
+        <w:ind w:left="1440" w:hanging="360"/>
+      </w:pPr>
+      <w:rPr>
+        <w:rFonts w:ascii="Courier New" w:hAnsi="Courier New" w:cs="Courier New" w:hint="default"/>
+      </w:rPr>
+    </w:lvl>
+    <w:lvl w:ilvl="2" w:tplc="04090005" w:tentative="1">
+      <w:start w:val="1"/>
+      <w:numFmt w:val="bullet"/>
+      <w:lvlText w:val=""/>
+      <w:lvlJc w:val="left"/>
+      <w:pPr>
+        <w:ind w:left="2160" w:hanging="360"/>
+      </w:pPr>
+      <w:rPr>
+        <w:rFonts w:ascii="Wingdings" w:hAnsi="Wingdings" w:hint="default"/>
+      </w:rPr>
+    </w:lvl>
+    <w:lvl w:ilvl="3" w:tplc="04090001" w:tentative="1">
+      <w:start w:val="1"/>
+      <w:numFmt w:val="bullet"/>
+      <w:lvlText w:val=""/>
+      <w:lvlJc w:val="left"/>
+      <w:pPr>
+        <w:ind w:left="2880" w:hanging="360"/>
+      </w:pPr>
+      <w:rPr>
+        <w:rFonts w:ascii="Symbol" w:hAnsi="Symbol" w:hint="default"/>
+      </w:rPr>
+    </w:lvl>
+    <w:lvl w:ilvl="4" w:tplc="04090003" w:tentative="1">
+      <w:start w:val="1"/>
+      <w:numFmt w:val="bullet"/>
+      <w:lvlText w:val="o"/>
+      <w:lvlJc w:val="left"/>
+      <w:pPr>
+        <w:ind w:left="3600" w:hanging="360"/>
+      </w:pPr>
+      <w:rPr>
+        <w:rFonts w:ascii="Courier New" w:hAnsi="Courier New" w:cs="Courier New" w:hint="default"/>
+      </w:rPr>
+    </w:lvl>
+    <w:lvl w:ilvl="5" w:tplc="04090005" w:tentative="1">
+      <w:start w:val="1"/>
+      <w:numFmt w:val="bullet"/>
+      <w:lvlText w:val=""/>
+      <w:lvlJc w:val="left"/>
+      <w:pPr>
+        <w:ind w:left="4320" w:hanging="360"/>
+      </w:pPr>
+      <w:rPr>
+        <w:rFonts w:ascii="Wingdings" w:hAnsi="Wingdings" w:hint="default"/>
+      </w:rPr>
+    </w:lvl>
+    <w:lvl w:ilvl="6" w:tplc="04090001" w:tentative="1">
+      <w:start w:val="1"/>
+      <w:numFmt w:val="bullet"/>
+      <w:lvlText w:val=""/>
+      <w:lvlJc w:val="left"/>
+      <w:pPr>
+        <w:ind w:left="5040" w:hanging="360"/>
+      </w:pPr>
+      <w:rPr>
+        <w:rFonts w:ascii="Symbol" w:hAnsi="Symbol" w:hint="default"/>
+      </w:rPr>
+    </w:lvl>
+    <w:lvl w:ilvl="7" w:tplc="04090003" w:tentative="1">
+      <w:start w:val="1"/>
+      <w:numFmt w:val="bullet"/>
+      <w:lvlText w:val="o"/>
+      <w:lvlJc w:val="left"/>
+      <w:pPr>
+        <w:ind w:left="5760" w:hanging="360"/>
+      </w:pPr>
+      <w:rPr>
+        <w:rFonts w:ascii="Courier New" w:hAnsi="Courier New" w:cs="Courier New" w:hint="default"/>
+      </w:rPr>
+    </w:lvl>
+    <w:lvl w:ilvl="8" w:tplc="04090005" w:tentative="1">
+      <w:start w:val="1"/>
+      <w:numFmt w:val="bullet"/>
+      <w:lvlText w:val=""/>
+      <w:lvlJc w:val="left"/>
+      <w:pPr>
+        <w:ind w:left="6480" w:hanging="360"/>
+      </w:pPr>
+      <w:rPr>
+        <w:rFonts w:ascii="Wingdings" w:hAnsi="Wingdings" w:hint="default"/>
+      </w:rPr>
+    </w:lvl>
+  </w:abstractNum>
+  <w:abstractNum w:abstractNumId="46" w15:restartNumberingAfterBreak="0">
     <w:nsid w:val="7BA00402"/>
     <w:multiLevelType w:val="multilevel"/>
     <w:tmpl w:val="0446460C"/>
@@ -5104,80 +11758,262 @@
       </w:rPr>
     </w:lvl>
   </w:abstractNum>
+  <w:abstractNum w:abstractNumId="47" w15:restartNumberingAfterBreak="0">
+    <w:nsid w:val="7FF4123C"/>
+    <w:multiLevelType w:val="hybridMultilevel"/>
+    <w:tmpl w:val="CEC26094"/>
+    <w:lvl w:ilvl="0" w:tplc="D77422D6">
+      <w:start w:val="4"/>
+      <w:numFmt w:val="bullet"/>
+      <w:lvlText w:val="•"/>
+      <w:lvlJc w:val="left"/>
+      <w:pPr>
+        <w:ind w:left="1440" w:hanging="720"/>
+      </w:pPr>
+      <w:rPr>
+        <w:rFonts w:ascii="Calibri" w:eastAsiaTheme="minorHAnsi" w:hAnsi="Calibri" w:cs="Calibri" w:hint="default"/>
+      </w:rPr>
+    </w:lvl>
+    <w:lvl w:ilvl="1" w:tplc="04090003" w:tentative="1">
+      <w:start w:val="1"/>
+      <w:numFmt w:val="bullet"/>
+      <w:lvlText w:val="o"/>
+      <w:lvlJc w:val="left"/>
+      <w:pPr>
+        <w:ind w:left="1800" w:hanging="360"/>
+      </w:pPr>
+      <w:rPr>
+        <w:rFonts w:ascii="Courier New" w:hAnsi="Courier New" w:cs="Courier New" w:hint="default"/>
+      </w:rPr>
+    </w:lvl>
+    <w:lvl w:ilvl="2" w:tplc="04090005" w:tentative="1">
+      <w:start w:val="1"/>
+      <w:numFmt w:val="bullet"/>
+      <w:lvlText w:val=""/>
+      <w:lvlJc w:val="left"/>
+      <w:pPr>
+        <w:ind w:left="2520" w:hanging="360"/>
+      </w:pPr>
+      <w:rPr>
+        <w:rFonts w:ascii="Wingdings" w:hAnsi="Wingdings" w:hint="default"/>
+      </w:rPr>
+    </w:lvl>
+    <w:lvl w:ilvl="3" w:tplc="04090001" w:tentative="1">
+      <w:start w:val="1"/>
+      <w:numFmt w:val="bullet"/>
+      <w:lvlText w:val=""/>
+      <w:lvlJc w:val="left"/>
+      <w:pPr>
+        <w:ind w:left="3240" w:hanging="360"/>
+      </w:pPr>
+      <w:rPr>
+        <w:rFonts w:ascii="Symbol" w:hAnsi="Symbol" w:hint="default"/>
+      </w:rPr>
+    </w:lvl>
+    <w:lvl w:ilvl="4" w:tplc="04090003" w:tentative="1">
+      <w:start w:val="1"/>
+      <w:numFmt w:val="bullet"/>
+      <w:lvlText w:val="o"/>
+      <w:lvlJc w:val="left"/>
+      <w:pPr>
+        <w:ind w:left="3960" w:hanging="360"/>
+      </w:pPr>
+      <w:rPr>
+        <w:rFonts w:ascii="Courier New" w:hAnsi="Courier New" w:cs="Courier New" w:hint="default"/>
+      </w:rPr>
+    </w:lvl>
+    <w:lvl w:ilvl="5" w:tplc="04090005" w:tentative="1">
+      <w:start w:val="1"/>
+      <w:numFmt w:val="bullet"/>
+      <w:lvlText w:val=""/>
+      <w:lvlJc w:val="left"/>
+      <w:pPr>
+        <w:ind w:left="4680" w:hanging="360"/>
+      </w:pPr>
+      <w:rPr>
+        <w:rFonts w:ascii="Wingdings" w:hAnsi="Wingdings" w:hint="default"/>
+      </w:rPr>
+    </w:lvl>
+    <w:lvl w:ilvl="6" w:tplc="04090001" w:tentative="1">
+      <w:start w:val="1"/>
+      <w:numFmt w:val="bullet"/>
+      <w:lvlText w:val=""/>
+      <w:lvlJc w:val="left"/>
+      <w:pPr>
+        <w:ind w:left="5400" w:hanging="360"/>
+      </w:pPr>
+      <w:rPr>
+        <w:rFonts w:ascii="Symbol" w:hAnsi="Symbol" w:hint="default"/>
+      </w:rPr>
+    </w:lvl>
+    <w:lvl w:ilvl="7" w:tplc="04090003" w:tentative="1">
+      <w:start w:val="1"/>
+      <w:numFmt w:val="bullet"/>
+      <w:lvlText w:val="o"/>
+      <w:lvlJc w:val="left"/>
+      <w:pPr>
+        <w:ind w:left="6120" w:hanging="360"/>
+      </w:pPr>
+      <w:rPr>
+        <w:rFonts w:ascii="Courier New" w:hAnsi="Courier New" w:cs="Courier New" w:hint="default"/>
+      </w:rPr>
+    </w:lvl>
+    <w:lvl w:ilvl="8" w:tplc="04090005" w:tentative="1">
+      <w:start w:val="1"/>
+      <w:numFmt w:val="bullet"/>
+      <w:lvlText w:val=""/>
+      <w:lvlJc w:val="left"/>
+      <w:pPr>
+        <w:ind w:left="6840" w:hanging="360"/>
+      </w:pPr>
+      <w:rPr>
+        <w:rFonts w:ascii="Wingdings" w:hAnsi="Wingdings" w:hint="default"/>
+      </w:rPr>
+    </w:lvl>
+  </w:abstractNum>
   <w:num w:numId="1" w16cid:durableId="1990287493">
-    <w:abstractNumId w:val="6"/>
+    <w:abstractNumId w:val="12"/>
   </w:num>
   <w:num w:numId="2" w16cid:durableId="17044375">
-    <w:abstractNumId w:val="5"/>
+    <w:abstractNumId w:val="8"/>
   </w:num>
   <w:num w:numId="3" w16cid:durableId="136190740">
-    <w:abstractNumId w:val="16"/>
+    <w:abstractNumId w:val="31"/>
   </w:num>
   <w:num w:numId="4" w16cid:durableId="26100811">
-    <w:abstractNumId w:val="18"/>
+    <w:abstractNumId w:val="35"/>
   </w:num>
   <w:num w:numId="5" w16cid:durableId="981540485">
-    <w:abstractNumId w:val="12"/>
+    <w:abstractNumId w:val="23"/>
   </w:num>
   <w:num w:numId="6" w16cid:durableId="386219287">
     <w:abstractNumId w:val="1"/>
   </w:num>
   <w:num w:numId="7" w16cid:durableId="1499735147">
-    <w:abstractNumId w:val="13"/>
+    <w:abstractNumId w:val="28"/>
   </w:num>
   <w:num w:numId="8" w16cid:durableId="1479959822">
-    <w:abstractNumId w:val="15"/>
+    <w:abstractNumId w:val="30"/>
   </w:num>
   <w:num w:numId="9" w16cid:durableId="153839091">
+    <w:abstractNumId w:val="4"/>
+  </w:num>
+  <w:num w:numId="10" w16cid:durableId="1702127932">
+    <w:abstractNumId w:val="39"/>
+  </w:num>
+  <w:num w:numId="11" w16cid:durableId="1684935120">
+    <w:abstractNumId w:val="46"/>
+  </w:num>
+  <w:num w:numId="12" w16cid:durableId="1275552829">
     <w:abstractNumId w:val="3"/>
   </w:num>
-  <w:num w:numId="10" w16cid:durableId="1702127932">
-    <w:abstractNumId w:val="21"/>
-  </w:num>
-  <w:num w:numId="11" w16cid:durableId="1684935120">
-    <w:abstractNumId w:val="24"/>
-  </w:num>
-  <w:num w:numId="12" w16cid:durableId="1275552829">
-    <w:abstractNumId w:val="2"/>
-  </w:num>
   <w:num w:numId="13" w16cid:durableId="959185227">
-    <w:abstractNumId w:val="19"/>
+    <w:abstractNumId w:val="36"/>
   </w:num>
   <w:num w:numId="14" w16cid:durableId="954948943">
-    <w:abstractNumId w:val="14"/>
+    <w:abstractNumId w:val="29"/>
   </w:num>
   <w:num w:numId="15" w16cid:durableId="164054178">
-    <w:abstractNumId w:val="8"/>
+    <w:abstractNumId w:val="17"/>
   </w:num>
   <w:num w:numId="16" w16cid:durableId="296300436">
     <w:abstractNumId w:val="0"/>
   </w:num>
   <w:num w:numId="17" w16cid:durableId="1160998056">
+    <w:abstractNumId w:val="22"/>
+  </w:num>
+  <w:num w:numId="18" w16cid:durableId="2136636003">
+    <w:abstractNumId w:val="44"/>
+  </w:num>
+  <w:num w:numId="19" w16cid:durableId="750664308">
+    <w:abstractNumId w:val="18"/>
+  </w:num>
+  <w:num w:numId="20" w16cid:durableId="388505174">
+    <w:abstractNumId w:val="41"/>
+  </w:num>
+  <w:num w:numId="21" w16cid:durableId="936791701">
+    <w:abstractNumId w:val="34"/>
+  </w:num>
+  <w:num w:numId="22" w16cid:durableId="549344001">
+    <w:abstractNumId w:val="6"/>
+  </w:num>
+  <w:num w:numId="23" w16cid:durableId="337393340">
+    <w:abstractNumId w:val="15"/>
+  </w:num>
+  <w:num w:numId="24" w16cid:durableId="1599365878">
+    <w:abstractNumId w:val="20"/>
+  </w:num>
+  <w:num w:numId="25" w16cid:durableId="1480078338">
+    <w:abstractNumId w:val="38"/>
+  </w:num>
+  <w:num w:numId="26" w16cid:durableId="1986666772">
+    <w:abstractNumId w:val="21"/>
+  </w:num>
+  <w:num w:numId="27" w16cid:durableId="34938847">
+    <w:abstractNumId w:val="33"/>
+  </w:num>
+  <w:num w:numId="28" w16cid:durableId="1210385338">
+    <w:abstractNumId w:val="16"/>
+  </w:num>
+  <w:num w:numId="29" w16cid:durableId="1131745511">
+    <w:abstractNumId w:val="7"/>
+  </w:num>
+  <w:num w:numId="30" w16cid:durableId="1682706747">
+    <w:abstractNumId w:val="10"/>
+  </w:num>
+  <w:num w:numId="31" w16cid:durableId="911963611">
+    <w:abstractNumId w:val="14"/>
+  </w:num>
+  <w:num w:numId="32" w16cid:durableId="2041859425">
+    <w:abstractNumId w:val="24"/>
+  </w:num>
+  <w:num w:numId="33" w16cid:durableId="1567298611">
+    <w:abstractNumId w:val="19"/>
+  </w:num>
+  <w:num w:numId="34" w16cid:durableId="2015645668">
+    <w:abstractNumId w:val="9"/>
+  </w:num>
+  <w:num w:numId="35" w16cid:durableId="210506560">
+    <w:abstractNumId w:val="37"/>
+  </w:num>
+  <w:num w:numId="36" w16cid:durableId="283536274">
+    <w:abstractNumId w:val="45"/>
+  </w:num>
+  <w:num w:numId="37" w16cid:durableId="2012439918">
+    <w:abstractNumId w:val="42"/>
+  </w:num>
+  <w:num w:numId="38" w16cid:durableId="237789530">
+    <w:abstractNumId w:val="40"/>
+  </w:num>
+  <w:num w:numId="39" w16cid:durableId="438522951">
+    <w:abstractNumId w:val="47"/>
+  </w:num>
+  <w:num w:numId="40" w16cid:durableId="1883636632">
+    <w:abstractNumId w:val="2"/>
+  </w:num>
+  <w:num w:numId="41" w16cid:durableId="1599752395">
+    <w:abstractNumId w:val="32"/>
+  </w:num>
+  <w:num w:numId="42" w16cid:durableId="734207829">
+    <w:abstractNumId w:val="25"/>
+  </w:num>
+  <w:num w:numId="43" w16cid:durableId="826432726">
+    <w:abstractNumId w:val="43"/>
+  </w:num>
+  <w:num w:numId="44" w16cid:durableId="1279482409">
+    <w:abstractNumId w:val="5"/>
+  </w:num>
+  <w:num w:numId="45" w16cid:durableId="1052733442">
+    <w:abstractNumId w:val="27"/>
+  </w:num>
+  <w:num w:numId="46" w16cid:durableId="1511068546">
     <w:abstractNumId w:val="11"/>
   </w:num>
-  <w:num w:numId="18" w16cid:durableId="2136636003">
-    <w:abstractNumId w:val="23"/>
+  <w:num w:numId="47" w16cid:durableId="709037752">
+    <w:abstractNumId w:val="26"/>
   </w:num>
-  <w:num w:numId="19" w16cid:durableId="750664308">
-    <w:abstractNumId w:val="9"/>
-  </w:num>
-  <w:num w:numId="20" w16cid:durableId="388505174">
-    <w:abstractNumId w:val="22"/>
-  </w:num>
-  <w:num w:numId="21" w16cid:durableId="936791701">
-    <w:abstractNumId w:val="17"/>
-  </w:num>
-  <w:num w:numId="22" w16cid:durableId="549344001">
-    <w:abstractNumId w:val="4"/>
-  </w:num>
-  <w:num w:numId="23" w16cid:durableId="337393340">
-    <w:abstractNumId w:val="7"/>
-  </w:num>
-  <w:num w:numId="24" w16cid:durableId="1599365878">
-    <w:abstractNumId w:val="10"/>
-  </w:num>
-  <w:num w:numId="25" w16cid:durableId="1480078338">
-    <w:abstractNumId w:val="20"/>
+  <w:num w:numId="48" w16cid:durableId="1899365937">
+    <w:abstractNumId w:val="13"/>
   </w:num>
 </w:numbering>
 </file>
@@ -6075,6 +12911,29 @@
       <w:u w:val="single"/>
     </w:rPr>
   </w:style>
+  <w:style w:type="paragraph" w:customStyle="1" w:styleId="p1">
+    <w:name w:val="p1"/>
+    <w:basedOn w:val="Normal"/>
+    <w:rsid w:val="00CD5FDD"/>
+    <w:pPr>
+      <w:spacing w:before="180" w:after="0" w:line="240" w:lineRule="auto"/>
+      <w:ind w:left="495" w:hanging="495"/>
+    </w:pPr>
+    <w:rPr>
+      <w:rFonts w:ascii=".AppleSystemUIFont" w:eastAsia="Times New Roman" w:hAnsi=".AppleSystemUIFont" w:cs="Times New Roman"/>
+      <w:color w:val="0E0E0E"/>
+      <w:kern w:val="0"/>
+      <w:sz w:val="29"/>
+      <w:szCs w:val="29"/>
+      <w:lang w:val="en-AE"/>
+      <w14:ligatures w14:val="none"/>
+    </w:rPr>
+  </w:style>
+  <w:style w:type="character" w:customStyle="1" w:styleId="apple-tab-span">
+    <w:name w:val="apple-tab-span"/>
+    <w:basedOn w:val="DefaultParagraphFont"/>
+    <w:rsid w:val="00CD5FDD"/>
+  </w:style>
 </w:styles>
 </file>
 

--- a/documentation/week8/Week 8.docx
+++ b/documentation/week8/Week 8.docx
@@ -106,7 +106,7 @@
               <w:iCs w:val="0"/>
               <w:noProof/>
               <w:szCs w:val="24"/>
-              <w:lang w:val="en-IN" w:eastAsia="en-IN"/>
+              <w:lang w:val="en-AE"/>
             </w:rPr>
           </w:pPr>
           <w:r>
@@ -126,7 +126,7 @@
             </w:rPr>
             <w:fldChar w:fldCharType="separate"/>
           </w:r>
-          <w:hyperlink w:anchor="_Toc183197670" w:history="1">
+          <w:hyperlink w:anchor="_Toc183208393" w:history="1">
             <w:r>
               <w:rPr>
                 <w:rStyle w:val="Hyperlink"/>
@@ -153,7 +153,7 @@
                 <w:noProof/>
                 <w:webHidden/>
               </w:rPr>
-              <w:instrText xml:space="preserve"> PAGEREF _Toc183197670 \h </w:instrText>
+              <w:instrText xml:space="preserve"> PAGEREF _Toc183208393 \h </w:instrText>
             </w:r>
             <w:r>
               <w:rPr>
@@ -198,10 +198,10 @@
               <w:iCs w:val="0"/>
               <w:noProof/>
               <w:szCs w:val="24"/>
-              <w:lang w:val="en-IN" w:eastAsia="en-IN"/>
+              <w:lang w:val="en-AE"/>
             </w:rPr>
           </w:pPr>
-          <w:hyperlink w:anchor="_Toc183197671" w:history="1">
+          <w:hyperlink w:anchor="_Toc183208394" w:history="1">
             <w:r>
               <w:rPr>
                 <w:rStyle w:val="Hyperlink"/>
@@ -228,7 +228,7 @@
                 <w:noProof/>
                 <w:webHidden/>
               </w:rPr>
-              <w:instrText xml:space="preserve"> PAGEREF _Toc183197671 \h </w:instrText>
+              <w:instrText xml:space="preserve"> PAGEREF _Toc183208394 \h </w:instrText>
             </w:r>
             <w:r>
               <w:rPr>
@@ -273,10 +273,10 @@
               <w:iCs w:val="0"/>
               <w:noProof/>
               <w:szCs w:val="24"/>
-              <w:lang w:val="en-IN" w:eastAsia="en-IN"/>
+              <w:lang w:val="en-AE"/>
             </w:rPr>
           </w:pPr>
-          <w:hyperlink w:anchor="_Toc183197672" w:history="1">
+          <w:hyperlink w:anchor="_Toc183208395" w:history="1">
             <w:r>
               <w:rPr>
                 <w:rStyle w:val="Hyperlink"/>
@@ -303,7 +303,7 @@
                 <w:noProof/>
                 <w:webHidden/>
               </w:rPr>
-              <w:instrText xml:space="preserve"> PAGEREF _Toc183197672 \h </w:instrText>
+              <w:instrText xml:space="preserve"> PAGEREF _Toc183208395 \h </w:instrText>
             </w:r>
             <w:r>
               <w:rPr>
@@ -323,7 +323,377 @@
                 <w:noProof/>
                 <w:webHidden/>
               </w:rPr>
-              <w:t>1</w:t>
+              <w:t>2</w:t>
+            </w:r>
+            <w:r>
+              <w:rPr>
+                <w:noProof/>
+                <w:webHidden/>
+              </w:rPr>
+              <w:fldChar w:fldCharType="end"/>
+            </w:r>
+          </w:hyperlink>
+        </w:p>
+        <w:p>
+          <w:pPr>
+            <w:pStyle w:val="TOC2"/>
+            <w:tabs>
+              <w:tab w:val="right" w:leader="dot" w:pos="9350"/>
+            </w:tabs>
+            <w:rPr>
+              <w:rFonts w:eastAsiaTheme="minorEastAsia" w:cstheme="minorBidi"/>
+              <w:b w:val="0"/>
+              <w:bCs w:val="0"/>
+              <w:noProof/>
+              <w:sz w:val="24"/>
+              <w:szCs w:val="24"/>
+              <w:lang w:val="en-AE"/>
+            </w:rPr>
+          </w:pPr>
+          <w:hyperlink w:anchor="_Toc183208396" w:history="1">
+            <w:r>
+              <w:rPr>
+                <w:rStyle w:val="Hyperlink"/>
+                <w:noProof/>
+              </w:rPr>
+              <w:t>Linear Regression</w:t>
+            </w:r>
+            <w:r>
+              <w:rPr>
+                <w:noProof/>
+                <w:webHidden/>
+              </w:rPr>
+              <w:tab/>
+            </w:r>
+            <w:r>
+              <w:rPr>
+                <w:noProof/>
+                <w:webHidden/>
+              </w:rPr>
+              <w:fldChar w:fldCharType="begin"/>
+            </w:r>
+            <w:r>
+              <w:rPr>
+                <w:noProof/>
+                <w:webHidden/>
+              </w:rPr>
+              <w:instrText xml:space="preserve"> PAGEREF _Toc183208396 \h </w:instrText>
+            </w:r>
+            <w:r>
+              <w:rPr>
+                <w:noProof/>
+                <w:webHidden/>
+              </w:rPr>
+            </w:r>
+            <w:r>
+              <w:rPr>
+                <w:noProof/>
+                <w:webHidden/>
+              </w:rPr>
+              <w:fldChar w:fldCharType="separate"/>
+            </w:r>
+            <w:r>
+              <w:rPr>
+                <w:noProof/>
+                <w:webHidden/>
+              </w:rPr>
+              <w:t>2</w:t>
+            </w:r>
+            <w:r>
+              <w:rPr>
+                <w:noProof/>
+                <w:webHidden/>
+              </w:rPr>
+              <w:fldChar w:fldCharType="end"/>
+            </w:r>
+          </w:hyperlink>
+        </w:p>
+        <w:p>
+          <w:pPr>
+            <w:pStyle w:val="TOC2"/>
+            <w:tabs>
+              <w:tab w:val="right" w:leader="dot" w:pos="9350"/>
+            </w:tabs>
+            <w:rPr>
+              <w:rFonts w:eastAsiaTheme="minorEastAsia" w:cstheme="minorBidi"/>
+              <w:b w:val="0"/>
+              <w:bCs w:val="0"/>
+              <w:noProof/>
+              <w:sz w:val="24"/>
+              <w:szCs w:val="24"/>
+              <w:lang w:val="en-AE"/>
+            </w:rPr>
+          </w:pPr>
+          <w:hyperlink w:anchor="_Toc183208397" w:history="1">
+            <w:r>
+              <w:rPr>
+                <w:rStyle w:val="Hyperlink"/>
+                <w:noProof/>
+              </w:rPr>
+              <w:t>Logistic Regression</w:t>
+            </w:r>
+            <w:r>
+              <w:rPr>
+                <w:noProof/>
+                <w:webHidden/>
+              </w:rPr>
+              <w:tab/>
+            </w:r>
+            <w:r>
+              <w:rPr>
+                <w:noProof/>
+                <w:webHidden/>
+              </w:rPr>
+              <w:fldChar w:fldCharType="begin"/>
+            </w:r>
+            <w:r>
+              <w:rPr>
+                <w:noProof/>
+                <w:webHidden/>
+              </w:rPr>
+              <w:instrText xml:space="preserve"> PAGEREF _Toc183208397 \h </w:instrText>
+            </w:r>
+            <w:r>
+              <w:rPr>
+                <w:noProof/>
+                <w:webHidden/>
+              </w:rPr>
+            </w:r>
+            <w:r>
+              <w:rPr>
+                <w:noProof/>
+                <w:webHidden/>
+              </w:rPr>
+              <w:fldChar w:fldCharType="separate"/>
+            </w:r>
+            <w:r>
+              <w:rPr>
+                <w:noProof/>
+                <w:webHidden/>
+              </w:rPr>
+              <w:t>3</w:t>
+            </w:r>
+            <w:r>
+              <w:rPr>
+                <w:noProof/>
+                <w:webHidden/>
+              </w:rPr>
+              <w:fldChar w:fldCharType="end"/>
+            </w:r>
+          </w:hyperlink>
+        </w:p>
+        <w:p>
+          <w:pPr>
+            <w:pStyle w:val="TOC2"/>
+            <w:tabs>
+              <w:tab w:val="right" w:leader="dot" w:pos="9350"/>
+            </w:tabs>
+            <w:rPr>
+              <w:rFonts w:eastAsiaTheme="minorEastAsia" w:cstheme="minorBidi"/>
+              <w:b w:val="0"/>
+              <w:bCs w:val="0"/>
+              <w:noProof/>
+              <w:sz w:val="24"/>
+              <w:szCs w:val="24"/>
+              <w:lang w:val="en-AE"/>
+            </w:rPr>
+          </w:pPr>
+          <w:hyperlink w:anchor="_Toc183208398" w:history="1">
+            <w:r>
+              <w:rPr>
+                <w:rStyle w:val="Hyperlink"/>
+                <w:noProof/>
+              </w:rPr>
+              <w:t>Logistic Regression with Hyperparameter Tuning</w:t>
+            </w:r>
+            <w:r>
+              <w:rPr>
+                <w:noProof/>
+                <w:webHidden/>
+              </w:rPr>
+              <w:tab/>
+            </w:r>
+            <w:r>
+              <w:rPr>
+                <w:noProof/>
+                <w:webHidden/>
+              </w:rPr>
+              <w:fldChar w:fldCharType="begin"/>
+            </w:r>
+            <w:r>
+              <w:rPr>
+                <w:noProof/>
+                <w:webHidden/>
+              </w:rPr>
+              <w:instrText xml:space="preserve"> PAGEREF _Toc183208398 \h </w:instrText>
+            </w:r>
+            <w:r>
+              <w:rPr>
+                <w:noProof/>
+                <w:webHidden/>
+              </w:rPr>
+            </w:r>
+            <w:r>
+              <w:rPr>
+                <w:noProof/>
+                <w:webHidden/>
+              </w:rPr>
+              <w:fldChar w:fldCharType="separate"/>
+            </w:r>
+            <w:r>
+              <w:rPr>
+                <w:noProof/>
+                <w:webHidden/>
+              </w:rPr>
+              <w:t>3</w:t>
+            </w:r>
+            <w:r>
+              <w:rPr>
+                <w:noProof/>
+                <w:webHidden/>
+              </w:rPr>
+              <w:fldChar w:fldCharType="end"/>
+            </w:r>
+          </w:hyperlink>
+        </w:p>
+        <w:p>
+          <w:pPr>
+            <w:pStyle w:val="TOC2"/>
+            <w:tabs>
+              <w:tab w:val="right" w:leader="dot" w:pos="9350"/>
+            </w:tabs>
+            <w:rPr>
+              <w:rFonts w:eastAsiaTheme="minorEastAsia" w:cstheme="minorBidi"/>
+              <w:b w:val="0"/>
+              <w:bCs w:val="0"/>
+              <w:noProof/>
+              <w:sz w:val="24"/>
+              <w:szCs w:val="24"/>
+              <w:lang w:val="en-AE"/>
+            </w:rPr>
+          </w:pPr>
+          <w:hyperlink w:anchor="_Toc183208399" w:history="1">
+            <w:r>
+              <w:rPr>
+                <w:rStyle w:val="Hyperlink"/>
+                <w:noProof/>
+              </w:rPr>
+              <w:t>Overall Conclusion</w:t>
+            </w:r>
+            <w:r>
+              <w:rPr>
+                <w:noProof/>
+                <w:webHidden/>
+              </w:rPr>
+              <w:tab/>
+            </w:r>
+            <w:r>
+              <w:rPr>
+                <w:noProof/>
+                <w:webHidden/>
+              </w:rPr>
+              <w:fldChar w:fldCharType="begin"/>
+            </w:r>
+            <w:r>
+              <w:rPr>
+                <w:noProof/>
+                <w:webHidden/>
+              </w:rPr>
+              <w:instrText xml:space="preserve"> PAGEREF _Toc183208399 \h </w:instrText>
+            </w:r>
+            <w:r>
+              <w:rPr>
+                <w:noProof/>
+                <w:webHidden/>
+              </w:rPr>
+            </w:r>
+            <w:r>
+              <w:rPr>
+                <w:noProof/>
+                <w:webHidden/>
+              </w:rPr>
+              <w:fldChar w:fldCharType="separate"/>
+            </w:r>
+            <w:r>
+              <w:rPr>
+                <w:noProof/>
+                <w:webHidden/>
+              </w:rPr>
+              <w:t>4</w:t>
+            </w:r>
+            <w:r>
+              <w:rPr>
+                <w:noProof/>
+                <w:webHidden/>
+              </w:rPr>
+              <w:fldChar w:fldCharType="end"/>
+            </w:r>
+          </w:hyperlink>
+        </w:p>
+        <w:p>
+          <w:pPr>
+            <w:pStyle w:val="TOC2"/>
+            <w:tabs>
+              <w:tab w:val="right" w:leader="dot" w:pos="9350"/>
+            </w:tabs>
+            <w:rPr>
+              <w:rFonts w:eastAsiaTheme="minorEastAsia" w:cstheme="minorBidi"/>
+              <w:b w:val="0"/>
+              <w:bCs w:val="0"/>
+              <w:noProof/>
+              <w:sz w:val="24"/>
+              <w:szCs w:val="24"/>
+              <w:lang w:val="en-AE"/>
+            </w:rPr>
+          </w:pPr>
+          <w:hyperlink w:anchor="_Toc183208400" w:history="1">
+            <w:r>
+              <w:rPr>
+                <w:rStyle w:val="Hyperlink"/>
+                <w:noProof/>
+              </w:rPr>
+              <w:t>Final Table Summary</w:t>
+            </w:r>
+            <w:r>
+              <w:rPr>
+                <w:noProof/>
+                <w:webHidden/>
+              </w:rPr>
+              <w:tab/>
+            </w:r>
+            <w:r>
+              <w:rPr>
+                <w:noProof/>
+                <w:webHidden/>
+              </w:rPr>
+              <w:fldChar w:fldCharType="begin"/>
+            </w:r>
+            <w:r>
+              <w:rPr>
+                <w:noProof/>
+                <w:webHidden/>
+              </w:rPr>
+              <w:instrText xml:space="preserve"> PAGEREF _Toc183208400 \h </w:instrText>
+            </w:r>
+            <w:r>
+              <w:rPr>
+                <w:noProof/>
+                <w:webHidden/>
+              </w:rPr>
+            </w:r>
+            <w:r>
+              <w:rPr>
+                <w:noProof/>
+                <w:webHidden/>
+              </w:rPr>
+              <w:fldChar w:fldCharType="separate"/>
+            </w:r>
+            <w:r>
+              <w:rPr>
+                <w:noProof/>
+                <w:webHidden/>
+              </w:rPr>
+              <w:t>4</w:t>
             </w:r>
             <w:r>
               <w:rPr>
@@ -346,13 +716,12 @@
         </w:p>
       </w:sdtContent>
     </w:sdt>
+    <w:p/>
     <w:p>
-      <w:bookmarkStart w:id="0" w:name="_Toc183197670"/>
-    </w:p>
-    <w:p>
       <w:pPr>
         <w:pStyle w:val="Heading1"/>
       </w:pPr>
+      <w:bookmarkStart w:id="0" w:name="_Toc183208393"/>
       <w:r>
         <w:t>Summary</w:t>
       </w:r>
@@ -378,7 +747,7 @@
       <w:pPr>
         <w:pStyle w:val="Heading1"/>
       </w:pPr>
-      <w:bookmarkStart w:id="1" w:name="_Toc183197671"/>
+      <w:bookmarkStart w:id="1" w:name="_Toc183208394"/>
       <w:r>
         <w:t>Milestones achieved</w:t>
       </w:r>
@@ -615,6 +984,7 @@
         <w:ind w:left="1320"/>
       </w:pPr>
       <w:r>
+        <w:lastRenderedPageBreak/>
         <w:t xml:space="preserve">Consistent accuracy of </w:t>
       </w:r>
       <w:r>
@@ -645,22 +1015,37 @@
     </w:p>
     <w:p>
       <w:pPr>
-        <w:rPr>
-          <w:lang w:val="en-AE"/>
-        </w:rPr>
-      </w:pPr>
-    </w:p>
-    <w:p>
-      <w:pPr>
         <w:pStyle w:val="Heading1"/>
       </w:pPr>
-      <w:bookmarkStart w:id="2" w:name="_Toc183197672"/>
+      <w:bookmarkStart w:id="2" w:name="_Toc183208395"/>
       <w:r>
         <w:t>Conclusion</w:t>
       </w:r>
       <w:bookmarkEnd w:id="2"/>
     </w:p>
     <w:p>
+      <w:r>
+        <w:t>Linear regression &amp; Logistics Regression models are run for the fully encoded data (with all 22 features) and feature selected data set (13 features). The observation and conclusion are as below.</w:t>
+      </w:r>
+    </w:p>
+    <w:p>
+      <w:pPr>
+        <w:pStyle w:val="Heading2"/>
+      </w:pPr>
+      <w:bookmarkStart w:id="3" w:name="_Toc183208396"/>
+      <w:r>
+        <w:t>Linear Regression</w:t>
+      </w:r>
+      <w:bookmarkEnd w:id="3"/>
+    </w:p>
+    <w:p>
+      <w:pPr>
+        <w:rPr>
+          <w:lang w:val="en-AE"/>
+        </w:rPr>
+      </w:pPr>
+    </w:p>
+    <w:p>
       <w:pPr>
         <w:rPr>
           <w:b/>
@@ -670,21 +1055,13 @@
         <w:rPr>
           <w:b/>
         </w:rPr>
-        <w:t>1. Linear Regression</w:t>
+        <w:t>(a) Full Data</w:t>
       </w:r>
-    </w:p>
-    <w:p>
-      <w:pPr>
-        <w:rPr>
-          <w:b/>
-        </w:rPr>
-      </w:pPr>
       <w:r>
         <w:rPr>
           <w:b/>
         </w:rPr>
-        <w:lastRenderedPageBreak/>
-        <w:t>(a) Full Data</w:t>
+        <w:t xml:space="preserve">: Encoded data before </w:t>
       </w:r>
     </w:p>
     <w:p>
@@ -1004,6 +1381,7 @@
         <w:ind w:left="1320"/>
       </w:pPr>
       <w:r>
+        <w:lastRenderedPageBreak/>
         <w:t xml:space="preserve">Features like </w:t>
       </w:r>
       <w:r>
@@ -1061,9 +1439,11 @@
       <w:pPr>
         <w:pStyle w:val="Heading2"/>
       </w:pPr>
+      <w:bookmarkStart w:id="4" w:name="_Toc183208397"/>
       <w:r>
         <w:t>Logistic Regression</w:t>
       </w:r>
+      <w:bookmarkEnd w:id="4"/>
     </w:p>
     <w:p>
       <w:pPr>
@@ -1184,7 +1564,6 @@
         <w:rPr>
           <w:bCs/>
         </w:rPr>
-        <w:lastRenderedPageBreak/>
         <w:drawing>
           <wp:inline distT="0" distB="0" distL="0" distR="0" wp14:anchorId="511B196B" wp14:editId="4F396D3A">
             <wp:extent cx="2175456" cy="1968137"/>
@@ -1356,25 +1735,25 @@
       <w:pPr>
         <w:pStyle w:val="Heading2"/>
       </w:pPr>
+      <w:bookmarkStart w:id="5" w:name="_Toc183208398"/>
       <w:r>
         <w:t>Logistic Regression with Hyperparameter Tuning</w:t>
       </w:r>
+      <w:bookmarkEnd w:id="5"/>
     </w:p>
     <w:p>
       <w:pPr>
+        <w:spacing w:before="240"/>
         <w:rPr>
+          <w:b/>
+          <w:bCs/>
           <w:lang w:val="en-AE"/>
         </w:rPr>
       </w:pPr>
-    </w:p>
-    <w:p>
-      <w:pPr>
-        <w:rPr>
-          <w:lang w:val="en-AE"/>
-        </w:rPr>
-      </w:pPr>
       <w:r>
         <w:rPr>
+          <w:b/>
+          <w:bCs/>
           <w:lang w:val="en-AE"/>
         </w:rPr>
         <w:t>Parameter Set Observations:</w:t>
@@ -2916,6 +3295,7 @@
                 <w:szCs w:val="16"/>
                 <w14:ligatures w14:val="none"/>
               </w:rPr>
+              <w:lastRenderedPageBreak/>
               <w:t>saga</w:t>
             </w:r>
           </w:p>
@@ -4733,7 +5113,6 @@
                 <w:szCs w:val="16"/>
                 <w14:ligatures w14:val="none"/>
               </w:rPr>
-              <w:lastRenderedPageBreak/>
               <w:t>newton-cg</w:t>
             </w:r>
           </w:p>
@@ -5138,9 +5517,11 @@
         <w:pStyle w:val="Heading2"/>
         <w:spacing w:after="240"/>
       </w:pPr>
+      <w:bookmarkStart w:id="6" w:name="_Toc183208399"/>
       <w:r>
         <w:t>Overall Conclusion</w:t>
       </w:r>
+      <w:bookmarkEnd w:id="6"/>
     </w:p>
     <w:p>
       <w:pPr>
@@ -5322,9 +5703,11 @@
       <w:pPr>
         <w:pStyle w:val="Heading2"/>
       </w:pPr>
+      <w:bookmarkStart w:id="7" w:name="_Toc183208400"/>
       <w:r>
         <w:t>Final Table Summary</w:t>
       </w:r>
+      <w:bookmarkEnd w:id="7"/>
     </w:p>
     <w:tbl>
       <w:tblPr>
@@ -5405,6 +5788,7 @@
           </w:tcPr>
           <w:p>
             <w:r>
+              <w:lastRenderedPageBreak/>
               <w:t>Linear Regression</w:t>
             </w:r>
           </w:p>
@@ -5676,7 +6060,6 @@
         <w:rPr>
           <w:b/>
           <w:bCs/>
-          <w:lang w:val="en-AE"/>
         </w:rPr>
       </w:pPr>
     </w:p>
@@ -5692,7 +6075,6 @@
           <w:b/>
           <w:bCs/>
         </w:rPr>
-        <w:lastRenderedPageBreak/>
         <w:t>Next Step</w:t>
       </w:r>
       <w:r>
@@ -5712,7 +6094,19 @@
         </w:numPr>
       </w:pPr>
       <w:r>
-        <w:t xml:space="preserve"> </w:t>
+        <w:t>Experiment with tree-based models like Random Forests or Gradient Boosting for better non-linear modeling.</w:t>
+      </w:r>
+    </w:p>
+    <w:p>
+      <w:pPr>
+        <w:pStyle w:val="ListParagraph"/>
+        <w:numPr>
+          <w:ilvl w:val="0"/>
+          <w:numId w:val="25"/>
+        </w:numPr>
+      </w:pPr>
+      <w:r>
+        <w:t>Compare with deep learning methods (e.g., Neural Networks) for handling complex feature relationships.</w:t>
       </w:r>
     </w:p>
     <w:p>
